--- a/BÀI TẬP 1.docx
+++ b/BÀI TẬP 1.docx
@@ -319,6 +319,17 @@
     </w:p>
     <w:p>
       <w:pPr>
+        <w:jc w:val="center"/>
+        <w:rPr>
+          <w:rFonts w:ascii="Times New Roman" w:hAnsi="Times New Roman" w:cs="Times New Roman"/>
+          <w:b/>
+          <w:sz w:val="36"/>
+          <w:szCs w:val="36"/>
+        </w:rPr>
+      </w:pPr>
+    </w:p>
+    <w:p>
+      <w:pPr>
         <w:tabs>
           <w:tab w:val="left" w:pos="3219"/>
         </w:tabs>
@@ -957,94 +968,6 @@
           <w:szCs w:val="26"/>
         </w:rPr>
         <w:br w:type="textWrapping" w:clear="all"/>
-      </w:r>
-    </w:p>
-    <w:tbl>
-      <w:tblPr>
-        <w:tblStyle w:val="TableGrid"/>
-        <w:tblpPr w:leftFromText="180" w:rightFromText="180" w:vertAnchor="text" w:tblpY="1"/>
-        <w:tblOverlap w:val="never"/>
-        <w:tblW w:w="0" w:type="auto"/>
-        <w:tblLook w:val="04A0" w:firstRow="1" w:lastRow="0" w:firstColumn="1" w:lastColumn="0" w:noHBand="0" w:noVBand="1"/>
-      </w:tblPr>
-      <w:tblGrid>
-        <w:gridCol w:w="1856"/>
-      </w:tblGrid>
-      <w:tr>
-        <w:tc>
-          <w:tcPr>
-            <w:tcW w:w="1856" w:type="dxa"/>
-          </w:tcPr>
-          <w:p>
-            <w:pPr>
-              <w:jc w:val="center"/>
-              <w:rPr>
-                <w:rFonts w:ascii="Times New Roman" w:hAnsi="Times New Roman" w:cs="Times New Roman"/>
-                <w:b/>
-                <w:sz w:val="26"/>
-                <w:szCs w:val="26"/>
-              </w:rPr>
-            </w:pPr>
-            <w:r>
-              <w:rPr>
-                <w:rFonts w:ascii="Times New Roman" w:hAnsi="Times New Roman" w:cs="Times New Roman"/>
-                <w:b/>
-                <w:sz w:val="26"/>
-                <w:szCs w:val="26"/>
-              </w:rPr>
-              <w:t>CHỦNG TỘC</w:t>
-            </w:r>
-          </w:p>
-        </w:tc>
-      </w:tr>
-      <w:tr>
-        <w:tc>
-          <w:tcPr>
-            <w:tcW w:w="1856" w:type="dxa"/>
-          </w:tcPr>
-          <w:p>
-            <w:pPr>
-              <w:rPr>
-                <w:rFonts w:ascii="Times New Roman" w:hAnsi="Times New Roman" w:cs="Times New Roman"/>
-                <w:sz w:val="26"/>
-                <w:szCs w:val="26"/>
-              </w:rPr>
-            </w:pPr>
-          </w:p>
-        </w:tc>
-      </w:tr>
-      <w:tr>
-        <w:tc>
-          <w:tcPr>
-            <w:tcW w:w="1856" w:type="dxa"/>
-          </w:tcPr>
-          <w:p>
-            <w:pPr>
-              <w:rPr>
-                <w:rFonts w:ascii="Times New Roman" w:hAnsi="Times New Roman" w:cs="Times New Roman"/>
-                <w:sz w:val="26"/>
-                <w:szCs w:val="26"/>
-              </w:rPr>
-            </w:pPr>
-            <w:r>
-              <w:rPr>
-                <w:rFonts w:ascii="Times New Roman" w:hAnsi="Times New Roman" w:cs="Times New Roman"/>
-                <w:sz w:val="26"/>
-                <w:szCs w:val="26"/>
-              </w:rPr>
-              <w:t>+ Màu da</w:t>
-            </w:r>
-          </w:p>
-        </w:tc>
-      </w:tr>
-    </w:tbl>
-    <w:p>
-      <w:pPr>
-        <w:pStyle w:val="BodyText"/>
-        <w:ind w:left="4380" w:firstLine="660"/>
-      </w:pPr>
-      <w:r>
-        <w:t>Lớp chủng tộc xác định màu da.</w:t>
       </w:r>
     </w:p>
     <w:p>
@@ -1700,7 +1623,7 @@
               <mc:AlternateContent>
                 <mc:Choice Requires="wps">
                   <w:drawing>
-                    <wp:anchor distT="0" distB="0" distL="114300" distR="114300" simplePos="0" relativeHeight="251660288" behindDoc="0" locked="0" layoutInCell="1" allowOverlap="1" wp14:anchorId="3BFABB3F" wp14:editId="1CEE3801">
+                    <wp:anchor distT="0" distB="0" distL="114300" distR="114300" simplePos="0" relativeHeight="251660288" behindDoc="0" locked="0" layoutInCell="1" allowOverlap="1" wp14:anchorId="0304E1DF" wp14:editId="6D59E4A0">
                       <wp:simplePos x="0" y="0"/>
                       <wp:positionH relativeFrom="column">
                         <wp:posOffset>2762250</wp:posOffset>
@@ -1749,7 +1672,7 @@
                 </mc:Choice>
                 <mc:Fallback>
                   <w:pict>
-                    <v:line w14:anchorId="2EE21E93" id="Straight Connector 2" o:spid="_x0000_s1026" style="position:absolute;z-index:251660288;visibility:visible;mso-wrap-style:square;mso-wrap-distance-left:9pt;mso-wrap-distance-top:0;mso-wrap-distance-right:9pt;mso-wrap-distance-bottom:0;mso-position-horizontal:absolute;mso-position-horizontal-relative:text;mso-position-vertical:absolute;mso-position-vertical-relative:text" from="217.5pt,11.55pt" to="311.85pt,11.55pt" o:gfxdata="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" strokecolor="black [3200]" strokeweight=".5pt">
+                    <v:line w14:anchorId="6B863194" id="Straight Connector 2" o:spid="_x0000_s1026" style="position:absolute;z-index:251660288;visibility:visible;mso-wrap-style:square;mso-wrap-distance-left:9pt;mso-wrap-distance-top:0;mso-wrap-distance-right:9pt;mso-wrap-distance-bottom:0;mso-position-horizontal:absolute;mso-position-horizontal-relative:text;mso-position-vertical:absolute;mso-position-vertical-relative:text" from="217.5pt,11.55pt" to="311.85pt,11.55pt" o:gfxdata="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" strokecolor="black [3200]" strokeweight=".5pt">
                       <v:stroke joinstyle="miter"/>
                     </v:line>
                   </w:pict>
@@ -1893,7 +1816,7 @@
               <mc:AlternateContent>
                 <mc:Choice Requires="wps">
                   <w:drawing>
-                    <wp:anchor distT="0" distB="0" distL="114300" distR="114300" simplePos="0" relativeHeight="251667456" behindDoc="1" locked="0" layoutInCell="1" allowOverlap="1" wp14:anchorId="12F79E34" wp14:editId="407CEB69">
+                    <wp:anchor distT="0" distB="0" distL="114300" distR="114300" simplePos="0" relativeHeight="251667456" behindDoc="1" locked="0" layoutInCell="1" allowOverlap="1" wp14:anchorId="2CA4CC4F" wp14:editId="493EB8C2">
                       <wp:simplePos x="0" y="0"/>
                       <wp:positionH relativeFrom="column">
                         <wp:posOffset>680149</wp:posOffset>
@@ -1963,7 +1886,7 @@
                 </mc:Choice>
                 <mc:Fallback>
                   <w:pict>
-                    <v:shape w14:anchorId="12F79E34" id="Text Box 6" o:spid="_x0000_s1028" type="#_x0000_t202" style="position:absolute;margin-left:53.55pt;margin-top:11.7pt;width:18.15pt;height:23.6pt;z-index:-251649024;visibility:visible;mso-wrap-style:square;mso-wrap-distance-left:9pt;mso-wrap-distance-top:0;mso-wrap-distance-right:9pt;mso-wrap-distance-bottom:0;mso-position-horizontal:absolute;mso-position-horizontal-relative:text;mso-position-vertical:absolute;mso-position-vertical-relative:text;v-text-anchor:top" o:gfxdata="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" fillcolor="white [3201]" stroked="f" strokeweight=".5pt">
+                    <v:shape w14:anchorId="2CA4CC4F" id="Text Box 6" o:spid="_x0000_s1028" type="#_x0000_t202" style="position:absolute;margin-left:53.55pt;margin-top:11.7pt;width:18.15pt;height:23.6pt;z-index:-251649024;visibility:visible;mso-wrap-style:square;mso-wrap-distance-left:9pt;mso-wrap-distance-top:0;mso-wrap-distance-right:9pt;mso-wrap-distance-bottom:0;mso-position-horizontal:absolute;mso-position-horizontal-relative:text;mso-position-vertical:absolute;mso-position-vertical-relative:text;v-text-anchor:top" o:gfxdata="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" fillcolor="white [3201]" stroked="f" strokeweight=".5pt">
                       <v:textbox>
                         <w:txbxContent>
                           <w:p>
@@ -2009,7 +1932,102 @@
         <mc:AlternateContent>
           <mc:Choice Requires="wps">
             <w:drawing>
-              <wp:anchor distT="0" distB="0" distL="114300" distR="114300" simplePos="0" relativeHeight="251671552" behindDoc="1" locked="0" layoutInCell="1" allowOverlap="1" wp14:anchorId="4681A308" wp14:editId="7658546A">
+              <wp:anchor distT="0" distB="0" distL="114300" distR="114300" simplePos="0" relativeHeight="251661312" behindDoc="1" locked="0" layoutInCell="1" allowOverlap="1" wp14:anchorId="5B03779E" wp14:editId="2F10E202">
+                <wp:simplePos x="0" y="0"/>
+                <wp:positionH relativeFrom="column">
+                  <wp:posOffset>-238525</wp:posOffset>
+                </wp:positionH>
+                <wp:positionV relativeFrom="paragraph">
+                  <wp:posOffset>201157</wp:posOffset>
+                </wp:positionV>
+                <wp:extent cx="230521" cy="299678"/>
+                <wp:effectExtent l="0" t="0" r="0" b="5715"/>
+                <wp:wrapNone/>
+                <wp:docPr id="3" name="Text Box 3"/>
+                <wp:cNvGraphicFramePr/>
+                <a:graphic xmlns:a="http://schemas.openxmlformats.org/drawingml/2006/main">
+                  <a:graphicData uri="http://schemas.microsoft.com/office/word/2010/wordprocessingShape">
+                    <wps:wsp>
+                      <wps:cNvSpPr txBox="1"/>
+                      <wps:spPr>
+                        <a:xfrm>
+                          <a:off x="0" y="0"/>
+                          <a:ext cx="230521" cy="299678"/>
+                        </a:xfrm>
+                        <a:prstGeom prst="rect">
+                          <a:avLst/>
+                        </a:prstGeom>
+                        <a:solidFill>
+                          <a:schemeClr val="lt1"/>
+                        </a:solidFill>
+                        <a:ln w="6350">
+                          <a:noFill/>
+                        </a:ln>
+                        <a:effectLst/>
+                      </wps:spPr>
+                      <wps:style>
+                        <a:lnRef idx="0">
+                          <a:schemeClr val="accent1"/>
+                        </a:lnRef>
+                        <a:fillRef idx="0">
+                          <a:schemeClr val="accent1"/>
+                        </a:fillRef>
+                        <a:effectRef idx="0">
+                          <a:schemeClr val="accent1"/>
+                        </a:effectRef>
+                        <a:fontRef idx="minor">
+                          <a:schemeClr val="dk1"/>
+                        </a:fontRef>
+                      </wps:style>
+                      <wps:txbx>
+                        <w:txbxContent>
+                          <w:p>
+                            <w:r>
+                              <w:t>1</w:t>
+                            </w:r>
+                          </w:p>
+                        </w:txbxContent>
+                      </wps:txbx>
+                      <wps:bodyPr rot="0" spcFirstLastPara="0" vertOverflow="overflow" horzOverflow="overflow" vert="horz" wrap="square" lIns="91440" tIns="45720" rIns="91440" bIns="45720" numCol="1" spcCol="0" rtlCol="0" fromWordArt="0" anchor="t" anchorCtr="0" forceAA="0" compatLnSpc="1">
+                        <a:prstTxWarp prst="textNoShape">
+                          <a:avLst/>
+                        </a:prstTxWarp>
+                        <a:noAutofit/>
+                      </wps:bodyPr>
+                    </wps:wsp>
+                  </a:graphicData>
+                </a:graphic>
+              </wp:anchor>
+            </w:drawing>
+          </mc:Choice>
+          <mc:Fallback>
+            <w:pict>
+              <v:shape w14:anchorId="5B03779E" id="Text Box 3" o:spid="_x0000_s1029" type="#_x0000_t202" style="position:absolute;margin-left:-18.8pt;margin-top:15.85pt;width:18.15pt;height:23.6pt;z-index:-251655168;visibility:visible;mso-wrap-style:square;mso-wrap-distance-left:9pt;mso-wrap-distance-top:0;mso-wrap-distance-right:9pt;mso-wrap-distance-bottom:0;mso-position-horizontal:absolute;mso-position-horizontal-relative:text;mso-position-vertical:absolute;mso-position-vertical-relative:text;v-text-anchor:top" o:gfxdata="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" fillcolor="white [3201]" stroked="f" strokeweight=".5pt">
+                <v:textbox>
+                  <w:txbxContent>
+                    <w:p>
+                      <w:r>
+                        <w:t>1</w:t>
+                      </w:r>
+                    </w:p>
+                  </w:txbxContent>
+                </v:textbox>
+              </v:shape>
+            </w:pict>
+          </mc:Fallback>
+        </mc:AlternateContent>
+      </w:r>
+      <w:r>
+        <w:rPr>
+          <w:rFonts w:ascii="Times New Roman" w:hAnsi="Times New Roman" w:cs="Times New Roman"/>
+          <w:noProof/>
+          <w:sz w:val="26"/>
+          <w:szCs w:val="26"/>
+        </w:rPr>
+        <mc:AlternateContent>
+          <mc:Choice Requires="wps">
+            <w:drawing>
+              <wp:anchor distT="0" distB="0" distL="114300" distR="114300" simplePos="0" relativeHeight="251671552" behindDoc="1" locked="0" layoutInCell="1" allowOverlap="1" wp14:anchorId="065BC1D4" wp14:editId="092794AC">
                 <wp:simplePos x="0" y="0"/>
                 <wp:positionH relativeFrom="column">
                   <wp:posOffset>3847465</wp:posOffset>
@@ -2079,7 +2097,7 @@
           </mc:Choice>
           <mc:Fallback>
             <w:pict>
-              <v:shape w14:anchorId="4681A308" id="Text Box 8" o:spid="_x0000_s1029" type="#_x0000_t202" style="position:absolute;margin-left:302.95pt;margin-top:15.7pt;width:18.15pt;height:23.55pt;z-index:-251644928;visibility:visible;mso-wrap-style:square;mso-wrap-distance-left:9pt;mso-wrap-distance-top:0;mso-wrap-distance-right:9pt;mso-wrap-distance-bottom:0;mso-position-horizontal:absolute;mso-position-horizontal-relative:text;mso-position-vertical:absolute;mso-position-vertical-relative:text;v-text-anchor:top" o:gfxdata="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" fillcolor="white [3201]" stroked="f" strokeweight=".5pt">
+              <v:shape w14:anchorId="065BC1D4" id="Text Box 8" o:spid="_x0000_s1030" type="#_x0000_t202" style="position:absolute;margin-left:302.95pt;margin-top:15.7pt;width:18.15pt;height:23.55pt;z-index:-251644928;visibility:visible;mso-wrap-style:square;mso-wrap-distance-left:9pt;mso-wrap-distance-top:0;mso-wrap-distance-right:9pt;mso-wrap-distance-bottom:0;mso-position-horizontal:absolute;mso-position-horizontal-relative:text;mso-position-vertical:absolute;mso-position-vertical-relative:text;v-text-anchor:top" o:gfxdata="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" fillcolor="white [3201]" stroked="f" strokeweight=".5pt">
                 <v:textbox>
                   <w:txbxContent>
                     <w:p>
@@ -2103,15 +2121,6 @@
           <w:szCs w:val="26"/>
         </w:rPr>
       </w:pPr>
-    </w:p>
-    <w:p>
-      <w:pPr>
-        <w:rPr>
-          <w:rFonts w:ascii="Times New Roman" w:hAnsi="Times New Roman" w:cs="Times New Roman"/>
-          <w:sz w:val="26"/>
-          <w:szCs w:val="26"/>
-        </w:rPr>
-      </w:pPr>
       <w:r>
         <w:rPr>
           <w:rFonts w:ascii="Times New Roman" w:hAnsi="Times New Roman" w:cs="Times New Roman"/>
@@ -2122,91 +2131,18 @@
         <mc:AlternateContent>
           <mc:Choice Requires="wps">
             <w:drawing>
-              <wp:anchor distT="0" distB="0" distL="114300" distR="114300" simplePos="0" relativeHeight="251683840" behindDoc="0" locked="0" layoutInCell="1" allowOverlap="1" wp14:anchorId="040E3C9C" wp14:editId="3137EC96">
+              <wp:anchor distT="0" distB="0" distL="114300" distR="114300" simplePos="0" relativeHeight="251687936" behindDoc="0" locked="0" layoutInCell="1" allowOverlap="1" wp14:anchorId="1FFB7361" wp14:editId="0C861B05">
                 <wp:simplePos x="0" y="0"/>
                 <wp:positionH relativeFrom="column">
-                  <wp:posOffset>1180929</wp:posOffset>
+                  <wp:posOffset>-184417</wp:posOffset>
                 </wp:positionH>
                 <wp:positionV relativeFrom="paragraph">
-                  <wp:posOffset>200836</wp:posOffset>
+                  <wp:posOffset>102496</wp:posOffset>
                 </wp:positionV>
-                <wp:extent cx="192405" cy="153035"/>
-                <wp:effectExtent l="19050" t="19050" r="17145" b="37465"/>
+                <wp:extent cx="0" cy="6362380"/>
+                <wp:effectExtent l="0" t="0" r="19050" b="19685"/>
                 <wp:wrapNone/>
-                <wp:docPr id="17" name="Flowchart: Decision 17"/>
-                <wp:cNvGraphicFramePr/>
-                <a:graphic xmlns:a="http://schemas.openxmlformats.org/drawingml/2006/main">
-                  <a:graphicData uri="http://schemas.microsoft.com/office/word/2010/wordprocessingShape">
-                    <wps:wsp>
-                      <wps:cNvSpPr/>
-                      <wps:spPr>
-                        <a:xfrm>
-                          <a:off x="0" y="0"/>
-                          <a:ext cx="192405" cy="153035"/>
-                        </a:xfrm>
-                        <a:prstGeom prst="flowChartDecision">
-                          <a:avLst/>
-                        </a:prstGeom>
-                      </wps:spPr>
-                      <wps:style>
-                        <a:lnRef idx="2">
-                          <a:schemeClr val="dk1"/>
-                        </a:lnRef>
-                        <a:fillRef idx="1">
-                          <a:schemeClr val="lt1"/>
-                        </a:fillRef>
-                        <a:effectRef idx="0">
-                          <a:schemeClr val="dk1"/>
-                        </a:effectRef>
-                        <a:fontRef idx="minor">
-                          <a:schemeClr val="dk1"/>
-                        </a:fontRef>
-                      </wps:style>
-                      <wps:bodyPr rot="0" spcFirstLastPara="0" vertOverflow="overflow" horzOverflow="overflow" vert="horz" wrap="square" lIns="91440" tIns="45720" rIns="91440" bIns="45720" numCol="1" spcCol="0" rtlCol="0" fromWordArt="0" anchor="ctr" anchorCtr="0" forceAA="0" compatLnSpc="1">
-                        <a:prstTxWarp prst="textNoShape">
-                          <a:avLst/>
-                        </a:prstTxWarp>
-                        <a:noAutofit/>
-                      </wps:bodyPr>
-                    </wps:wsp>
-                  </a:graphicData>
-                </a:graphic>
-              </wp:anchor>
-            </w:drawing>
-          </mc:Choice>
-          <mc:Fallback>
-            <w:pict>
-              <v:shapetype w14:anchorId="4C2EE527" id="_x0000_t110" coordsize="21600,21600" o:spt="110" path="m10800,l,10800,10800,21600,21600,10800xe">
-                <v:stroke joinstyle="miter"/>
-                <v:path gradientshapeok="t" o:connecttype="rect" textboxrect="5400,5400,16200,16200"/>
-              </v:shapetype>
-              <v:shape id="Flowchart: Decision 17" o:spid="_x0000_s1026" type="#_x0000_t110" style="position:absolute;margin-left:93pt;margin-top:15.8pt;width:15.15pt;height:12.05pt;z-index:251683840;visibility:visible;mso-wrap-style:square;mso-wrap-distance-left:9pt;mso-wrap-distance-top:0;mso-wrap-distance-right:9pt;mso-wrap-distance-bottom:0;mso-position-horizontal:absolute;mso-position-horizontal-relative:text;mso-position-vertical:absolute;mso-position-vertical-relative:text;v-text-anchor:middle" o:gfxdata="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" fillcolor="white [3201]" strokecolor="black [3200]" strokeweight="1pt"/>
-            </w:pict>
-          </mc:Fallback>
-        </mc:AlternateContent>
-      </w:r>
-      <w:r>
-        <w:rPr>
-          <w:rFonts w:ascii="Times New Roman" w:hAnsi="Times New Roman" w:cs="Times New Roman"/>
-          <w:noProof/>
-          <w:sz w:val="26"/>
-          <w:szCs w:val="26"/>
-        </w:rPr>
-        <mc:AlternateContent>
-          <mc:Choice Requires="wps">
-            <w:drawing>
-              <wp:anchor distT="0" distB="0" distL="114300" distR="114300" simplePos="0" relativeHeight="251674624" behindDoc="0" locked="0" layoutInCell="1" allowOverlap="1" wp14:anchorId="497C0E02" wp14:editId="37324290">
-                <wp:simplePos x="0" y="0"/>
-                <wp:positionH relativeFrom="column">
-                  <wp:posOffset>4863465</wp:posOffset>
-                </wp:positionH>
-                <wp:positionV relativeFrom="paragraph">
-                  <wp:posOffset>194945</wp:posOffset>
-                </wp:positionV>
-                <wp:extent cx="0" cy="775495"/>
-                <wp:effectExtent l="0" t="0" r="19050" b="24765"/>
-                <wp:wrapNone/>
-                <wp:docPr id="10" name="Straight Connector 10"/>
+                <wp:docPr id="27" name="Straight Connector 27"/>
                 <wp:cNvGraphicFramePr/>
                 <a:graphic xmlns:a="http://schemas.openxmlformats.org/drawingml/2006/main">
                   <a:graphicData uri="http://schemas.microsoft.com/office/word/2010/wordprocessingShape">
@@ -2215,85 +2151,7 @@
                       <wps:spPr>
                         <a:xfrm>
                           <a:off x="0" y="0"/>
-                          <a:ext cx="0" cy="775495"/>
-                        </a:xfrm>
-                        <a:prstGeom prst="line">
-                          <a:avLst/>
-                        </a:prstGeom>
-                      </wps:spPr>
-                      <wps:style>
-                        <a:lnRef idx="1">
-                          <a:schemeClr val="dk1"/>
-                        </a:lnRef>
-                        <a:fillRef idx="0">
-                          <a:schemeClr val="dk1"/>
-                        </a:fillRef>
-                        <a:effectRef idx="0">
-                          <a:schemeClr val="dk1"/>
-                        </a:effectRef>
-                        <a:fontRef idx="minor">
-                          <a:schemeClr val="tx1"/>
-                        </a:fontRef>
-                      </wps:style>
-                      <wps:bodyPr/>
-                    </wps:wsp>
-                  </a:graphicData>
-                </a:graphic>
-                <wp14:sizeRelH relativeFrom="margin">
-                  <wp14:pctWidth>0</wp14:pctWidth>
-                </wp14:sizeRelH>
-              </wp:anchor>
-            </w:drawing>
-          </mc:Choice>
-          <mc:Fallback>
-            <w:pict>
-              <v:line w14:anchorId="40E5D5E5" id="Straight Connector 10" o:spid="_x0000_s1026" style="position:absolute;z-index:251674624;visibility:visible;mso-wrap-style:square;mso-width-percent:0;mso-wrap-distance-left:9pt;mso-wrap-distance-top:0;mso-wrap-distance-right:9pt;mso-wrap-distance-bottom:0;mso-position-horizontal:absolute;mso-position-horizontal-relative:text;mso-position-vertical:absolute;mso-position-vertical-relative:text;mso-width-percent:0;mso-width-relative:margin" from="382.95pt,15.35pt" to="382.95pt,76.4pt" o:gfxdata="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" strokecolor="black [3200]" strokeweight=".5pt">
-                <v:stroke joinstyle="miter"/>
-              </v:line>
-            </w:pict>
-          </mc:Fallback>
-        </mc:AlternateContent>
-      </w:r>
-    </w:p>
-    <w:p>
-      <w:pPr>
-        <w:rPr>
-          <w:rFonts w:ascii="Times New Roman" w:hAnsi="Times New Roman" w:cs="Times New Roman"/>
-          <w:sz w:val="26"/>
-          <w:szCs w:val="26"/>
-        </w:rPr>
-      </w:pPr>
-      <w:r>
-        <w:rPr>
-          <w:rFonts w:ascii="Times New Roman" w:hAnsi="Times New Roman" w:cs="Times New Roman"/>
-          <w:noProof/>
-          <w:sz w:val="26"/>
-          <w:szCs w:val="26"/>
-        </w:rPr>
-        <mc:AlternateContent>
-          <mc:Choice Requires="wps">
-            <w:drawing>
-              <wp:anchor distT="0" distB="0" distL="114300" distR="114300" simplePos="0" relativeHeight="251685888" behindDoc="0" locked="0" layoutInCell="1" allowOverlap="1" wp14:anchorId="7E218FA2" wp14:editId="68903C60">
-                <wp:simplePos x="0" y="0"/>
-                <wp:positionH relativeFrom="column">
-                  <wp:posOffset>1266126</wp:posOffset>
-                </wp:positionH>
-                <wp:positionV relativeFrom="paragraph">
-                  <wp:posOffset>41910</wp:posOffset>
-                </wp:positionV>
-                <wp:extent cx="0" cy="730629"/>
-                <wp:effectExtent l="0" t="0" r="19050" b="31750"/>
-                <wp:wrapNone/>
-                <wp:docPr id="21" name="Straight Connector 21"/>
-                <wp:cNvGraphicFramePr/>
-                <a:graphic xmlns:a="http://schemas.openxmlformats.org/drawingml/2006/main">
-                  <a:graphicData uri="http://schemas.microsoft.com/office/word/2010/wordprocessingShape">
-                    <wps:wsp>
-                      <wps:cNvCnPr/>
-                      <wps:spPr>
-                        <a:xfrm>
-                          <a:off x="0" y="0"/>
-                          <a:ext cx="0" cy="730629"/>
+                          <a:ext cx="0" cy="6362380"/>
                         </a:xfrm>
                         <a:prstGeom prst="line">
                           <a:avLst/>
@@ -2322,224 +2180,13 @@
           </mc:Choice>
           <mc:Fallback>
             <w:pict>
-              <v:line w14:anchorId="558C82F3" id="Straight Connector 21" o:spid="_x0000_s1026" style="position:absolute;z-index:251685888;visibility:visible;mso-wrap-style:square;mso-wrap-distance-left:9pt;mso-wrap-distance-top:0;mso-wrap-distance-right:9pt;mso-wrap-distance-bottom:0;mso-position-horizontal:absolute;mso-position-horizontal-relative:text;mso-position-vertical:absolute;mso-position-vertical-relative:text" from="99.7pt,3.3pt" to="99.7pt,60.85pt" o:gfxdata="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" strokecolor="black [3200]" strokeweight=".5pt">
+              <v:line w14:anchorId="7C52AC31" id="Straight Connector 27" o:spid="_x0000_s1026" style="position:absolute;z-index:251687936;visibility:visible;mso-wrap-style:square;mso-wrap-distance-left:9pt;mso-wrap-distance-top:0;mso-wrap-distance-right:9pt;mso-wrap-distance-bottom:0;mso-position-horizontal:absolute;mso-position-horizontal-relative:text;mso-position-vertical:absolute;mso-position-vertical-relative:text" from="-14.5pt,8.05pt" to="-14.5pt,509pt" o:gfxdata="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" strokecolor="black [3200]" strokeweight=".5pt">
                 <v:stroke joinstyle="miter"/>
               </v:line>
             </w:pict>
           </mc:Fallback>
         </mc:AlternateContent>
       </w:r>
-    </w:p>
-    <w:tbl>
-      <w:tblPr>
-        <w:tblStyle w:val="TableGrid"/>
-        <w:tblpPr w:leftFromText="180" w:rightFromText="180" w:vertAnchor="text" w:horzAnchor="margin" w:tblpXSpec="right" w:tblpY="543"/>
-        <w:tblOverlap w:val="never"/>
-        <w:tblW w:w="0" w:type="auto"/>
-        <w:tblLook w:val="04A0" w:firstRow="1" w:lastRow="0" w:firstColumn="1" w:lastColumn="0" w:noHBand="0" w:noVBand="1"/>
-      </w:tblPr>
-      <w:tblGrid>
-        <w:gridCol w:w="3027"/>
-      </w:tblGrid>
-      <w:tr>
-        <w:tc>
-          <w:tcPr>
-            <w:tcW w:w="3027" w:type="dxa"/>
-          </w:tcPr>
-          <w:p>
-            <w:pPr>
-              <w:jc w:val="center"/>
-              <w:rPr>
-                <w:rFonts w:ascii="Times New Roman" w:hAnsi="Times New Roman" w:cs="Times New Roman"/>
-                <w:b/>
-                <w:sz w:val="26"/>
-                <w:szCs w:val="26"/>
-              </w:rPr>
-            </w:pPr>
-            <w:r>
-              <w:rPr>
-                <w:rFonts w:ascii="Times New Roman" w:hAnsi="Times New Roman" w:cs="Times New Roman"/>
-                <w:b/>
-                <w:sz w:val="26"/>
-                <w:szCs w:val="26"/>
-              </w:rPr>
-              <w:t>ANGENT</w:t>
-            </w:r>
-          </w:p>
-        </w:tc>
-      </w:tr>
-      <w:tr>
-        <w:tc>
-          <w:tcPr>
-            <w:tcW w:w="3027" w:type="dxa"/>
-          </w:tcPr>
-          <w:p>
-            <w:pPr>
-              <w:pStyle w:val="BodyText"/>
-              <w:ind w:firstLine="0"/>
-            </w:pPr>
-            <w:r>
-              <w:t>+ Vị trí</w:t>
-            </w:r>
-          </w:p>
-          <w:p>
-            <w:pPr>
-              <w:pStyle w:val="BodyText"/>
-              <w:ind w:firstLine="0"/>
-            </w:pPr>
-            <w:r>
-              <w:t>+ Sống láng giềng cùng loại</w:t>
-            </w:r>
-          </w:p>
-          <w:p>
-            <w:pPr>
-              <w:pStyle w:val="BodyText"/>
-              <w:ind w:firstLine="0"/>
-            </w:pPr>
-            <w:r>
-              <w:t>+ Giá trị hạnh phúc</w:t>
-            </w:r>
-          </w:p>
-          <w:p>
-            <w:pPr>
-              <w:pStyle w:val="BodyText"/>
-              <w:ind w:firstLine="0"/>
-            </w:pPr>
-            <w:r>
-              <w:t>+ Sống láng giềng khác loại</w:t>
-            </w:r>
-          </w:p>
-          <w:p>
-            <w:pPr>
-              <w:rPr>
-                <w:rFonts w:ascii="Times New Roman" w:hAnsi="Times New Roman" w:cs="Times New Roman"/>
-                <w:sz w:val="26"/>
-                <w:szCs w:val="26"/>
-              </w:rPr>
-            </w:pPr>
-          </w:p>
-        </w:tc>
-      </w:tr>
-      <w:tr>
-        <w:tc>
-          <w:tcPr>
-            <w:tcW w:w="3027" w:type="dxa"/>
-          </w:tcPr>
-          <w:p>
-            <w:pPr>
-              <w:pStyle w:val="BodyText"/>
-              <w:ind w:firstLine="0"/>
-            </w:pPr>
-            <w:r>
-              <w:t>+ Di chuyển</w:t>
-            </w:r>
-          </w:p>
-          <w:p>
-            <w:pPr>
-              <w:rPr>
-                <w:rFonts w:ascii="Times New Roman" w:hAnsi="Times New Roman" w:cs="Times New Roman"/>
-                <w:sz w:val="26"/>
-                <w:szCs w:val="26"/>
-              </w:rPr>
-            </w:pPr>
-            <w:r>
-              <w:rPr>
-                <w:rFonts w:ascii="Times New Roman" w:hAnsi="Times New Roman" w:cs="Times New Roman"/>
-                <w:sz w:val="24"/>
-              </w:rPr>
-              <w:t>+ Sinh sống</w:t>
-            </w:r>
-          </w:p>
-        </w:tc>
-      </w:tr>
-    </w:tbl>
-    <w:tbl>
-      <w:tblPr>
-        <w:tblStyle w:val="TableGrid"/>
-        <w:tblpPr w:leftFromText="180" w:rightFromText="180" w:vertAnchor="text" w:horzAnchor="page" w:tblpX="2469" w:tblpY="737"/>
-        <w:tblOverlap w:val="never"/>
-        <w:tblW w:w="0" w:type="auto"/>
-        <w:tblLook w:val="04A0" w:firstRow="1" w:lastRow="0" w:firstColumn="1" w:lastColumn="0" w:noHBand="0" w:noVBand="1"/>
-      </w:tblPr>
-      <w:tblGrid>
-        <w:gridCol w:w="1856"/>
-      </w:tblGrid>
-      <w:tr>
-        <w:tc>
-          <w:tcPr>
-            <w:tcW w:w="1856" w:type="dxa"/>
-          </w:tcPr>
-          <w:p>
-            <w:pPr>
-              <w:jc w:val="center"/>
-              <w:rPr>
-                <w:rFonts w:ascii="Times New Roman" w:hAnsi="Times New Roman" w:cs="Times New Roman"/>
-                <w:b/>
-                <w:sz w:val="26"/>
-                <w:szCs w:val="26"/>
-              </w:rPr>
-            </w:pPr>
-            <w:r>
-              <w:rPr>
-                <w:rFonts w:ascii="Times New Roman" w:hAnsi="Times New Roman" w:cs="Times New Roman"/>
-                <w:b/>
-                <w:sz w:val="26"/>
-                <w:szCs w:val="26"/>
-              </w:rPr>
-              <w:t>CHỦNG TỘC</w:t>
-            </w:r>
-          </w:p>
-        </w:tc>
-      </w:tr>
-      <w:tr>
-        <w:tc>
-          <w:tcPr>
-            <w:tcW w:w="1856" w:type="dxa"/>
-          </w:tcPr>
-          <w:p>
-            <w:pPr>
-              <w:rPr>
-                <w:rFonts w:ascii="Times New Roman" w:hAnsi="Times New Roman" w:cs="Times New Roman"/>
-                <w:sz w:val="26"/>
-                <w:szCs w:val="26"/>
-              </w:rPr>
-            </w:pPr>
-          </w:p>
-        </w:tc>
-      </w:tr>
-      <w:tr>
-        <w:tc>
-          <w:tcPr>
-            <w:tcW w:w="1856" w:type="dxa"/>
-          </w:tcPr>
-          <w:p>
-            <w:pPr>
-              <w:rPr>
-                <w:rFonts w:ascii="Times New Roman" w:hAnsi="Times New Roman" w:cs="Times New Roman"/>
-                <w:sz w:val="26"/>
-                <w:szCs w:val="26"/>
-              </w:rPr>
-            </w:pPr>
-            <w:r>
-              <w:rPr>
-                <w:rFonts w:ascii="Times New Roman" w:hAnsi="Times New Roman" w:cs="Times New Roman"/>
-                <w:sz w:val="26"/>
-                <w:szCs w:val="26"/>
-              </w:rPr>
-              <w:t>+ Màu da</w:t>
-            </w:r>
-          </w:p>
-        </w:tc>
-      </w:tr>
-    </w:tbl>
-    <w:p>
-      <w:pPr>
-        <w:rPr>
-          <w:rFonts w:ascii="Times New Roman" w:hAnsi="Times New Roman" w:cs="Times New Roman"/>
-          <w:sz w:val="26"/>
-          <w:szCs w:val="26"/>
-        </w:rPr>
-      </w:pPr>
       <w:r>
         <w:rPr>
           <w:rFonts w:ascii="Times New Roman" w:hAnsi="Times New Roman" w:cs="Times New Roman"/>
@@ -2550,98 +2197,161 @@
         <mc:AlternateContent>
           <mc:Choice Requires="wps">
             <w:drawing>
-              <wp:anchor distT="0" distB="0" distL="114300" distR="114300" simplePos="0" relativeHeight="251669504" behindDoc="1" locked="0" layoutInCell="1" allowOverlap="1" wp14:anchorId="1DDEEC52" wp14:editId="0C1CC568">
+              <wp:anchor distT="0" distB="0" distL="114300" distR="114300" simplePos="0" relativeHeight="251686912" behindDoc="0" locked="0" layoutInCell="1" allowOverlap="1" wp14:anchorId="0FC74CEF" wp14:editId="6BDF368D">
                 <wp:simplePos x="0" y="0"/>
                 <wp:positionH relativeFrom="column">
-                  <wp:posOffset>4832985</wp:posOffset>
+                  <wp:posOffset>-184417</wp:posOffset>
                 </wp:positionH>
                 <wp:positionV relativeFrom="paragraph">
-                  <wp:posOffset>102171</wp:posOffset>
+                  <wp:posOffset>102496</wp:posOffset>
                 </wp:positionV>
-                <wp:extent cx="476410" cy="299085"/>
-                <wp:effectExtent l="0" t="0" r="0" b="5715"/>
+                <wp:extent cx="176733" cy="0"/>
+                <wp:effectExtent l="0" t="0" r="33020" b="19050"/>
                 <wp:wrapNone/>
-                <wp:docPr id="7" name="Text Box 7"/>
+                <wp:docPr id="26" name="Straight Connector 26"/>
                 <wp:cNvGraphicFramePr/>
                 <a:graphic xmlns:a="http://schemas.openxmlformats.org/drawingml/2006/main">
                   <a:graphicData uri="http://schemas.microsoft.com/office/word/2010/wordprocessingShape">
                     <wps:wsp>
-                      <wps:cNvSpPr txBox="1"/>
+                      <wps:cNvCnPr/>
                       <wps:spPr>
                         <a:xfrm>
                           <a:off x="0" y="0"/>
-                          <a:ext cx="476410" cy="299085"/>
+                          <a:ext cx="176733" cy="0"/>
                         </a:xfrm>
-                        <a:prstGeom prst="rect">
+                        <a:prstGeom prst="line">
                           <a:avLst/>
                         </a:prstGeom>
-                        <a:solidFill>
-                          <a:schemeClr val="lt1"/>
-                        </a:solidFill>
-                        <a:ln w="6350">
-                          <a:noFill/>
-                        </a:ln>
-                        <a:effectLst/>
                       </wps:spPr>
                       <wps:style>
-                        <a:lnRef idx="0">
-                          <a:schemeClr val="accent1"/>
+                        <a:lnRef idx="1">
+                          <a:schemeClr val="dk1"/>
                         </a:lnRef>
                         <a:fillRef idx="0">
-                          <a:schemeClr val="accent1"/>
+                          <a:schemeClr val="dk1"/>
                         </a:fillRef>
                         <a:effectRef idx="0">
-                          <a:schemeClr val="accent1"/>
+                          <a:schemeClr val="dk1"/>
                         </a:effectRef>
                         <a:fontRef idx="minor">
-                          <a:schemeClr val="dk1"/>
+                          <a:schemeClr val="tx1"/>
                         </a:fontRef>
                       </wps:style>
-                      <wps:txbx>
-                        <w:txbxContent>
-                          <w:p>
-                            <w:proofErr w:type="gramStart"/>
-                            <w:r>
-                              <w:t>0..*</w:t>
-                            </w:r>
-                            <w:proofErr w:type="gramEnd"/>
-                          </w:p>
-                        </w:txbxContent>
-                      </wps:txbx>
-                      <wps:bodyPr rot="0" spcFirstLastPara="0" vertOverflow="overflow" horzOverflow="overflow" vert="horz" wrap="square" lIns="91440" tIns="45720" rIns="91440" bIns="45720" numCol="1" spcCol="0" rtlCol="0" fromWordArt="0" anchor="t" anchorCtr="0" forceAA="0" compatLnSpc="1">
-                        <a:prstTxWarp prst="textNoShape">
+                      <wps:bodyPr/>
+                    </wps:wsp>
+                  </a:graphicData>
+                </a:graphic>
+              </wp:anchor>
+            </w:drawing>
+          </mc:Choice>
+          <mc:Fallback>
+            <w:pict>
+              <v:line w14:anchorId="1E710C3E" id="Straight Connector 26" o:spid="_x0000_s1026" style="position:absolute;z-index:251686912;visibility:visible;mso-wrap-style:square;mso-wrap-distance-left:9pt;mso-wrap-distance-top:0;mso-wrap-distance-right:9pt;mso-wrap-distance-bottom:0;mso-position-horizontal:absolute;mso-position-horizontal-relative:text;mso-position-vertical:absolute;mso-position-vertical-relative:text" from="-14.5pt,8.05pt" to="-.6pt,8.05pt" o:gfxdata="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" strokecolor="black [3200]" strokeweight=".5pt">
+                <v:stroke joinstyle="miter"/>
+              </v:line>
+            </w:pict>
+          </mc:Fallback>
+        </mc:AlternateContent>
+      </w:r>
+    </w:p>
+    <w:p>
+      <w:pPr>
+        <w:rPr>
+          <w:rFonts w:ascii="Times New Roman" w:hAnsi="Times New Roman" w:cs="Times New Roman"/>
+          <w:sz w:val="26"/>
+          <w:szCs w:val="26"/>
+        </w:rPr>
+      </w:pPr>
+      <w:r>
+        <w:rPr>
+          <w:rFonts w:ascii="Times New Roman" w:hAnsi="Times New Roman" w:cs="Times New Roman"/>
+          <w:noProof/>
+          <w:sz w:val="26"/>
+          <w:szCs w:val="26"/>
+        </w:rPr>
+        <mc:AlternateContent>
+          <mc:Choice Requires="wps">
+            <w:drawing>
+              <wp:anchor distT="0" distB="0" distL="114300" distR="114300" simplePos="0" relativeHeight="251674624" behindDoc="0" locked="0" layoutInCell="1" allowOverlap="1" wp14:anchorId="6D3CB53B" wp14:editId="4D019BEF">
+                <wp:simplePos x="0" y="0"/>
+                <wp:positionH relativeFrom="column">
+                  <wp:posOffset>4863465</wp:posOffset>
+                </wp:positionH>
+                <wp:positionV relativeFrom="paragraph">
+                  <wp:posOffset>194945</wp:posOffset>
+                </wp:positionV>
+                <wp:extent cx="0" cy="1548000"/>
+                <wp:effectExtent l="0" t="0" r="19050" b="33655"/>
+                <wp:wrapNone/>
+                <wp:docPr id="10" name="Straight Connector 10"/>
+                <wp:cNvGraphicFramePr/>
+                <a:graphic xmlns:a="http://schemas.openxmlformats.org/drawingml/2006/main">
+                  <a:graphicData uri="http://schemas.microsoft.com/office/word/2010/wordprocessingShape">
+                    <wps:wsp>
+                      <wps:cNvCnPr/>
+                      <wps:spPr>
+                        <a:xfrm>
+                          <a:off x="0" y="0"/>
+                          <a:ext cx="0" cy="1548000"/>
+                        </a:xfrm>
+                        <a:prstGeom prst="line">
                           <a:avLst/>
-                        </a:prstTxWarp>
-                        <a:noAutofit/>
-                      </wps:bodyPr>
+                        </a:prstGeom>
+                      </wps:spPr>
+                      <wps:style>
+                        <a:lnRef idx="1">
+                          <a:schemeClr val="dk1"/>
+                        </a:lnRef>
+                        <a:fillRef idx="0">
+                          <a:schemeClr val="dk1"/>
+                        </a:fillRef>
+                        <a:effectRef idx="0">
+                          <a:schemeClr val="dk1"/>
+                        </a:effectRef>
+                        <a:fontRef idx="minor">
+                          <a:schemeClr val="tx1"/>
+                        </a:fontRef>
+                      </wps:style>
+                      <wps:bodyPr/>
                     </wps:wsp>
                   </a:graphicData>
                 </a:graphic>
                 <wp14:sizeRelH relativeFrom="margin">
                   <wp14:pctWidth>0</wp14:pctWidth>
                 </wp14:sizeRelH>
+                <wp14:sizeRelV relativeFrom="margin">
+                  <wp14:pctHeight>0</wp14:pctHeight>
+                </wp14:sizeRelV>
               </wp:anchor>
             </w:drawing>
           </mc:Choice>
           <mc:Fallback>
             <w:pict>
-              <v:shape w14:anchorId="1DDEEC52" id="Text Box 7" o:spid="_x0000_s1030" type="#_x0000_t202" style="position:absolute;margin-left:380.55pt;margin-top:8.05pt;width:37.5pt;height:23.55pt;z-index:-251646976;visibility:visible;mso-wrap-style:square;mso-width-percent:0;mso-wrap-distance-left:9pt;mso-wrap-distance-top:0;mso-wrap-distance-right:9pt;mso-wrap-distance-bottom:0;mso-position-horizontal:absolute;mso-position-horizontal-relative:text;mso-position-vertical:absolute;mso-position-vertical-relative:text;mso-width-percent:0;mso-width-relative:margin;v-text-anchor:top" o:gfxdata="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" fillcolor="white [3201]" stroked="f" strokeweight=".5pt">
-                <v:textbox>
-                  <w:txbxContent>
-                    <w:p>
-                      <w:proofErr w:type="gramStart"/>
-                      <w:r>
-                        <w:t>0..*</w:t>
-                      </w:r>
-                      <w:proofErr w:type="gramEnd"/>
-                    </w:p>
-                  </w:txbxContent>
-                </v:textbox>
-              </v:shape>
+              <v:line w14:anchorId="0ABBA4BA" id="Straight Connector 10" o:spid="_x0000_s1026" style="position:absolute;z-index:251674624;visibility:visible;mso-wrap-style:square;mso-width-percent:0;mso-height-percent:0;mso-wrap-distance-left:9pt;mso-wrap-distance-top:0;mso-wrap-distance-right:9pt;mso-wrap-distance-bottom:0;mso-position-horizontal:absolute;mso-position-horizontal-relative:text;mso-position-vertical:absolute;mso-position-vertical-relative:text;mso-width-percent:0;mso-height-percent:0;mso-width-relative:margin;mso-height-relative:margin" from="382.95pt,15.35pt" to="382.95pt,137.25pt" o:gfxdata="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" strokecolor="black [3200]" strokeweight=".5pt">
+                <v:stroke joinstyle="miter"/>
+              </v:line>
             </w:pict>
           </mc:Fallback>
         </mc:AlternateContent>
       </w:r>
+    </w:p>
+    <w:p>
+      <w:pPr>
+        <w:rPr>
+          <w:rFonts w:ascii="Times New Roman" w:hAnsi="Times New Roman" w:cs="Times New Roman"/>
+          <w:sz w:val="26"/>
+          <w:szCs w:val="26"/>
+        </w:rPr>
+      </w:pPr>
+    </w:p>
+    <w:p>
+      <w:pPr>
+        <w:rPr>
+          <w:rFonts w:ascii="Times New Roman" w:hAnsi="Times New Roman" w:cs="Times New Roman"/>
+          <w:sz w:val="26"/>
+          <w:szCs w:val="26"/>
+        </w:rPr>
+      </w:pPr>
       <w:r>
         <w:rPr>
           <w:rFonts w:ascii="Times New Roman" w:hAnsi="Times New Roman" w:cs="Times New Roman"/>
@@ -2652,7 +2362,7 @@
         <mc:AlternateContent>
           <mc:Choice Requires="wps">
             <w:drawing>
-              <wp:anchor distT="0" distB="0" distL="114300" distR="114300" simplePos="0" relativeHeight="251665408" behindDoc="1" locked="0" layoutInCell="1" allowOverlap="1" wp14:anchorId="46CDE26D" wp14:editId="6374398D">
+              <wp:anchor distT="0" distB="0" distL="114300" distR="114300" simplePos="0" relativeHeight="251665408" behindDoc="1" locked="0" layoutInCell="1" allowOverlap="1" wp14:anchorId="266E8591" wp14:editId="7906DDB8">
                 <wp:simplePos x="0" y="0"/>
                 <wp:positionH relativeFrom="column">
                   <wp:posOffset>3141489</wp:posOffset>
@@ -2718,7 +2428,7 @@
           </mc:Choice>
           <mc:Fallback>
             <w:pict>
-              <v:shape w14:anchorId="46CDE26D" id="Text Box 5" o:spid="_x0000_s1031" type="#_x0000_t202" style="position:absolute;margin-left:247.35pt;margin-top:28.75pt;width:18.15pt;height:23.6pt;z-index:-251651072;visibility:visible;mso-wrap-style:square;mso-wrap-distance-left:9pt;mso-wrap-distance-top:0;mso-wrap-distance-right:9pt;mso-wrap-distance-bottom:0;mso-position-horizontal:absolute;mso-position-horizontal-relative:text;mso-position-vertical:absolute;mso-position-vertical-relative:text;v-text-anchor:top" o:gfxdata="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" fillcolor="white [3201]" stroked="f" strokeweight=".5pt">
+              <v:shape w14:anchorId="266E8591" id="Text Box 5" o:spid="_x0000_s1031" type="#_x0000_t202" style="position:absolute;margin-left:247.35pt;margin-top:28.75pt;width:18.15pt;height:23.6pt;z-index:-251651072;visibility:visible;mso-wrap-style:square;mso-wrap-distance-left:9pt;mso-wrap-distance-top:0;mso-wrap-distance-right:9pt;mso-wrap-distance-bottom:0;mso-position-horizontal:absolute;mso-position-horizontal-relative:text;mso-position-vertical:absolute;mso-position-vertical-relative:text;v-text-anchor:top" o:gfxdata="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" fillcolor="white [3201]" stroked="f" strokeweight=".5pt">
                 <v:textbox>
                   <w:txbxContent>
                     <w:p/>
@@ -2729,6 +2439,345 @@
           </mc:Fallback>
         </mc:AlternateContent>
       </w:r>
+    </w:p>
+    <w:tbl>
+      <w:tblPr>
+        <w:tblStyle w:val="TableGrid"/>
+        <w:tblpPr w:leftFromText="180" w:rightFromText="180" w:vertAnchor="text" w:horzAnchor="page" w:tblpX="3837" w:tblpY="48"/>
+        <w:tblOverlap w:val="never"/>
+        <w:tblW w:w="0" w:type="auto"/>
+        <w:tblLook w:val="04A0" w:firstRow="1" w:lastRow="0" w:firstColumn="1" w:lastColumn="0" w:noHBand="0" w:noVBand="1"/>
+      </w:tblPr>
+      <w:tblGrid>
+        <w:gridCol w:w="3027"/>
+      </w:tblGrid>
+      <w:tr>
+        <w:tc>
+          <w:tcPr>
+            <w:tcW w:w="3027" w:type="dxa"/>
+          </w:tcPr>
+          <w:p>
+            <w:pPr>
+              <w:jc w:val="center"/>
+              <w:rPr>
+                <w:rFonts w:ascii="Times New Roman" w:hAnsi="Times New Roman" w:cs="Times New Roman"/>
+                <w:b/>
+                <w:sz w:val="26"/>
+                <w:szCs w:val="26"/>
+              </w:rPr>
+            </w:pPr>
+            <w:r>
+              <w:rPr>
+                <w:rFonts w:ascii="Times New Roman" w:hAnsi="Times New Roman" w:cs="Times New Roman"/>
+                <w:b/>
+                <w:sz w:val="26"/>
+                <w:szCs w:val="26"/>
+              </w:rPr>
+              <w:t>ANGENT</w:t>
+            </w:r>
+          </w:p>
+        </w:tc>
+      </w:tr>
+      <w:tr>
+        <w:tc>
+          <w:tcPr>
+            <w:tcW w:w="3027" w:type="dxa"/>
+          </w:tcPr>
+          <w:p>
+            <w:pPr>
+              <w:pStyle w:val="BodyText"/>
+              <w:ind w:firstLine="0"/>
+            </w:pPr>
+            <w:r>
+              <w:t>+ Vị trí</w:t>
+            </w:r>
+          </w:p>
+          <w:p>
+            <w:pPr>
+              <w:pStyle w:val="BodyText"/>
+              <w:ind w:firstLine="0"/>
+            </w:pPr>
+            <w:r>
+              <w:t>+ Sống láng giềng cùng loại</w:t>
+            </w:r>
+          </w:p>
+          <w:p>
+            <w:pPr>
+              <w:pStyle w:val="BodyText"/>
+              <w:ind w:firstLine="0"/>
+            </w:pPr>
+            <w:r>
+              <w:rPr>
+                <w:rFonts w:cs="Times New Roman"/>
+                <w:noProof/>
+                <w:sz w:val="26"/>
+                <w:szCs w:val="26"/>
+              </w:rPr>
+              <mc:AlternateContent>
+                <mc:Choice Requires="wps">
+                  <w:drawing>
+                    <wp:anchor distT="0" distB="0" distL="114300" distR="114300" simplePos="0" relativeHeight="251669504" behindDoc="1" locked="0" layoutInCell="1" allowOverlap="1" wp14:anchorId="002982E5" wp14:editId="538F4E67">
+                      <wp:simplePos x="0" y="0"/>
+                      <wp:positionH relativeFrom="column">
+                        <wp:posOffset>1787525</wp:posOffset>
+                      </wp:positionH>
+                      <wp:positionV relativeFrom="paragraph">
+                        <wp:posOffset>33655</wp:posOffset>
+                      </wp:positionV>
+                      <wp:extent cx="476250" cy="299085"/>
+                      <wp:effectExtent l="0" t="0" r="0" b="5715"/>
+                      <wp:wrapNone/>
+                      <wp:docPr id="7" name="Text Box 7"/>
+                      <wp:cNvGraphicFramePr/>
+                      <a:graphic xmlns:a="http://schemas.openxmlformats.org/drawingml/2006/main">
+                        <a:graphicData uri="http://schemas.microsoft.com/office/word/2010/wordprocessingShape">
+                          <wps:wsp>
+                            <wps:cNvSpPr txBox="1"/>
+                            <wps:spPr>
+                              <a:xfrm>
+                                <a:off x="0" y="0"/>
+                                <a:ext cx="476250" cy="299085"/>
+                              </a:xfrm>
+                              <a:prstGeom prst="rect">
+                                <a:avLst/>
+                              </a:prstGeom>
+                              <a:solidFill>
+                                <a:schemeClr val="lt1"/>
+                              </a:solidFill>
+                              <a:ln w="6350">
+                                <a:noFill/>
+                              </a:ln>
+                              <a:effectLst/>
+                            </wps:spPr>
+                            <wps:style>
+                              <a:lnRef idx="0">
+                                <a:schemeClr val="accent1"/>
+                              </a:lnRef>
+                              <a:fillRef idx="0">
+                                <a:schemeClr val="accent1"/>
+                              </a:fillRef>
+                              <a:effectRef idx="0">
+                                <a:schemeClr val="accent1"/>
+                              </a:effectRef>
+                              <a:fontRef idx="minor">
+                                <a:schemeClr val="dk1"/>
+                              </a:fontRef>
+                            </wps:style>
+                            <wps:txbx>
+                              <w:txbxContent>
+                                <w:p>
+                                  <w:proofErr w:type="gramStart"/>
+                                  <w:r>
+                                    <w:t>0..*</w:t>
+                                  </w:r>
+                                  <w:proofErr w:type="gramEnd"/>
+                                </w:p>
+                              </w:txbxContent>
+                            </wps:txbx>
+                            <wps:bodyPr rot="0" spcFirstLastPara="0" vertOverflow="overflow" horzOverflow="overflow" vert="horz" wrap="square" lIns="91440" tIns="45720" rIns="91440" bIns="45720" numCol="1" spcCol="0" rtlCol="0" fromWordArt="0" anchor="t" anchorCtr="0" forceAA="0" compatLnSpc="1">
+                              <a:prstTxWarp prst="textNoShape">
+                                <a:avLst/>
+                              </a:prstTxWarp>
+                              <a:noAutofit/>
+                            </wps:bodyPr>
+                          </wps:wsp>
+                        </a:graphicData>
+                      </a:graphic>
+                      <wp14:sizeRelH relativeFrom="margin">
+                        <wp14:pctWidth>0</wp14:pctWidth>
+                      </wp14:sizeRelH>
+                    </wp:anchor>
+                  </w:drawing>
+                </mc:Choice>
+                <mc:Fallback>
+                  <w:pict>
+                    <v:shape w14:anchorId="002982E5" id="Text Box 7" o:spid="_x0000_s1032" type="#_x0000_t202" style="position:absolute;margin-left:140.75pt;margin-top:2.65pt;width:37.5pt;height:23.55pt;z-index:-251646976;visibility:visible;mso-wrap-style:square;mso-width-percent:0;mso-wrap-distance-left:9pt;mso-wrap-distance-top:0;mso-wrap-distance-right:9pt;mso-wrap-distance-bottom:0;mso-position-horizontal:absolute;mso-position-horizontal-relative:text;mso-position-vertical:absolute;mso-position-vertical-relative:text;mso-width-percent:0;mso-width-relative:margin;v-text-anchor:top" o:gfxdata="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" fillcolor="white [3201]" stroked="f" strokeweight=".5pt">
+                      <v:textbox>
+                        <w:txbxContent>
+                          <w:p>
+                            <w:proofErr w:type="gramStart"/>
+                            <w:r>
+                              <w:t>0..*</w:t>
+                            </w:r>
+                            <w:proofErr w:type="gramEnd"/>
+                          </w:p>
+                        </w:txbxContent>
+                      </v:textbox>
+                    </v:shape>
+                  </w:pict>
+                </mc:Fallback>
+              </mc:AlternateContent>
+            </w:r>
+            <w:r>
+              <w:t>+ Giá trị hạnh phúc</w:t>
+            </w:r>
+          </w:p>
+          <w:p>
+            <w:pPr>
+              <w:pStyle w:val="BodyText"/>
+              <w:ind w:firstLine="0"/>
+            </w:pPr>
+            <w:r>
+              <w:rPr>
+                <w:noProof/>
+                <w:lang w:bidi="ar-SA"/>
+              </w:rPr>
+              <mc:AlternateContent>
+                <mc:Choice Requires="wps">
+                  <w:drawing>
+                    <wp:anchor distT="0" distB="0" distL="114300" distR="114300" simplePos="0" relativeHeight="251685888" behindDoc="0" locked="0" layoutInCell="1" allowOverlap="1" wp14:anchorId="3BBF9CA3" wp14:editId="40E8EB90">
+                      <wp:simplePos x="0" y="0"/>
+                      <wp:positionH relativeFrom="column">
+                        <wp:posOffset>1849120</wp:posOffset>
+                      </wp:positionH>
+                      <wp:positionV relativeFrom="paragraph">
+                        <wp:posOffset>69850</wp:posOffset>
+                      </wp:positionV>
+                      <wp:extent cx="1421546" cy="0"/>
+                      <wp:effectExtent l="0" t="0" r="26670" b="19050"/>
+                      <wp:wrapNone/>
+                      <wp:docPr id="25" name="Straight Connector 25"/>
+                      <wp:cNvGraphicFramePr/>
+                      <a:graphic xmlns:a="http://schemas.openxmlformats.org/drawingml/2006/main">
+                        <a:graphicData uri="http://schemas.microsoft.com/office/word/2010/wordprocessingShape">
+                          <wps:wsp>
+                            <wps:cNvCnPr/>
+                            <wps:spPr>
+                              <a:xfrm flipV="1">
+                                <a:off x="0" y="0"/>
+                                <a:ext cx="1421546" cy="0"/>
+                              </a:xfrm>
+                              <a:prstGeom prst="line">
+                                <a:avLst/>
+                              </a:prstGeom>
+                            </wps:spPr>
+                            <wps:style>
+                              <a:lnRef idx="1">
+                                <a:schemeClr val="dk1"/>
+                              </a:lnRef>
+                              <a:fillRef idx="0">
+                                <a:schemeClr val="dk1"/>
+                              </a:fillRef>
+                              <a:effectRef idx="0">
+                                <a:schemeClr val="dk1"/>
+                              </a:effectRef>
+                              <a:fontRef idx="minor">
+                                <a:schemeClr val="tx1"/>
+                              </a:fontRef>
+                            </wps:style>
+                            <wps:bodyPr/>
+                          </wps:wsp>
+                        </a:graphicData>
+                      </a:graphic>
+                      <wp14:sizeRelV relativeFrom="margin">
+                        <wp14:pctHeight>0</wp14:pctHeight>
+                      </wp14:sizeRelV>
+                    </wp:anchor>
+                  </w:drawing>
+                </mc:Choice>
+                <mc:Fallback>
+                  <w:pict>
+                    <v:line w14:anchorId="284F3DD1" id="Straight Connector 25" o:spid="_x0000_s1026" style="position:absolute;flip:y;z-index:251685888;visibility:visible;mso-wrap-style:square;mso-height-percent:0;mso-wrap-distance-left:9pt;mso-wrap-distance-top:0;mso-wrap-distance-right:9pt;mso-wrap-distance-bottom:0;mso-position-horizontal:absolute;mso-position-horizontal-relative:text;mso-position-vertical:absolute;mso-position-vertical-relative:text;mso-height-percent:0;mso-height-relative:margin" from="145.6pt,5.5pt" to="257.55pt,5.5pt" o:gfxdata="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" strokecolor="black [3200]" strokeweight=".5pt">
+                      <v:stroke joinstyle="miter"/>
+                    </v:line>
+                  </w:pict>
+                </mc:Fallback>
+              </mc:AlternateContent>
+            </w:r>
+            <w:r>
+              <w:t>+ Sống láng giềng khác loại</w:t>
+            </w:r>
+          </w:p>
+          <w:p>
+            <w:pPr>
+              <w:rPr>
+                <w:rFonts w:ascii="Times New Roman" w:hAnsi="Times New Roman" w:cs="Times New Roman"/>
+                <w:sz w:val="26"/>
+                <w:szCs w:val="26"/>
+              </w:rPr>
+            </w:pPr>
+          </w:p>
+        </w:tc>
+      </w:tr>
+      <w:tr>
+        <w:tc>
+          <w:tcPr>
+            <w:tcW w:w="3027" w:type="dxa"/>
+          </w:tcPr>
+          <w:p>
+            <w:pPr>
+              <w:pStyle w:val="BodyText"/>
+              <w:ind w:firstLine="0"/>
+            </w:pPr>
+            <w:r>
+              <w:t>+ Di chuyển</w:t>
+            </w:r>
+          </w:p>
+          <w:p>
+            <w:pPr>
+              <w:rPr>
+                <w:rFonts w:ascii="Times New Roman" w:hAnsi="Times New Roman" w:cs="Times New Roman"/>
+                <w:sz w:val="26"/>
+                <w:szCs w:val="26"/>
+              </w:rPr>
+            </w:pPr>
+            <w:r>
+              <w:rPr>
+                <w:rFonts w:ascii="Times New Roman" w:hAnsi="Times New Roman" w:cs="Times New Roman"/>
+                <w:sz w:val="24"/>
+              </w:rPr>
+              <w:t>+ Sinh sống</w:t>
+            </w:r>
+          </w:p>
+        </w:tc>
+      </w:tr>
+    </w:tbl>
+    <w:p>
+      <w:pPr>
+        <w:rPr>
+          <w:rFonts w:ascii="Times New Roman" w:hAnsi="Times New Roman" w:cs="Times New Roman"/>
+          <w:sz w:val="26"/>
+          <w:szCs w:val="26"/>
+        </w:rPr>
+      </w:pPr>
+    </w:p>
+    <w:p>
+      <w:pPr>
+        <w:rPr>
+          <w:rFonts w:ascii="Times New Roman" w:hAnsi="Times New Roman" w:cs="Times New Roman"/>
+          <w:sz w:val="26"/>
+          <w:szCs w:val="26"/>
+        </w:rPr>
+      </w:pPr>
+    </w:p>
+    <w:p>
+      <w:pPr>
+        <w:rPr>
+          <w:rFonts w:ascii="Times New Roman" w:hAnsi="Times New Roman" w:cs="Times New Roman"/>
+          <w:sz w:val="26"/>
+          <w:szCs w:val="26"/>
+        </w:rPr>
+      </w:pPr>
+    </w:p>
+    <w:p>
+      <w:pPr>
+        <w:rPr>
+          <w:rFonts w:ascii="Times New Roman" w:hAnsi="Times New Roman" w:cs="Times New Roman"/>
+          <w:sz w:val="26"/>
+          <w:szCs w:val="26"/>
+        </w:rPr>
+      </w:pPr>
+      <w:bookmarkStart w:id="0" w:name="_GoBack"/>
+      <w:bookmarkEnd w:id="0"/>
+    </w:p>
+    <w:p>
+      <w:pPr>
+        <w:rPr>
+          <w:rFonts w:ascii="Times New Roman" w:hAnsi="Times New Roman" w:cs="Times New Roman"/>
+          <w:sz w:val="26"/>
+          <w:szCs w:val="26"/>
+        </w:rPr>
+      </w:pPr>
       <w:r>
         <w:rPr>
           <w:rFonts w:ascii="Times New Roman" w:hAnsi="Times New Roman" w:cs="Times New Roman"/>
@@ -2739,13 +2788,1896 @@
         <mc:AlternateContent>
           <mc:Choice Requires="wps">
             <w:drawing>
-              <wp:anchor distT="0" distB="0" distL="114300" distR="114300" simplePos="0" relativeHeight="251663360" behindDoc="1" locked="0" layoutInCell="1" allowOverlap="1" wp14:anchorId="7CD0BAC6" wp14:editId="6E9A34FD">
+              <wp:anchor distT="0" distB="0" distL="114300" distR="114300" simplePos="0" relativeHeight="251706368" behindDoc="0" locked="0" layoutInCell="1" allowOverlap="1" wp14:anchorId="567FF14C" wp14:editId="0558E1E8">
                 <wp:simplePos x="0" y="0"/>
                 <wp:positionH relativeFrom="column">
-                  <wp:posOffset>2987808</wp:posOffset>
+                  <wp:posOffset>3049466</wp:posOffset>
                 </wp:positionH>
                 <wp:positionV relativeFrom="paragraph">
-                  <wp:posOffset>211396</wp:posOffset>
+                  <wp:posOffset>276983</wp:posOffset>
+                </wp:positionV>
+                <wp:extent cx="176733" cy="130629"/>
+                <wp:effectExtent l="19050" t="19050" r="13970" b="41275"/>
+                <wp:wrapNone/>
+                <wp:docPr id="41" name="Flowchart: Decision 41"/>
+                <wp:cNvGraphicFramePr/>
+                <a:graphic xmlns:a="http://schemas.openxmlformats.org/drawingml/2006/main">
+                  <a:graphicData uri="http://schemas.microsoft.com/office/word/2010/wordprocessingShape">
+                    <wps:wsp>
+                      <wps:cNvSpPr/>
+                      <wps:spPr>
+                        <a:xfrm>
+                          <a:off x="0" y="0"/>
+                          <a:ext cx="176733" cy="130629"/>
+                        </a:xfrm>
+                        <a:prstGeom prst="flowChartDecision">
+                          <a:avLst/>
+                        </a:prstGeom>
+                      </wps:spPr>
+                      <wps:style>
+                        <a:lnRef idx="2">
+                          <a:schemeClr val="dk1"/>
+                        </a:lnRef>
+                        <a:fillRef idx="1">
+                          <a:schemeClr val="lt1"/>
+                        </a:fillRef>
+                        <a:effectRef idx="0">
+                          <a:schemeClr val="dk1"/>
+                        </a:effectRef>
+                        <a:fontRef idx="minor">
+                          <a:schemeClr val="dk1"/>
+                        </a:fontRef>
+                      </wps:style>
+                      <wps:bodyPr rot="0" spcFirstLastPara="0" vertOverflow="overflow" horzOverflow="overflow" vert="horz" wrap="square" lIns="91440" tIns="45720" rIns="91440" bIns="45720" numCol="1" spcCol="0" rtlCol="0" fromWordArt="0" anchor="ctr" anchorCtr="0" forceAA="0" compatLnSpc="1">
+                        <a:prstTxWarp prst="textNoShape">
+                          <a:avLst/>
+                        </a:prstTxWarp>
+                        <a:noAutofit/>
+                      </wps:bodyPr>
+                    </wps:wsp>
+                  </a:graphicData>
+                </a:graphic>
+              </wp:anchor>
+            </w:drawing>
+          </mc:Choice>
+          <mc:Fallback>
+            <w:pict>
+              <v:shapetype w14:anchorId="287A9B25" id="_x0000_t110" coordsize="21600,21600" o:spt="110" path="m10800,l,10800,10800,21600,21600,10800xe">
+                <v:stroke joinstyle="miter"/>
+                <v:path gradientshapeok="t" o:connecttype="rect" textboxrect="5400,5400,16200,16200"/>
+              </v:shapetype>
+              <v:shape id="Flowchart: Decision 41" o:spid="_x0000_s1026" type="#_x0000_t110" style="position:absolute;margin-left:240.1pt;margin-top:21.8pt;width:13.9pt;height:10.3pt;z-index:251706368;visibility:visible;mso-wrap-style:square;mso-wrap-distance-left:9pt;mso-wrap-distance-top:0;mso-wrap-distance-right:9pt;mso-wrap-distance-bottom:0;mso-position-horizontal:absolute;mso-position-horizontal-relative:text;mso-position-vertical:absolute;mso-position-vertical-relative:text;v-text-anchor:middle" o:gfxdata="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" fillcolor="white [3201]" strokecolor="black [3200]" strokeweight="1pt"/>
+            </w:pict>
+          </mc:Fallback>
+        </mc:AlternateContent>
+      </w:r>
+      <w:r>
+        <w:rPr>
+          <w:rFonts w:ascii="Times New Roman" w:hAnsi="Times New Roman" w:cs="Times New Roman"/>
+          <w:noProof/>
+          <w:sz w:val="26"/>
+          <w:szCs w:val="26"/>
+        </w:rPr>
+        <mc:AlternateContent>
+          <mc:Choice Requires="wps">
+            <w:drawing>
+              <wp:anchor distT="0" distB="0" distL="114300" distR="114300" simplePos="0" relativeHeight="251704320" behindDoc="0" locked="0" layoutInCell="1" allowOverlap="1" wp14:anchorId="3E1C65D4" wp14:editId="627B3D32">
+                <wp:simplePos x="0" y="0"/>
+                <wp:positionH relativeFrom="column">
+                  <wp:posOffset>2388385</wp:posOffset>
+                </wp:positionH>
+                <wp:positionV relativeFrom="paragraph">
+                  <wp:posOffset>276929</wp:posOffset>
+                </wp:positionV>
+                <wp:extent cx="176733" cy="130629"/>
+                <wp:effectExtent l="19050" t="19050" r="13970" b="41275"/>
+                <wp:wrapNone/>
+                <wp:docPr id="40" name="Flowchart: Decision 40"/>
+                <wp:cNvGraphicFramePr/>
+                <a:graphic xmlns:a="http://schemas.openxmlformats.org/drawingml/2006/main">
+                  <a:graphicData uri="http://schemas.microsoft.com/office/word/2010/wordprocessingShape">
+                    <wps:wsp>
+                      <wps:cNvSpPr/>
+                      <wps:spPr>
+                        <a:xfrm>
+                          <a:off x="0" y="0"/>
+                          <a:ext cx="176733" cy="130629"/>
+                        </a:xfrm>
+                        <a:prstGeom prst="flowChartDecision">
+                          <a:avLst/>
+                        </a:prstGeom>
+                      </wps:spPr>
+                      <wps:style>
+                        <a:lnRef idx="2">
+                          <a:schemeClr val="dk1"/>
+                        </a:lnRef>
+                        <a:fillRef idx="1">
+                          <a:schemeClr val="lt1"/>
+                        </a:fillRef>
+                        <a:effectRef idx="0">
+                          <a:schemeClr val="dk1"/>
+                        </a:effectRef>
+                        <a:fontRef idx="minor">
+                          <a:schemeClr val="dk1"/>
+                        </a:fontRef>
+                      </wps:style>
+                      <wps:bodyPr rot="0" spcFirstLastPara="0" vertOverflow="overflow" horzOverflow="overflow" vert="horz" wrap="square" lIns="91440" tIns="45720" rIns="91440" bIns="45720" numCol="1" spcCol="0" rtlCol="0" fromWordArt="0" anchor="ctr" anchorCtr="0" forceAA="0" compatLnSpc="1">
+                        <a:prstTxWarp prst="textNoShape">
+                          <a:avLst/>
+                        </a:prstTxWarp>
+                        <a:noAutofit/>
+                      </wps:bodyPr>
+                    </wps:wsp>
+                  </a:graphicData>
+                </a:graphic>
+              </wp:anchor>
+            </w:drawing>
+          </mc:Choice>
+          <mc:Fallback>
+            <w:pict>
+              <v:shape w14:anchorId="4575F5F0" id="Flowchart: Decision 40" o:spid="_x0000_s1026" type="#_x0000_t110" style="position:absolute;margin-left:188.05pt;margin-top:21.8pt;width:13.9pt;height:10.3pt;z-index:251704320;visibility:visible;mso-wrap-style:square;mso-wrap-distance-left:9pt;mso-wrap-distance-top:0;mso-wrap-distance-right:9pt;mso-wrap-distance-bottom:0;mso-position-horizontal:absolute;mso-position-horizontal-relative:text;mso-position-vertical:absolute;mso-position-vertical-relative:text;v-text-anchor:middle" o:gfxdata="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" fillcolor="white [3201]" strokecolor="black [3200]" strokeweight="1pt"/>
+            </w:pict>
+          </mc:Fallback>
+        </mc:AlternateContent>
+      </w:r>
+      <w:r>
+        <w:rPr>
+          <w:rFonts w:ascii="Times New Roman" w:hAnsi="Times New Roman" w:cs="Times New Roman"/>
+          <w:noProof/>
+          <w:sz w:val="26"/>
+          <w:szCs w:val="26"/>
+        </w:rPr>
+        <mc:AlternateContent>
+          <mc:Choice Requires="wps">
+            <w:drawing>
+              <wp:anchor distT="0" distB="0" distL="114300" distR="114300" simplePos="0" relativeHeight="251702272" behindDoc="0" locked="0" layoutInCell="1" allowOverlap="1" wp14:anchorId="2CE7966F" wp14:editId="4B82F00C">
+                <wp:simplePos x="0" y="0"/>
+                <wp:positionH relativeFrom="column">
+                  <wp:posOffset>1728838</wp:posOffset>
+                </wp:positionH>
+                <wp:positionV relativeFrom="paragraph">
+                  <wp:posOffset>278146</wp:posOffset>
+                </wp:positionV>
+                <wp:extent cx="176733" cy="130629"/>
+                <wp:effectExtent l="19050" t="19050" r="13970" b="41275"/>
+                <wp:wrapNone/>
+                <wp:docPr id="39" name="Flowchart: Decision 39"/>
+                <wp:cNvGraphicFramePr/>
+                <a:graphic xmlns:a="http://schemas.openxmlformats.org/drawingml/2006/main">
+                  <a:graphicData uri="http://schemas.microsoft.com/office/word/2010/wordprocessingShape">
+                    <wps:wsp>
+                      <wps:cNvSpPr/>
+                      <wps:spPr>
+                        <a:xfrm>
+                          <a:off x="0" y="0"/>
+                          <a:ext cx="176733" cy="130629"/>
+                        </a:xfrm>
+                        <a:prstGeom prst="flowChartDecision">
+                          <a:avLst/>
+                        </a:prstGeom>
+                      </wps:spPr>
+                      <wps:style>
+                        <a:lnRef idx="2">
+                          <a:schemeClr val="dk1"/>
+                        </a:lnRef>
+                        <a:fillRef idx="1">
+                          <a:schemeClr val="lt1"/>
+                        </a:fillRef>
+                        <a:effectRef idx="0">
+                          <a:schemeClr val="dk1"/>
+                        </a:effectRef>
+                        <a:fontRef idx="minor">
+                          <a:schemeClr val="dk1"/>
+                        </a:fontRef>
+                      </wps:style>
+                      <wps:bodyPr rot="0" spcFirstLastPara="0" vertOverflow="overflow" horzOverflow="overflow" vert="horz" wrap="square" lIns="91440" tIns="45720" rIns="91440" bIns="45720" numCol="1" spcCol="0" rtlCol="0" fromWordArt="0" anchor="ctr" anchorCtr="0" forceAA="0" compatLnSpc="1">
+                        <a:prstTxWarp prst="textNoShape">
+                          <a:avLst/>
+                        </a:prstTxWarp>
+                        <a:noAutofit/>
+                      </wps:bodyPr>
+                    </wps:wsp>
+                  </a:graphicData>
+                </a:graphic>
+              </wp:anchor>
+            </w:drawing>
+          </mc:Choice>
+          <mc:Fallback>
+            <w:pict>
+              <v:shape w14:anchorId="0E40718D" id="Flowchart: Decision 39" o:spid="_x0000_s1026" type="#_x0000_t110" style="position:absolute;margin-left:136.15pt;margin-top:21.9pt;width:13.9pt;height:10.3pt;z-index:251702272;visibility:visible;mso-wrap-style:square;mso-wrap-distance-left:9pt;mso-wrap-distance-top:0;mso-wrap-distance-right:9pt;mso-wrap-distance-bottom:0;mso-position-horizontal:absolute;mso-position-horizontal-relative:text;mso-position-vertical:absolute;mso-position-vertical-relative:text;v-text-anchor:middle" o:gfxdata="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" fillcolor="white [3201]" strokecolor="black [3200]" strokeweight="1pt"/>
+            </w:pict>
+          </mc:Fallback>
+        </mc:AlternateContent>
+      </w:r>
+    </w:p>
+    <w:p>
+      <w:pPr>
+        <w:rPr>
+          <w:rFonts w:ascii="Times New Roman" w:hAnsi="Times New Roman" w:cs="Times New Roman"/>
+          <w:sz w:val="26"/>
+          <w:szCs w:val="26"/>
+        </w:rPr>
+      </w:pPr>
+      <w:r>
+        <w:rPr>
+          <w:rFonts w:ascii="Times New Roman" w:hAnsi="Times New Roman" w:cs="Times New Roman"/>
+          <w:noProof/>
+          <w:sz w:val="26"/>
+          <w:szCs w:val="26"/>
+        </w:rPr>
+        <mc:AlternateContent>
+          <mc:Choice Requires="wps">
+            <w:drawing>
+              <wp:anchor distT="0" distB="0" distL="114300" distR="114300" simplePos="0" relativeHeight="251711488" behindDoc="0" locked="0" layoutInCell="1" allowOverlap="1">
+                <wp:simplePos x="0" y="0"/>
+                <wp:positionH relativeFrom="column">
+                  <wp:posOffset>3126676</wp:posOffset>
+                </wp:positionH>
+                <wp:positionV relativeFrom="paragraph">
+                  <wp:posOffset>93980</wp:posOffset>
+                </wp:positionV>
+                <wp:extent cx="0" cy="369287"/>
+                <wp:effectExtent l="0" t="0" r="19050" b="31115"/>
+                <wp:wrapNone/>
+                <wp:docPr id="46" name="Straight Connector 46"/>
+                <wp:cNvGraphicFramePr/>
+                <a:graphic xmlns:a="http://schemas.openxmlformats.org/drawingml/2006/main">
+                  <a:graphicData uri="http://schemas.microsoft.com/office/word/2010/wordprocessingShape">
+                    <wps:wsp>
+                      <wps:cNvCnPr/>
+                      <wps:spPr>
+                        <a:xfrm>
+                          <a:off x="0" y="0"/>
+                          <a:ext cx="0" cy="369287"/>
+                        </a:xfrm>
+                        <a:prstGeom prst="line">
+                          <a:avLst/>
+                        </a:prstGeom>
+                      </wps:spPr>
+                      <wps:style>
+                        <a:lnRef idx="1">
+                          <a:schemeClr val="dk1"/>
+                        </a:lnRef>
+                        <a:fillRef idx="0">
+                          <a:schemeClr val="dk1"/>
+                        </a:fillRef>
+                        <a:effectRef idx="0">
+                          <a:schemeClr val="dk1"/>
+                        </a:effectRef>
+                        <a:fontRef idx="minor">
+                          <a:schemeClr val="tx1"/>
+                        </a:fontRef>
+                      </wps:style>
+                      <wps:bodyPr/>
+                    </wps:wsp>
+                  </a:graphicData>
+                </a:graphic>
+              </wp:anchor>
+            </w:drawing>
+          </mc:Choice>
+          <mc:Fallback>
+            <w:pict>
+              <v:line w14:anchorId="27334096" id="Straight Connector 46" o:spid="_x0000_s1026" style="position:absolute;z-index:251711488;visibility:visible;mso-wrap-style:square;mso-wrap-distance-left:9pt;mso-wrap-distance-top:0;mso-wrap-distance-right:9pt;mso-wrap-distance-bottom:0;mso-position-horizontal:absolute;mso-position-horizontal-relative:text;mso-position-vertical:absolute;mso-position-vertical-relative:text" from="246.2pt,7.4pt" to="246.2pt,36.5pt" o:gfxdata="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" strokecolor="black [3200]" strokeweight=".5pt">
+                <v:stroke joinstyle="miter"/>
+              </v:line>
+            </w:pict>
+          </mc:Fallback>
+        </mc:AlternateContent>
+      </w:r>
+      <w:r>
+        <w:rPr>
+          <w:rFonts w:ascii="Times New Roman" w:hAnsi="Times New Roman" w:cs="Times New Roman"/>
+          <w:noProof/>
+          <w:sz w:val="26"/>
+          <w:szCs w:val="26"/>
+        </w:rPr>
+        <mc:AlternateContent>
+          <mc:Choice Requires="wps">
+            <w:drawing>
+              <wp:anchor distT="0" distB="0" distL="114300" distR="114300" simplePos="0" relativeHeight="251708416" behindDoc="0" locked="0" layoutInCell="1" allowOverlap="1">
+                <wp:simplePos x="0" y="0"/>
+                <wp:positionH relativeFrom="column">
+                  <wp:posOffset>1805241</wp:posOffset>
+                </wp:positionH>
+                <wp:positionV relativeFrom="paragraph">
+                  <wp:posOffset>94615</wp:posOffset>
+                </wp:positionV>
+                <wp:extent cx="0" cy="368833"/>
+                <wp:effectExtent l="0" t="0" r="19050" b="31750"/>
+                <wp:wrapNone/>
+                <wp:docPr id="43" name="Straight Connector 43"/>
+                <wp:cNvGraphicFramePr/>
+                <a:graphic xmlns:a="http://schemas.openxmlformats.org/drawingml/2006/main">
+                  <a:graphicData uri="http://schemas.microsoft.com/office/word/2010/wordprocessingShape">
+                    <wps:wsp>
+                      <wps:cNvCnPr/>
+                      <wps:spPr>
+                        <a:xfrm>
+                          <a:off x="0" y="0"/>
+                          <a:ext cx="0" cy="368833"/>
+                        </a:xfrm>
+                        <a:prstGeom prst="line">
+                          <a:avLst/>
+                        </a:prstGeom>
+                      </wps:spPr>
+                      <wps:style>
+                        <a:lnRef idx="1">
+                          <a:schemeClr val="dk1"/>
+                        </a:lnRef>
+                        <a:fillRef idx="0">
+                          <a:schemeClr val="dk1"/>
+                        </a:fillRef>
+                        <a:effectRef idx="0">
+                          <a:schemeClr val="dk1"/>
+                        </a:effectRef>
+                        <a:fontRef idx="minor">
+                          <a:schemeClr val="tx1"/>
+                        </a:fontRef>
+                      </wps:style>
+                      <wps:bodyPr/>
+                    </wps:wsp>
+                  </a:graphicData>
+                </a:graphic>
+              </wp:anchor>
+            </w:drawing>
+          </mc:Choice>
+          <mc:Fallback>
+            <w:pict>
+              <v:line w14:anchorId="196F5415" id="Straight Connector 43" o:spid="_x0000_s1026" style="position:absolute;z-index:251708416;visibility:visible;mso-wrap-style:square;mso-wrap-distance-left:9pt;mso-wrap-distance-top:0;mso-wrap-distance-right:9pt;mso-wrap-distance-bottom:0;mso-position-horizontal:absolute;mso-position-horizontal-relative:text;mso-position-vertical:absolute;mso-position-vertical-relative:text" from="142.15pt,7.45pt" to="142.15pt,36.5pt" o:gfxdata="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" strokecolor="black [3200]" strokeweight=".5pt">
+                <v:stroke joinstyle="miter"/>
+              </v:line>
+            </w:pict>
+          </mc:Fallback>
+        </mc:AlternateContent>
+      </w:r>
+      <w:r>
+        <w:rPr>
+          <w:rFonts w:ascii="Times New Roman" w:hAnsi="Times New Roman" w:cs="Times New Roman"/>
+          <w:noProof/>
+          <w:sz w:val="26"/>
+          <w:szCs w:val="26"/>
+        </w:rPr>
+        <mc:AlternateContent>
+          <mc:Choice Requires="wps">
+            <w:drawing>
+              <wp:anchor distT="0" distB="0" distL="114300" distR="114300" simplePos="0" relativeHeight="251707392" behindDoc="0" locked="0" layoutInCell="1" allowOverlap="1">
+                <wp:simplePos x="0" y="0"/>
+                <wp:positionH relativeFrom="column">
+                  <wp:posOffset>2458720</wp:posOffset>
+                </wp:positionH>
+                <wp:positionV relativeFrom="paragraph">
+                  <wp:posOffset>93980</wp:posOffset>
+                </wp:positionV>
+                <wp:extent cx="0" cy="1060850"/>
+                <wp:effectExtent l="0" t="0" r="19050" b="25400"/>
+                <wp:wrapNone/>
+                <wp:docPr id="42" name="Straight Connector 42"/>
+                <wp:cNvGraphicFramePr/>
+                <a:graphic xmlns:a="http://schemas.openxmlformats.org/drawingml/2006/main">
+                  <a:graphicData uri="http://schemas.microsoft.com/office/word/2010/wordprocessingShape">
+                    <wps:wsp>
+                      <wps:cNvCnPr/>
+                      <wps:spPr>
+                        <a:xfrm flipH="1">
+                          <a:off x="0" y="0"/>
+                          <a:ext cx="0" cy="1060850"/>
+                        </a:xfrm>
+                        <a:prstGeom prst="line">
+                          <a:avLst/>
+                        </a:prstGeom>
+                      </wps:spPr>
+                      <wps:style>
+                        <a:lnRef idx="1">
+                          <a:schemeClr val="dk1"/>
+                        </a:lnRef>
+                        <a:fillRef idx="0">
+                          <a:schemeClr val="dk1"/>
+                        </a:fillRef>
+                        <a:effectRef idx="0">
+                          <a:schemeClr val="dk1"/>
+                        </a:effectRef>
+                        <a:fontRef idx="minor">
+                          <a:schemeClr val="tx1"/>
+                        </a:fontRef>
+                      </wps:style>
+                      <wps:bodyPr/>
+                    </wps:wsp>
+                  </a:graphicData>
+                </a:graphic>
+                <wp14:sizeRelH relativeFrom="margin">
+                  <wp14:pctWidth>0</wp14:pctWidth>
+                </wp14:sizeRelH>
+              </wp:anchor>
+            </w:drawing>
+          </mc:Choice>
+          <mc:Fallback>
+            <w:pict>
+              <v:line w14:anchorId="28A18F73" id="Straight Connector 42" o:spid="_x0000_s1026" style="position:absolute;flip:x;z-index:251707392;visibility:visible;mso-wrap-style:square;mso-width-percent:0;mso-wrap-distance-left:9pt;mso-wrap-distance-top:0;mso-wrap-distance-right:9pt;mso-wrap-distance-bottom:0;mso-position-horizontal:absolute;mso-position-horizontal-relative:text;mso-position-vertical:absolute;mso-position-vertical-relative:text;mso-width-percent:0;mso-width-relative:margin" from="193.6pt,7.4pt" to="193.6pt,90.95pt" o:gfxdata="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" strokecolor="black [3200]" strokeweight=".5pt">
+                <v:stroke joinstyle="miter"/>
+              </v:line>
+            </w:pict>
+          </mc:Fallback>
+        </mc:AlternateContent>
+      </w:r>
+    </w:p>
+    <w:p>
+      <w:pPr>
+        <w:rPr>
+          <w:rFonts w:ascii="Times New Roman" w:hAnsi="Times New Roman" w:cs="Times New Roman"/>
+          <w:sz w:val="26"/>
+          <w:szCs w:val="26"/>
+        </w:rPr>
+      </w:pPr>
+      <w:r>
+        <w:rPr>
+          <w:rFonts w:ascii="Times New Roman" w:hAnsi="Times New Roman" w:cs="Times New Roman"/>
+          <w:noProof/>
+          <w:sz w:val="26"/>
+          <w:szCs w:val="26"/>
+        </w:rPr>
+        <mc:AlternateContent>
+          <mc:Choice Requires="wps">
+            <w:drawing>
+              <wp:anchor distT="0" distB="0" distL="114300" distR="114300" simplePos="0" relativeHeight="251713536" behindDoc="0" locked="0" layoutInCell="1" allowOverlap="1">
+                <wp:simplePos x="0" y="0"/>
+                <wp:positionH relativeFrom="column">
+                  <wp:posOffset>5025342</wp:posOffset>
+                </wp:positionH>
+                <wp:positionV relativeFrom="paragraph">
+                  <wp:posOffset>157806</wp:posOffset>
+                </wp:positionV>
+                <wp:extent cx="0" cy="691515"/>
+                <wp:effectExtent l="0" t="0" r="19050" b="32385"/>
+                <wp:wrapNone/>
+                <wp:docPr id="48" name="Straight Connector 48"/>
+                <wp:cNvGraphicFramePr/>
+                <a:graphic xmlns:a="http://schemas.openxmlformats.org/drawingml/2006/main">
+                  <a:graphicData uri="http://schemas.microsoft.com/office/word/2010/wordprocessingShape">
+                    <wps:wsp>
+                      <wps:cNvCnPr/>
+                      <wps:spPr>
+                        <a:xfrm>
+                          <a:off x="0" y="0"/>
+                          <a:ext cx="0" cy="691515"/>
+                        </a:xfrm>
+                        <a:prstGeom prst="line">
+                          <a:avLst/>
+                        </a:prstGeom>
+                      </wps:spPr>
+                      <wps:style>
+                        <a:lnRef idx="1">
+                          <a:schemeClr val="dk1"/>
+                        </a:lnRef>
+                        <a:fillRef idx="0">
+                          <a:schemeClr val="dk1"/>
+                        </a:fillRef>
+                        <a:effectRef idx="0">
+                          <a:schemeClr val="dk1"/>
+                        </a:effectRef>
+                        <a:fontRef idx="minor">
+                          <a:schemeClr val="tx1"/>
+                        </a:fontRef>
+                      </wps:style>
+                      <wps:bodyPr/>
+                    </wps:wsp>
+                  </a:graphicData>
+                </a:graphic>
+              </wp:anchor>
+            </w:drawing>
+          </mc:Choice>
+          <mc:Fallback>
+            <w:pict>
+              <v:line w14:anchorId="0F6F6CCE" id="Straight Connector 48" o:spid="_x0000_s1026" style="position:absolute;z-index:251713536;visibility:visible;mso-wrap-style:square;mso-wrap-distance-left:9pt;mso-wrap-distance-top:0;mso-wrap-distance-right:9pt;mso-wrap-distance-bottom:0;mso-position-horizontal:absolute;mso-position-horizontal-relative:text;mso-position-vertical:absolute;mso-position-vertical-relative:text" from="395.7pt,12.45pt" to="395.7pt,66.9pt" o:gfxdata="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" strokecolor="black [3200]" strokeweight=".5pt">
+                <v:stroke joinstyle="miter"/>
+              </v:line>
+            </w:pict>
+          </mc:Fallback>
+        </mc:AlternateContent>
+      </w:r>
+      <w:r>
+        <w:rPr>
+          <w:rFonts w:ascii="Times New Roman" w:hAnsi="Times New Roman" w:cs="Times New Roman"/>
+          <w:noProof/>
+          <w:sz w:val="26"/>
+          <w:szCs w:val="26"/>
+        </w:rPr>
+        <mc:AlternateContent>
+          <mc:Choice Requires="wps">
+            <w:drawing>
+              <wp:anchor distT="0" distB="0" distL="114300" distR="114300" simplePos="0" relativeHeight="251712512" behindDoc="0" locked="0" layoutInCell="1" allowOverlap="1">
+                <wp:simplePos x="0" y="0"/>
+                <wp:positionH relativeFrom="column">
+                  <wp:posOffset>3127402</wp:posOffset>
+                </wp:positionH>
+                <wp:positionV relativeFrom="paragraph">
+                  <wp:posOffset>157704</wp:posOffset>
+                </wp:positionV>
+                <wp:extent cx="1897940" cy="0"/>
+                <wp:effectExtent l="0" t="0" r="26670" b="19050"/>
+                <wp:wrapNone/>
+                <wp:docPr id="47" name="Straight Connector 47"/>
+                <wp:cNvGraphicFramePr/>
+                <a:graphic xmlns:a="http://schemas.openxmlformats.org/drawingml/2006/main">
+                  <a:graphicData uri="http://schemas.microsoft.com/office/word/2010/wordprocessingShape">
+                    <wps:wsp>
+                      <wps:cNvCnPr/>
+                      <wps:spPr>
+                        <a:xfrm>
+                          <a:off x="0" y="0"/>
+                          <a:ext cx="1897940" cy="0"/>
+                        </a:xfrm>
+                        <a:prstGeom prst="line">
+                          <a:avLst/>
+                        </a:prstGeom>
+                      </wps:spPr>
+                      <wps:style>
+                        <a:lnRef idx="1">
+                          <a:schemeClr val="dk1"/>
+                        </a:lnRef>
+                        <a:fillRef idx="0">
+                          <a:schemeClr val="dk1"/>
+                        </a:fillRef>
+                        <a:effectRef idx="0">
+                          <a:schemeClr val="dk1"/>
+                        </a:effectRef>
+                        <a:fontRef idx="minor">
+                          <a:schemeClr val="tx1"/>
+                        </a:fontRef>
+                      </wps:style>
+                      <wps:bodyPr/>
+                    </wps:wsp>
+                  </a:graphicData>
+                </a:graphic>
+              </wp:anchor>
+            </w:drawing>
+          </mc:Choice>
+          <mc:Fallback>
+            <w:pict>
+              <v:line w14:anchorId="63970ED3" id="Straight Connector 47" o:spid="_x0000_s1026" style="position:absolute;z-index:251712512;visibility:visible;mso-wrap-style:square;mso-wrap-distance-left:9pt;mso-wrap-distance-top:0;mso-wrap-distance-right:9pt;mso-wrap-distance-bottom:0;mso-position-horizontal:absolute;mso-position-horizontal-relative:text;mso-position-vertical:absolute;mso-position-vertical-relative:text" from="246.25pt,12.4pt" to="395.7pt,12.4pt" o:gfxdata="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" strokecolor="black [3200]" strokeweight=".5pt">
+                <v:stroke joinstyle="miter"/>
+              </v:line>
+            </w:pict>
+          </mc:Fallback>
+        </mc:AlternateContent>
+      </w:r>
+      <w:r>
+        <w:rPr>
+          <w:rFonts w:ascii="Times New Roman" w:hAnsi="Times New Roman" w:cs="Times New Roman"/>
+          <w:noProof/>
+          <w:sz w:val="26"/>
+          <w:szCs w:val="26"/>
+        </w:rPr>
+        <mc:AlternateContent>
+          <mc:Choice Requires="wps">
+            <w:drawing>
+              <wp:anchor distT="0" distB="0" distL="114300" distR="114300" simplePos="0" relativeHeight="251710464" behindDoc="0" locked="0" layoutInCell="1" allowOverlap="1">
+                <wp:simplePos x="0" y="0"/>
+                <wp:positionH relativeFrom="column">
+                  <wp:posOffset>660827</wp:posOffset>
+                </wp:positionH>
+                <wp:positionV relativeFrom="paragraph">
+                  <wp:posOffset>157704</wp:posOffset>
+                </wp:positionV>
+                <wp:extent cx="0" cy="653143"/>
+                <wp:effectExtent l="0" t="0" r="19050" b="33020"/>
+                <wp:wrapNone/>
+                <wp:docPr id="45" name="Straight Connector 45"/>
+                <wp:cNvGraphicFramePr/>
+                <a:graphic xmlns:a="http://schemas.openxmlformats.org/drawingml/2006/main">
+                  <a:graphicData uri="http://schemas.microsoft.com/office/word/2010/wordprocessingShape">
+                    <wps:wsp>
+                      <wps:cNvCnPr/>
+                      <wps:spPr>
+                        <a:xfrm>
+                          <a:off x="0" y="0"/>
+                          <a:ext cx="0" cy="653143"/>
+                        </a:xfrm>
+                        <a:prstGeom prst="line">
+                          <a:avLst/>
+                        </a:prstGeom>
+                      </wps:spPr>
+                      <wps:style>
+                        <a:lnRef idx="1">
+                          <a:schemeClr val="dk1"/>
+                        </a:lnRef>
+                        <a:fillRef idx="0">
+                          <a:schemeClr val="dk1"/>
+                        </a:fillRef>
+                        <a:effectRef idx="0">
+                          <a:schemeClr val="dk1"/>
+                        </a:effectRef>
+                        <a:fontRef idx="minor">
+                          <a:schemeClr val="tx1"/>
+                        </a:fontRef>
+                      </wps:style>
+                      <wps:bodyPr/>
+                    </wps:wsp>
+                  </a:graphicData>
+                </a:graphic>
+              </wp:anchor>
+            </w:drawing>
+          </mc:Choice>
+          <mc:Fallback>
+            <w:pict>
+              <v:line w14:anchorId="5FD7C8D1" id="Straight Connector 45" o:spid="_x0000_s1026" style="position:absolute;z-index:251710464;visibility:visible;mso-wrap-style:square;mso-wrap-distance-left:9pt;mso-wrap-distance-top:0;mso-wrap-distance-right:9pt;mso-wrap-distance-bottom:0;mso-position-horizontal:absolute;mso-position-horizontal-relative:text;mso-position-vertical:absolute;mso-position-vertical-relative:text" from="52.05pt,12.4pt" to="52.05pt,63.85pt" o:gfxdata="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" strokecolor="black [3200]" strokeweight=".5pt">
+                <v:stroke joinstyle="miter"/>
+              </v:line>
+            </w:pict>
+          </mc:Fallback>
+        </mc:AlternateContent>
+      </w:r>
+      <w:r>
+        <w:rPr>
+          <w:rFonts w:ascii="Times New Roman" w:hAnsi="Times New Roman" w:cs="Times New Roman"/>
+          <w:noProof/>
+          <w:sz w:val="26"/>
+          <w:szCs w:val="26"/>
+        </w:rPr>
+        <mc:AlternateContent>
+          <mc:Choice Requires="wps">
+            <w:drawing>
+              <wp:anchor distT="0" distB="0" distL="114300" distR="114300" simplePos="0" relativeHeight="251709440" behindDoc="0" locked="0" layoutInCell="1" allowOverlap="1">
+                <wp:simplePos x="0" y="0"/>
+                <wp:positionH relativeFrom="column">
+                  <wp:posOffset>660827</wp:posOffset>
+                </wp:positionH>
+                <wp:positionV relativeFrom="paragraph">
+                  <wp:posOffset>157171</wp:posOffset>
+                </wp:positionV>
+                <wp:extent cx="1144921" cy="0"/>
+                <wp:effectExtent l="0" t="0" r="17145" b="19050"/>
+                <wp:wrapNone/>
+                <wp:docPr id="44" name="Straight Connector 44"/>
+                <wp:cNvGraphicFramePr/>
+                <a:graphic xmlns:a="http://schemas.openxmlformats.org/drawingml/2006/main">
+                  <a:graphicData uri="http://schemas.microsoft.com/office/word/2010/wordprocessingShape">
+                    <wps:wsp>
+                      <wps:cNvCnPr/>
+                      <wps:spPr>
+                        <a:xfrm flipH="1">
+                          <a:off x="0" y="0"/>
+                          <a:ext cx="1144921" cy="0"/>
+                        </a:xfrm>
+                        <a:prstGeom prst="line">
+                          <a:avLst/>
+                        </a:prstGeom>
+                      </wps:spPr>
+                      <wps:style>
+                        <a:lnRef idx="1">
+                          <a:schemeClr val="dk1"/>
+                        </a:lnRef>
+                        <a:fillRef idx="0">
+                          <a:schemeClr val="dk1"/>
+                        </a:fillRef>
+                        <a:effectRef idx="0">
+                          <a:schemeClr val="dk1"/>
+                        </a:effectRef>
+                        <a:fontRef idx="minor">
+                          <a:schemeClr val="tx1"/>
+                        </a:fontRef>
+                      </wps:style>
+                      <wps:bodyPr/>
+                    </wps:wsp>
+                  </a:graphicData>
+                </a:graphic>
+              </wp:anchor>
+            </w:drawing>
+          </mc:Choice>
+          <mc:Fallback>
+            <w:pict>
+              <v:line w14:anchorId="2CB9DF93" id="Straight Connector 44" o:spid="_x0000_s1026" style="position:absolute;flip:x;z-index:251709440;visibility:visible;mso-wrap-style:square;mso-wrap-distance-left:9pt;mso-wrap-distance-top:0;mso-wrap-distance-right:9pt;mso-wrap-distance-bottom:0;mso-position-horizontal:absolute;mso-position-horizontal-relative:text;mso-position-vertical:absolute;mso-position-vertical-relative:text" from="52.05pt,12.4pt" to="142.2pt,12.4pt" o:gfxdata="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" strokecolor="black [3200]" strokeweight=".5pt">
+                <v:stroke joinstyle="miter"/>
+              </v:line>
+            </w:pict>
+          </mc:Fallback>
+        </mc:AlternateContent>
+      </w:r>
+    </w:p>
+    <w:p>
+      <w:pPr>
+        <w:rPr>
+          <w:rFonts w:ascii="Times New Roman" w:hAnsi="Times New Roman" w:cs="Times New Roman"/>
+          <w:sz w:val="26"/>
+          <w:szCs w:val="26"/>
+        </w:rPr>
+      </w:pPr>
+    </w:p>
+    <w:tbl>
+      <w:tblPr>
+        <w:tblStyle w:val="TableGrid"/>
+        <w:tblpPr w:leftFromText="180" w:rightFromText="180" w:vertAnchor="text" w:horzAnchor="margin" w:tblpXSpec="center" w:tblpY="360"/>
+        <w:tblOverlap w:val="never"/>
+        <w:tblW w:w="0" w:type="auto"/>
+        <w:tblLook w:val="04A0" w:firstRow="1" w:lastRow="0" w:firstColumn="1" w:lastColumn="0" w:noHBand="0" w:noVBand="1"/>
+      </w:tblPr>
+      <w:tblGrid>
+        <w:gridCol w:w="2182"/>
+      </w:tblGrid>
+      <w:tr>
+        <w:tc>
+          <w:tcPr>
+            <w:tcW w:w="2182" w:type="dxa"/>
+          </w:tcPr>
+          <w:p>
+            <w:pPr>
+              <w:jc w:val="center"/>
+              <w:rPr>
+                <w:rFonts w:ascii="Times New Roman" w:hAnsi="Times New Roman" w:cs="Times New Roman"/>
+                <w:b/>
+                <w:sz w:val="26"/>
+                <w:szCs w:val="26"/>
+              </w:rPr>
+            </w:pPr>
+            <w:r>
+              <w:rPr>
+                <w:rFonts w:ascii="Times New Roman" w:hAnsi="Times New Roman" w:cs="Times New Roman"/>
+                <w:b/>
+                <w:sz w:val="26"/>
+                <w:szCs w:val="26"/>
+              </w:rPr>
+              <w:t>MULTIGRID</w:t>
+            </w:r>
+          </w:p>
+        </w:tc>
+      </w:tr>
+      <w:tr>
+        <w:tc>
+          <w:tcPr>
+            <w:tcW w:w="2182" w:type="dxa"/>
+          </w:tcPr>
+          <w:p>
+            <w:pPr>
+              <w:rPr>
+                <w:rFonts w:ascii="Times New Roman" w:hAnsi="Times New Roman" w:cs="Times New Roman"/>
+                <w:sz w:val="26"/>
+                <w:szCs w:val="26"/>
+              </w:rPr>
+            </w:pPr>
+          </w:p>
+        </w:tc>
+      </w:tr>
+      <w:tr>
+        <w:tc>
+          <w:tcPr>
+            <w:tcW w:w="2182" w:type="dxa"/>
+          </w:tcPr>
+          <w:p>
+            <w:pPr>
+              <w:pStyle w:val="BodyText"/>
+              <w:ind w:firstLine="0"/>
+            </w:pPr>
+            <w:r>
+              <w:t>+ Hình dạng</w:t>
+            </w:r>
+          </w:p>
+          <w:p>
+            <w:pPr>
+              <w:pStyle w:val="BodyText"/>
+              <w:ind w:firstLine="0"/>
+            </w:pPr>
+            <w:r>
+              <w:t>+ Số lượng</w:t>
+            </w:r>
+          </w:p>
+          <w:p>
+            <w:pPr>
+              <w:pStyle w:val="BodyText"/>
+              <w:ind w:firstLine="0"/>
+            </w:pPr>
+            <w:r>
+              <w:t>+ Kích thước</w:t>
+            </w:r>
+          </w:p>
+          <w:p>
+            <w:pPr>
+              <w:pStyle w:val="BodyText"/>
+              <w:ind w:firstLine="0"/>
+            </w:pPr>
+            <w:r>
+              <w:t>+Mật độ</w:t>
+            </w:r>
+          </w:p>
+          <w:p>
+            <w:pPr>
+              <w:rPr>
+                <w:rFonts w:ascii="Times New Roman" w:hAnsi="Times New Roman" w:cs="Times New Roman"/>
+                <w:sz w:val="26"/>
+                <w:szCs w:val="26"/>
+              </w:rPr>
+            </w:pPr>
+          </w:p>
+        </w:tc>
+      </w:tr>
+    </w:tbl>
+    <w:tbl>
+      <w:tblPr>
+        <w:tblStyle w:val="TableGrid"/>
+        <w:tblpPr w:leftFromText="180" w:rightFromText="180" w:vertAnchor="text" w:horzAnchor="margin" w:tblpY="313"/>
+        <w:tblW w:w="0" w:type="auto"/>
+        <w:tblLook w:val="04A0" w:firstRow="1" w:lastRow="0" w:firstColumn="1" w:lastColumn="0" w:noHBand="0" w:noVBand="1"/>
+      </w:tblPr>
+      <w:tblGrid>
+        <w:gridCol w:w="2182"/>
+      </w:tblGrid>
+      <w:tr>
+        <w:tc>
+          <w:tcPr>
+            <w:tcW w:w="2182" w:type="dxa"/>
+          </w:tcPr>
+          <w:p>
+            <w:pPr>
+              <w:jc w:val="center"/>
+              <w:rPr>
+                <w:rFonts w:ascii="Times New Roman" w:hAnsi="Times New Roman" w:cs="Times New Roman"/>
+                <w:b/>
+                <w:sz w:val="26"/>
+                <w:szCs w:val="26"/>
+              </w:rPr>
+            </w:pPr>
+            <w:r>
+              <w:rPr>
+                <w:rFonts w:ascii="Times New Roman" w:hAnsi="Times New Roman" w:cs="Times New Roman"/>
+                <w:b/>
+                <w:sz w:val="26"/>
+                <w:szCs w:val="26"/>
+              </w:rPr>
+              <w:t>SINGLEGRID</w:t>
+            </w:r>
+          </w:p>
+        </w:tc>
+      </w:tr>
+      <w:tr>
+        <w:tc>
+          <w:tcPr>
+            <w:tcW w:w="2182" w:type="dxa"/>
+          </w:tcPr>
+          <w:p>
+            <w:pPr>
+              <w:rPr>
+                <w:rFonts w:ascii="Times New Roman" w:hAnsi="Times New Roman" w:cs="Times New Roman"/>
+                <w:sz w:val="26"/>
+                <w:szCs w:val="26"/>
+              </w:rPr>
+            </w:pPr>
+          </w:p>
+        </w:tc>
+      </w:tr>
+      <w:tr>
+        <w:tc>
+          <w:tcPr>
+            <w:tcW w:w="2182" w:type="dxa"/>
+          </w:tcPr>
+          <w:p>
+            <w:pPr>
+              <w:pStyle w:val="BodyText"/>
+              <w:ind w:firstLine="0"/>
+            </w:pPr>
+            <w:r>
+              <w:t>+ Hình dạng</w:t>
+            </w:r>
+          </w:p>
+          <w:p>
+            <w:pPr>
+              <w:pStyle w:val="BodyText"/>
+              <w:ind w:firstLine="0"/>
+            </w:pPr>
+            <w:r>
+              <w:t>+ Số lượng</w:t>
+            </w:r>
+          </w:p>
+          <w:p>
+            <w:pPr>
+              <w:pStyle w:val="BodyText"/>
+              <w:ind w:firstLine="0"/>
+            </w:pPr>
+            <w:r>
+              <w:t>+ Kích thước</w:t>
+            </w:r>
+          </w:p>
+          <w:p>
+            <w:pPr>
+              <w:pStyle w:val="BodyText"/>
+              <w:ind w:firstLine="0"/>
+            </w:pPr>
+            <w:r>
+              <w:t>+Mật độ</w:t>
+            </w:r>
+          </w:p>
+          <w:p>
+            <w:pPr>
+              <w:rPr>
+                <w:rFonts w:ascii="Times New Roman" w:hAnsi="Times New Roman" w:cs="Times New Roman"/>
+                <w:sz w:val="26"/>
+                <w:szCs w:val="26"/>
+              </w:rPr>
+            </w:pPr>
+          </w:p>
+        </w:tc>
+      </w:tr>
+    </w:tbl>
+    <w:p>
+      <w:pPr>
+        <w:rPr>
+          <w:rFonts w:ascii="Times New Roman" w:hAnsi="Times New Roman" w:cs="Times New Roman"/>
+          <w:sz w:val="26"/>
+          <w:szCs w:val="26"/>
+        </w:rPr>
+      </w:pPr>
+    </w:p>
+    <w:tbl>
+      <w:tblPr>
+        <w:tblStyle w:val="TableGrid"/>
+        <w:tblpPr w:leftFromText="180" w:rightFromText="180" w:vertAnchor="text" w:horzAnchor="page" w:tblpX="8278" w:tblpY="-73"/>
+        <w:tblW w:w="0" w:type="auto"/>
+        <w:tblLook w:val="04A0" w:firstRow="1" w:lastRow="0" w:firstColumn="1" w:lastColumn="0" w:noHBand="0" w:noVBand="1"/>
+      </w:tblPr>
+      <w:tblGrid>
+        <w:gridCol w:w="2831"/>
+      </w:tblGrid>
+      <w:tr>
+        <w:tc>
+          <w:tcPr>
+            <w:tcW w:w="2831" w:type="dxa"/>
+          </w:tcPr>
+          <w:p>
+            <w:pPr>
+              <w:jc w:val="center"/>
+              <w:rPr>
+                <w:rFonts w:ascii="Times New Roman" w:hAnsi="Times New Roman" w:cs="Times New Roman"/>
+                <w:b/>
+                <w:sz w:val="26"/>
+                <w:szCs w:val="26"/>
+              </w:rPr>
+            </w:pPr>
+            <w:r>
+              <w:rPr>
+                <w:rFonts w:ascii="Times New Roman" w:hAnsi="Times New Roman" w:cs="Times New Roman"/>
+                <w:b/>
+                <w:sz w:val="26"/>
+                <w:szCs w:val="26"/>
+              </w:rPr>
+              <w:t>CONTINUOUSSPACE</w:t>
+            </w:r>
+          </w:p>
+        </w:tc>
+      </w:tr>
+      <w:tr>
+        <w:tc>
+          <w:tcPr>
+            <w:tcW w:w="2831" w:type="dxa"/>
+          </w:tcPr>
+          <w:p>
+            <w:pPr>
+              <w:rPr>
+                <w:rFonts w:ascii="Times New Roman" w:hAnsi="Times New Roman" w:cs="Times New Roman"/>
+                <w:sz w:val="26"/>
+                <w:szCs w:val="26"/>
+              </w:rPr>
+            </w:pPr>
+          </w:p>
+        </w:tc>
+      </w:tr>
+      <w:tr>
+        <w:tc>
+          <w:tcPr>
+            <w:tcW w:w="2831" w:type="dxa"/>
+          </w:tcPr>
+          <w:p>
+            <w:pPr>
+              <w:pStyle w:val="BodyText"/>
+              <w:ind w:firstLine="0"/>
+            </w:pPr>
+            <w:r>
+              <w:t>+ Hình dạng</w:t>
+            </w:r>
+          </w:p>
+          <w:p>
+            <w:pPr>
+              <w:pStyle w:val="BodyText"/>
+              <w:ind w:firstLine="0"/>
+            </w:pPr>
+            <w:r>
+              <w:t>+ Số lượng</w:t>
+            </w:r>
+          </w:p>
+          <w:p>
+            <w:pPr>
+              <w:pStyle w:val="BodyText"/>
+              <w:ind w:firstLine="0"/>
+            </w:pPr>
+            <w:r>
+              <w:t>+ Kích thước</w:t>
+            </w:r>
+          </w:p>
+          <w:p>
+            <w:pPr>
+              <w:pStyle w:val="BodyText"/>
+              <w:ind w:firstLine="0"/>
+            </w:pPr>
+            <w:r>
+              <w:t>+Mật độ</w:t>
+            </w:r>
+          </w:p>
+          <w:p>
+            <w:pPr>
+              <w:rPr>
+                <w:rFonts w:ascii="Times New Roman" w:hAnsi="Times New Roman" w:cs="Times New Roman"/>
+                <w:sz w:val="26"/>
+                <w:szCs w:val="26"/>
+              </w:rPr>
+            </w:pPr>
+            <w:r>
+              <w:rPr>
+                <w:rFonts w:ascii="Times New Roman" w:hAnsi="Times New Roman" w:cs="Times New Roman"/>
+                <w:noProof/>
+                <w:sz w:val="26"/>
+                <w:szCs w:val="26"/>
+              </w:rPr>
+              <mc:AlternateContent>
+                <mc:Choice Requires="wps">
+                  <w:drawing>
+                    <wp:anchor distT="0" distB="0" distL="114300" distR="114300" simplePos="0" relativeHeight="251699200" behindDoc="0" locked="0" layoutInCell="1" allowOverlap="1">
+                      <wp:simplePos x="0" y="0"/>
+                      <wp:positionH relativeFrom="column">
+                        <wp:posOffset>727075</wp:posOffset>
+                      </wp:positionH>
+                      <wp:positionV relativeFrom="paragraph">
+                        <wp:posOffset>182309</wp:posOffset>
+                      </wp:positionV>
+                      <wp:extent cx="0" cy="445674"/>
+                      <wp:effectExtent l="0" t="0" r="19050" b="31115"/>
+                      <wp:wrapNone/>
+                      <wp:docPr id="36" name="Straight Connector 36"/>
+                      <wp:cNvGraphicFramePr/>
+                      <a:graphic xmlns:a="http://schemas.openxmlformats.org/drawingml/2006/main">
+                        <a:graphicData uri="http://schemas.microsoft.com/office/word/2010/wordprocessingShape">
+                          <wps:wsp>
+                            <wps:cNvCnPr/>
+                            <wps:spPr>
+                              <a:xfrm>
+                                <a:off x="0" y="0"/>
+                                <a:ext cx="0" cy="445674"/>
+                              </a:xfrm>
+                              <a:prstGeom prst="line">
+                                <a:avLst/>
+                              </a:prstGeom>
+                            </wps:spPr>
+                            <wps:style>
+                              <a:lnRef idx="1">
+                                <a:schemeClr val="dk1"/>
+                              </a:lnRef>
+                              <a:fillRef idx="0">
+                                <a:schemeClr val="dk1"/>
+                              </a:fillRef>
+                              <a:effectRef idx="0">
+                                <a:schemeClr val="dk1"/>
+                              </a:effectRef>
+                              <a:fontRef idx="minor">
+                                <a:schemeClr val="tx1"/>
+                              </a:fontRef>
+                            </wps:style>
+                            <wps:bodyPr/>
+                          </wps:wsp>
+                        </a:graphicData>
+                      </a:graphic>
+                    </wp:anchor>
+                  </w:drawing>
+                </mc:Choice>
+                <mc:Fallback>
+                  <w:pict>
+                    <v:line w14:anchorId="6535A757" id="Straight Connector 36" o:spid="_x0000_s1026" style="position:absolute;z-index:251699200;visibility:visible;mso-wrap-style:square;mso-wrap-distance-left:9pt;mso-wrap-distance-top:0;mso-wrap-distance-right:9pt;mso-wrap-distance-bottom:0;mso-position-horizontal:absolute;mso-position-horizontal-relative:text;mso-position-vertical:absolute;mso-position-vertical-relative:text" from="57.25pt,14.35pt" to="57.25pt,49.45pt" o:gfxdata="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" strokecolor="black [3200]" strokeweight=".5pt">
+                      <v:stroke joinstyle="miter"/>
+                    </v:line>
+                  </w:pict>
+                </mc:Fallback>
+              </mc:AlternateContent>
+            </w:r>
+          </w:p>
+        </w:tc>
+      </w:tr>
+    </w:tbl>
+    <w:p>
+      <w:pPr>
+        <w:rPr>
+          <w:rFonts w:ascii="Times New Roman" w:hAnsi="Times New Roman" w:cs="Times New Roman"/>
+          <w:sz w:val="26"/>
+          <w:szCs w:val="26"/>
+        </w:rPr>
+      </w:pPr>
+    </w:p>
+    <w:p>
+      <w:pPr>
+        <w:rPr>
+          <w:rFonts w:ascii="Times New Roman" w:hAnsi="Times New Roman" w:cs="Times New Roman"/>
+          <w:sz w:val="26"/>
+          <w:szCs w:val="26"/>
+        </w:rPr>
+      </w:pPr>
+    </w:p>
+    <w:p>
+      <w:pPr>
+        <w:rPr>
+          <w:rFonts w:ascii="Times New Roman" w:hAnsi="Times New Roman" w:cs="Times New Roman"/>
+          <w:sz w:val="26"/>
+          <w:szCs w:val="26"/>
+        </w:rPr>
+      </w:pPr>
+    </w:p>
+    <w:p>
+      <w:pPr>
+        <w:rPr>
+          <w:rFonts w:ascii="Times New Roman" w:hAnsi="Times New Roman" w:cs="Times New Roman"/>
+          <w:sz w:val="26"/>
+          <w:szCs w:val="26"/>
+        </w:rPr>
+      </w:pPr>
+      <w:r>
+        <w:rPr>
+          <w:rFonts w:ascii="Times New Roman" w:hAnsi="Times New Roman" w:cs="Times New Roman"/>
+          <w:noProof/>
+          <w:sz w:val="26"/>
+          <w:szCs w:val="26"/>
+        </w:rPr>
+        <mc:AlternateContent>
+          <mc:Choice Requires="wps">
+            <w:drawing>
+              <wp:anchor distT="0" distB="0" distL="114300" distR="114300" simplePos="0" relativeHeight="251698176" behindDoc="0" locked="0" layoutInCell="1" allowOverlap="1">
+                <wp:simplePos x="0" y="0"/>
+                <wp:positionH relativeFrom="column">
+                  <wp:posOffset>2679764</wp:posOffset>
+                </wp:positionH>
+                <wp:positionV relativeFrom="paragraph">
+                  <wp:posOffset>300990</wp:posOffset>
+                </wp:positionV>
+                <wp:extent cx="0" cy="806823"/>
+                <wp:effectExtent l="0" t="0" r="19050" b="31750"/>
+                <wp:wrapNone/>
+                <wp:docPr id="35" name="Straight Connector 35"/>
+                <wp:cNvGraphicFramePr/>
+                <a:graphic xmlns:a="http://schemas.openxmlformats.org/drawingml/2006/main">
+                  <a:graphicData uri="http://schemas.microsoft.com/office/word/2010/wordprocessingShape">
+                    <wps:wsp>
+                      <wps:cNvCnPr/>
+                      <wps:spPr>
+                        <a:xfrm>
+                          <a:off x="0" y="0"/>
+                          <a:ext cx="0" cy="806823"/>
+                        </a:xfrm>
+                        <a:prstGeom prst="line">
+                          <a:avLst/>
+                        </a:prstGeom>
+                      </wps:spPr>
+                      <wps:style>
+                        <a:lnRef idx="1">
+                          <a:schemeClr val="dk1"/>
+                        </a:lnRef>
+                        <a:fillRef idx="0">
+                          <a:schemeClr val="dk1"/>
+                        </a:fillRef>
+                        <a:effectRef idx="0">
+                          <a:schemeClr val="dk1"/>
+                        </a:effectRef>
+                        <a:fontRef idx="minor">
+                          <a:schemeClr val="tx1"/>
+                        </a:fontRef>
+                      </wps:style>
+                      <wps:bodyPr/>
+                    </wps:wsp>
+                  </a:graphicData>
+                </a:graphic>
+                <wp14:sizeRelH relativeFrom="margin">
+                  <wp14:pctWidth>0</wp14:pctWidth>
+                </wp14:sizeRelH>
+              </wp:anchor>
+            </w:drawing>
+          </mc:Choice>
+          <mc:Fallback>
+            <w:pict>
+              <v:line w14:anchorId="79366290" id="Straight Connector 35" o:spid="_x0000_s1026" style="position:absolute;z-index:251698176;visibility:visible;mso-wrap-style:square;mso-width-percent:0;mso-wrap-distance-left:9pt;mso-wrap-distance-top:0;mso-wrap-distance-right:9pt;mso-wrap-distance-bottom:0;mso-position-horizontal:absolute;mso-position-horizontal-relative:text;mso-position-vertical:absolute;mso-position-vertical-relative:text;mso-width-percent:0;mso-width-relative:margin" from="211pt,23.7pt" to="211pt,87.25pt" o:gfxdata="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" strokecolor="black [3200]" strokeweight=".5pt">
+                <v:stroke joinstyle="miter"/>
+              </v:line>
+            </w:pict>
+          </mc:Fallback>
+        </mc:AlternateContent>
+      </w:r>
+      <w:r>
+        <w:rPr>
+          <w:rFonts w:ascii="Times New Roman" w:hAnsi="Times New Roman" w:cs="Times New Roman"/>
+          <w:noProof/>
+          <w:sz w:val="26"/>
+          <w:szCs w:val="26"/>
+        </w:rPr>
+        <mc:AlternateContent>
+          <mc:Choice Requires="wps">
+            <w:drawing>
+              <wp:anchor distT="0" distB="0" distL="114300" distR="114300" simplePos="0" relativeHeight="251695104" behindDoc="0" locked="0" layoutInCell="1" allowOverlap="1">
+                <wp:simplePos x="0" y="0"/>
+                <wp:positionH relativeFrom="column">
+                  <wp:posOffset>660400</wp:posOffset>
+                </wp:positionH>
+                <wp:positionV relativeFrom="paragraph">
+                  <wp:posOffset>262191</wp:posOffset>
+                </wp:positionV>
+                <wp:extent cx="0" cy="599354"/>
+                <wp:effectExtent l="0" t="0" r="19050" b="29845"/>
+                <wp:wrapNone/>
+                <wp:docPr id="32" name="Straight Connector 32"/>
+                <wp:cNvGraphicFramePr/>
+                <a:graphic xmlns:a="http://schemas.openxmlformats.org/drawingml/2006/main">
+                  <a:graphicData uri="http://schemas.microsoft.com/office/word/2010/wordprocessingShape">
+                    <wps:wsp>
+                      <wps:cNvCnPr/>
+                      <wps:spPr>
+                        <a:xfrm>
+                          <a:off x="0" y="0"/>
+                          <a:ext cx="0" cy="599354"/>
+                        </a:xfrm>
+                        <a:prstGeom prst="line">
+                          <a:avLst/>
+                        </a:prstGeom>
+                      </wps:spPr>
+                      <wps:style>
+                        <a:lnRef idx="1">
+                          <a:schemeClr val="dk1"/>
+                        </a:lnRef>
+                        <a:fillRef idx="0">
+                          <a:schemeClr val="dk1"/>
+                        </a:fillRef>
+                        <a:effectRef idx="0">
+                          <a:schemeClr val="dk1"/>
+                        </a:effectRef>
+                        <a:fontRef idx="minor">
+                          <a:schemeClr val="tx1"/>
+                        </a:fontRef>
+                      </wps:style>
+                      <wps:bodyPr/>
+                    </wps:wsp>
+                  </a:graphicData>
+                </a:graphic>
+              </wp:anchor>
+            </w:drawing>
+          </mc:Choice>
+          <mc:Fallback>
+            <w:pict>
+              <v:line w14:anchorId="47673DB0" id="Straight Connector 32" o:spid="_x0000_s1026" style="position:absolute;z-index:251695104;visibility:visible;mso-wrap-style:square;mso-wrap-distance-left:9pt;mso-wrap-distance-top:0;mso-wrap-distance-right:9pt;mso-wrap-distance-bottom:0;mso-position-horizontal:absolute;mso-position-horizontal-relative:text;mso-position-vertical:absolute;mso-position-vertical-relative:text" from="52pt,20.65pt" to="52pt,67.85pt" o:gfxdata="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" strokecolor="black [3200]" strokeweight=".5pt">
+                <v:stroke joinstyle="miter"/>
+              </v:line>
+            </w:pict>
+          </mc:Fallback>
+        </mc:AlternateContent>
+      </w:r>
+    </w:p>
+    <w:p>
+      <w:pPr>
+        <w:rPr>
+          <w:rFonts w:ascii="Times New Roman" w:hAnsi="Times New Roman" w:cs="Times New Roman"/>
+          <w:sz w:val="26"/>
+          <w:szCs w:val="26"/>
+        </w:rPr>
+      </w:pPr>
+    </w:p>
+    <w:p>
+      <w:pPr>
+        <w:rPr>
+          <w:rFonts w:ascii="Times New Roman" w:hAnsi="Times New Roman" w:cs="Times New Roman"/>
+          <w:sz w:val="26"/>
+          <w:szCs w:val="26"/>
+        </w:rPr>
+      </w:pPr>
+      <w:r>
+        <w:rPr>
+          <w:rFonts w:ascii="Times New Roman" w:hAnsi="Times New Roman" w:cs="Times New Roman"/>
+          <w:noProof/>
+          <w:sz w:val="26"/>
+          <w:szCs w:val="26"/>
+        </w:rPr>
+        <mc:AlternateContent>
+          <mc:Choice Requires="wps">
+            <w:drawing>
+              <wp:anchor distT="0" distB="0" distL="114300" distR="114300" simplePos="0" relativeHeight="251701248" behindDoc="0" locked="0" layoutInCell="1" allowOverlap="1">
+                <wp:simplePos x="0" y="0"/>
+                <wp:positionH relativeFrom="column">
+                  <wp:posOffset>3288766</wp:posOffset>
+                </wp:positionH>
+                <wp:positionV relativeFrom="paragraph">
+                  <wp:posOffset>149492</wp:posOffset>
+                </wp:positionV>
+                <wp:extent cx="0" cy="353465"/>
+                <wp:effectExtent l="0" t="0" r="19050" b="27940"/>
+                <wp:wrapNone/>
+                <wp:docPr id="38" name="Straight Connector 38"/>
+                <wp:cNvGraphicFramePr/>
+                <a:graphic xmlns:a="http://schemas.openxmlformats.org/drawingml/2006/main">
+                  <a:graphicData uri="http://schemas.microsoft.com/office/word/2010/wordprocessingShape">
+                    <wps:wsp>
+                      <wps:cNvCnPr/>
+                      <wps:spPr>
+                        <a:xfrm>
+                          <a:off x="0" y="0"/>
+                          <a:ext cx="0" cy="353465"/>
+                        </a:xfrm>
+                        <a:prstGeom prst="line">
+                          <a:avLst/>
+                        </a:prstGeom>
+                      </wps:spPr>
+                      <wps:style>
+                        <a:lnRef idx="1">
+                          <a:schemeClr val="dk1"/>
+                        </a:lnRef>
+                        <a:fillRef idx="0">
+                          <a:schemeClr val="dk1"/>
+                        </a:fillRef>
+                        <a:effectRef idx="0">
+                          <a:schemeClr val="dk1"/>
+                        </a:effectRef>
+                        <a:fontRef idx="minor">
+                          <a:schemeClr val="tx1"/>
+                        </a:fontRef>
+                      </wps:style>
+                      <wps:bodyPr/>
+                    </wps:wsp>
+                  </a:graphicData>
+                </a:graphic>
+              </wp:anchor>
+            </w:drawing>
+          </mc:Choice>
+          <mc:Fallback>
+            <w:pict>
+              <v:line w14:anchorId="35A52D3D" id="Straight Connector 38" o:spid="_x0000_s1026" style="position:absolute;z-index:251701248;visibility:visible;mso-wrap-style:square;mso-wrap-distance-left:9pt;mso-wrap-distance-top:0;mso-wrap-distance-right:9pt;mso-wrap-distance-bottom:0;mso-position-horizontal:absolute;mso-position-horizontal-relative:text;mso-position-vertical:absolute;mso-position-vertical-relative:text" from="258.95pt,11.75pt" to="258.95pt,39.6pt" o:gfxdata="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" strokecolor="black [3200]" strokeweight=".5pt">
+                <v:stroke joinstyle="miter"/>
+              </v:line>
+            </w:pict>
+          </mc:Fallback>
+        </mc:AlternateContent>
+      </w:r>
+      <w:r>
+        <w:rPr>
+          <w:rFonts w:ascii="Times New Roman" w:hAnsi="Times New Roman" w:cs="Times New Roman"/>
+          <w:noProof/>
+          <w:sz w:val="26"/>
+          <w:szCs w:val="26"/>
+        </w:rPr>
+        <mc:AlternateContent>
+          <mc:Choice Requires="wps">
+            <w:drawing>
+              <wp:anchor distT="0" distB="0" distL="114300" distR="114300" simplePos="0" relativeHeight="251700224" behindDoc="0" locked="0" layoutInCell="1" allowOverlap="1">
+                <wp:simplePos x="0" y="0"/>
+                <wp:positionH relativeFrom="column">
+                  <wp:posOffset>3288766</wp:posOffset>
+                </wp:positionH>
+                <wp:positionV relativeFrom="paragraph">
+                  <wp:posOffset>148953</wp:posOffset>
+                </wp:positionV>
+                <wp:extent cx="1851852" cy="0"/>
+                <wp:effectExtent l="0" t="0" r="15240" b="19050"/>
+                <wp:wrapNone/>
+                <wp:docPr id="37" name="Straight Connector 37"/>
+                <wp:cNvGraphicFramePr/>
+                <a:graphic xmlns:a="http://schemas.openxmlformats.org/drawingml/2006/main">
+                  <a:graphicData uri="http://schemas.microsoft.com/office/word/2010/wordprocessingShape">
+                    <wps:wsp>
+                      <wps:cNvCnPr/>
+                      <wps:spPr>
+                        <a:xfrm flipH="1">
+                          <a:off x="0" y="0"/>
+                          <a:ext cx="1851852" cy="0"/>
+                        </a:xfrm>
+                        <a:prstGeom prst="line">
+                          <a:avLst/>
+                        </a:prstGeom>
+                      </wps:spPr>
+                      <wps:style>
+                        <a:lnRef idx="1">
+                          <a:schemeClr val="dk1"/>
+                        </a:lnRef>
+                        <a:fillRef idx="0">
+                          <a:schemeClr val="dk1"/>
+                        </a:fillRef>
+                        <a:effectRef idx="0">
+                          <a:schemeClr val="dk1"/>
+                        </a:effectRef>
+                        <a:fontRef idx="minor">
+                          <a:schemeClr val="tx1"/>
+                        </a:fontRef>
+                      </wps:style>
+                      <wps:bodyPr/>
+                    </wps:wsp>
+                  </a:graphicData>
+                </a:graphic>
+              </wp:anchor>
+            </w:drawing>
+          </mc:Choice>
+          <mc:Fallback>
+            <w:pict>
+              <v:line w14:anchorId="2EB9737E" id="Straight Connector 37" o:spid="_x0000_s1026" style="position:absolute;flip:x;z-index:251700224;visibility:visible;mso-wrap-style:square;mso-wrap-distance-left:9pt;mso-wrap-distance-top:0;mso-wrap-distance-right:9pt;mso-wrap-distance-bottom:0;mso-position-horizontal:absolute;mso-position-horizontal-relative:text;mso-position-vertical:absolute;mso-position-vertical-relative:text" from="258.95pt,11.75pt" to="404.75pt,11.75pt" o:gfxdata="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" strokecolor="black [3200]" strokeweight=".5pt">
+                <v:stroke joinstyle="miter"/>
+              </v:line>
+            </w:pict>
+          </mc:Fallback>
+        </mc:AlternateContent>
+      </w:r>
+      <w:r>
+        <w:rPr>
+          <w:rFonts w:ascii="Times New Roman" w:hAnsi="Times New Roman" w:cs="Times New Roman"/>
+          <w:noProof/>
+          <w:sz w:val="26"/>
+          <w:szCs w:val="26"/>
+        </w:rPr>
+        <mc:AlternateContent>
+          <mc:Choice Requires="wps">
+            <w:drawing>
+              <wp:anchor distT="0" distB="0" distL="114300" distR="114300" simplePos="0" relativeHeight="251697152" behindDoc="0" locked="0" layoutInCell="1" allowOverlap="1">
+                <wp:simplePos x="0" y="0"/>
+                <wp:positionH relativeFrom="column">
+                  <wp:posOffset>2027982</wp:posOffset>
+                </wp:positionH>
+                <wp:positionV relativeFrom="paragraph">
+                  <wp:posOffset>249384</wp:posOffset>
+                </wp:positionV>
+                <wp:extent cx="0" cy="238205"/>
+                <wp:effectExtent l="0" t="0" r="19050" b="28575"/>
+                <wp:wrapNone/>
+                <wp:docPr id="34" name="Straight Connector 34"/>
+                <wp:cNvGraphicFramePr/>
+                <a:graphic xmlns:a="http://schemas.openxmlformats.org/drawingml/2006/main">
+                  <a:graphicData uri="http://schemas.microsoft.com/office/word/2010/wordprocessingShape">
+                    <wps:wsp>
+                      <wps:cNvCnPr/>
+                      <wps:spPr>
+                        <a:xfrm>
+                          <a:off x="0" y="0"/>
+                          <a:ext cx="0" cy="238205"/>
+                        </a:xfrm>
+                        <a:prstGeom prst="line">
+                          <a:avLst/>
+                        </a:prstGeom>
+                      </wps:spPr>
+                      <wps:style>
+                        <a:lnRef idx="1">
+                          <a:schemeClr val="dk1"/>
+                        </a:lnRef>
+                        <a:fillRef idx="0">
+                          <a:schemeClr val="dk1"/>
+                        </a:fillRef>
+                        <a:effectRef idx="0">
+                          <a:schemeClr val="dk1"/>
+                        </a:effectRef>
+                        <a:fontRef idx="minor">
+                          <a:schemeClr val="tx1"/>
+                        </a:fontRef>
+                      </wps:style>
+                      <wps:bodyPr/>
+                    </wps:wsp>
+                  </a:graphicData>
+                </a:graphic>
+              </wp:anchor>
+            </w:drawing>
+          </mc:Choice>
+          <mc:Fallback>
+            <w:pict>
+              <v:line w14:anchorId="4C8F43CB" id="Straight Connector 34" o:spid="_x0000_s1026" style="position:absolute;z-index:251697152;visibility:visible;mso-wrap-style:square;mso-wrap-distance-left:9pt;mso-wrap-distance-top:0;mso-wrap-distance-right:9pt;mso-wrap-distance-bottom:0;mso-position-horizontal:absolute;mso-position-horizontal-relative:text;mso-position-vertical:absolute;mso-position-vertical-relative:text" from="159.7pt,19.65pt" to="159.7pt,38.4pt" o:gfxdata="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" strokecolor="black [3200]" strokeweight=".5pt">
+                <v:stroke joinstyle="miter"/>
+              </v:line>
+            </w:pict>
+          </mc:Fallback>
+        </mc:AlternateContent>
+      </w:r>
+      <w:r>
+        <w:rPr>
+          <w:rFonts w:ascii="Times New Roman" w:hAnsi="Times New Roman" w:cs="Times New Roman"/>
+          <w:noProof/>
+          <w:sz w:val="26"/>
+          <w:szCs w:val="26"/>
+        </w:rPr>
+        <mc:AlternateContent>
+          <mc:Choice Requires="wps">
+            <w:drawing>
+              <wp:anchor distT="0" distB="0" distL="114300" distR="114300" simplePos="0" relativeHeight="251696128" behindDoc="0" locked="0" layoutInCell="1" allowOverlap="1">
+                <wp:simplePos x="0" y="0"/>
+                <wp:positionH relativeFrom="column">
+                  <wp:posOffset>660827</wp:posOffset>
+                </wp:positionH>
+                <wp:positionV relativeFrom="paragraph">
+                  <wp:posOffset>248835</wp:posOffset>
+                </wp:positionV>
+                <wp:extent cx="1367758" cy="0"/>
+                <wp:effectExtent l="0" t="0" r="23495" b="19050"/>
+                <wp:wrapNone/>
+                <wp:docPr id="33" name="Straight Connector 33"/>
+                <wp:cNvGraphicFramePr/>
+                <a:graphic xmlns:a="http://schemas.openxmlformats.org/drawingml/2006/main">
+                  <a:graphicData uri="http://schemas.microsoft.com/office/word/2010/wordprocessingShape">
+                    <wps:wsp>
+                      <wps:cNvCnPr/>
+                      <wps:spPr>
+                        <a:xfrm>
+                          <a:off x="0" y="0"/>
+                          <a:ext cx="1367758" cy="0"/>
+                        </a:xfrm>
+                        <a:prstGeom prst="line">
+                          <a:avLst/>
+                        </a:prstGeom>
+                      </wps:spPr>
+                      <wps:style>
+                        <a:lnRef idx="1">
+                          <a:schemeClr val="dk1"/>
+                        </a:lnRef>
+                        <a:fillRef idx="0">
+                          <a:schemeClr val="dk1"/>
+                        </a:fillRef>
+                        <a:effectRef idx="0">
+                          <a:schemeClr val="dk1"/>
+                        </a:effectRef>
+                        <a:fontRef idx="minor">
+                          <a:schemeClr val="tx1"/>
+                        </a:fontRef>
+                      </wps:style>
+                      <wps:bodyPr/>
+                    </wps:wsp>
+                  </a:graphicData>
+                </a:graphic>
+              </wp:anchor>
+            </w:drawing>
+          </mc:Choice>
+          <mc:Fallback>
+            <w:pict>
+              <v:line w14:anchorId="7F9157AC" id="Straight Connector 33" o:spid="_x0000_s1026" style="position:absolute;z-index:251696128;visibility:visible;mso-wrap-style:square;mso-wrap-distance-left:9pt;mso-wrap-distance-top:0;mso-wrap-distance-right:9pt;mso-wrap-distance-bottom:0;mso-position-horizontal:absolute;mso-position-horizontal-relative:text;mso-position-vertical:absolute;mso-position-vertical-relative:text" from="52.05pt,19.6pt" to="159.75pt,19.6pt" o:gfxdata="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" strokecolor="black [3200]" strokeweight=".5pt">
+                <v:stroke joinstyle="miter"/>
+              </v:line>
+            </w:pict>
+          </mc:Fallback>
+        </mc:AlternateContent>
+      </w:r>
+      <w:r>
+        <w:rPr>
+          <w:rFonts w:ascii="Times New Roman" w:hAnsi="Times New Roman" w:cs="Times New Roman"/>
+          <w:sz w:val="26"/>
+          <w:szCs w:val="26"/>
+        </w:rPr>
+        <w:tab/>
+      </w:r>
+      <w:r>
+        <w:rPr>
+          <w:rFonts w:ascii="Times New Roman" w:hAnsi="Times New Roman" w:cs="Times New Roman"/>
+          <w:sz w:val="26"/>
+          <w:szCs w:val="26"/>
+        </w:rPr>
+        <w:tab/>
+      </w:r>
+    </w:p>
+    <w:tbl>
+      <w:tblPr>
+        <w:tblStyle w:val="TableGrid"/>
+        <w:tblpPr w:leftFromText="180" w:rightFromText="180" w:vertAnchor="text" w:horzAnchor="page" w:tblpX="3946" w:tblpY="589"/>
+        <w:tblOverlap w:val="never"/>
+        <w:tblW w:w="0" w:type="auto"/>
+        <w:tblLook w:val="04A0" w:firstRow="1" w:lastRow="0" w:firstColumn="1" w:lastColumn="0" w:noHBand="0" w:noVBand="1"/>
+      </w:tblPr>
+      <w:tblGrid>
+        <w:gridCol w:w="2889"/>
+      </w:tblGrid>
+      <w:tr>
+        <w:tc>
+          <w:tcPr>
+            <w:tcW w:w="2889" w:type="dxa"/>
+          </w:tcPr>
+          <w:p>
+            <w:pPr>
+              <w:jc w:val="center"/>
+              <w:rPr>
+                <w:rFonts w:ascii="Times New Roman" w:hAnsi="Times New Roman" w:cs="Times New Roman"/>
+                <w:b/>
+                <w:sz w:val="26"/>
+                <w:szCs w:val="26"/>
+              </w:rPr>
+            </w:pPr>
+            <w:r>
+              <w:rPr>
+                <w:rFonts w:ascii="Times New Roman" w:hAnsi="Times New Roman" w:cs="Times New Roman"/>
+                <w:b/>
+                <w:sz w:val="26"/>
+                <w:szCs w:val="26"/>
+              </w:rPr>
+              <w:t>KHÔNG GIAN SỐNG</w:t>
+            </w:r>
+          </w:p>
+        </w:tc>
+      </w:tr>
+      <w:tr>
+        <w:tc>
+          <w:tcPr>
+            <w:tcW w:w="2889" w:type="dxa"/>
+          </w:tcPr>
+          <w:p>
+            <w:pPr>
+              <w:pStyle w:val="BodyText"/>
+              <w:ind w:firstLine="0"/>
+            </w:pPr>
+            <w:r>
+              <w:t xml:space="preserve">+ Tên </w:t>
+            </w:r>
+          </w:p>
+          <w:p>
+            <w:pPr>
+              <w:pStyle w:val="BodyText"/>
+              <w:ind w:firstLine="0"/>
+            </w:pPr>
+            <w:r>
+              <w:t>+ Hình dạng</w:t>
+            </w:r>
+          </w:p>
+        </w:tc>
+      </w:tr>
+      <w:tr>
+        <w:tc>
+          <w:tcPr>
+            <w:tcW w:w="2889" w:type="dxa"/>
+          </w:tcPr>
+          <w:p>
+            <w:pPr>
+              <w:pStyle w:val="BodyText"/>
+              <w:ind w:firstLine="0"/>
+            </w:pPr>
+            <w:r>
+              <w:t>+ Chứa angent</w:t>
+            </w:r>
+          </w:p>
+        </w:tc>
+      </w:tr>
+    </w:tbl>
+    <w:p>
+      <w:pPr>
+        <w:rPr>
+          <w:rFonts w:ascii="Times New Roman" w:hAnsi="Times New Roman" w:cs="Times New Roman"/>
+          <w:sz w:val="26"/>
+          <w:szCs w:val="26"/>
+        </w:rPr>
+      </w:pPr>
+      <w:r>
+        <w:rPr>
+          <w:rFonts w:ascii="Times New Roman" w:hAnsi="Times New Roman" w:cs="Times New Roman"/>
+          <w:noProof/>
+          <w:sz w:val="26"/>
+          <w:szCs w:val="26"/>
+        </w:rPr>
+        <mc:AlternateContent>
+          <mc:Choice Requires="wps">
+            <w:drawing>
+              <wp:anchor distT="0" distB="0" distL="114300" distR="114300" simplePos="0" relativeHeight="251694080" behindDoc="0" locked="0" layoutInCell="1" allowOverlap="1" wp14:anchorId="1A51FA76" wp14:editId="56023E4F">
+                <wp:simplePos x="0" y="0"/>
+                <wp:positionH relativeFrom="column">
+                  <wp:posOffset>3202812</wp:posOffset>
+                </wp:positionH>
+                <wp:positionV relativeFrom="paragraph">
+                  <wp:posOffset>194417</wp:posOffset>
+                </wp:positionV>
+                <wp:extent cx="176732" cy="138313"/>
+                <wp:effectExtent l="19050" t="0" r="33020" b="33655"/>
+                <wp:wrapNone/>
+                <wp:docPr id="31" name="Isosceles Triangle 31"/>
+                <wp:cNvGraphicFramePr/>
+                <a:graphic xmlns:a="http://schemas.openxmlformats.org/drawingml/2006/main">
+                  <a:graphicData uri="http://schemas.microsoft.com/office/word/2010/wordprocessingShape">
+                    <wps:wsp>
+                      <wps:cNvSpPr/>
+                      <wps:spPr>
+                        <a:xfrm rot="10800000">
+                          <a:off x="0" y="0"/>
+                          <a:ext cx="176732" cy="138313"/>
+                        </a:xfrm>
+                        <a:prstGeom prst="triangle">
+                          <a:avLst/>
+                        </a:prstGeom>
+                      </wps:spPr>
+                      <wps:style>
+                        <a:lnRef idx="2">
+                          <a:schemeClr val="dk1"/>
+                        </a:lnRef>
+                        <a:fillRef idx="1">
+                          <a:schemeClr val="lt1"/>
+                        </a:fillRef>
+                        <a:effectRef idx="0">
+                          <a:schemeClr val="dk1"/>
+                        </a:effectRef>
+                        <a:fontRef idx="minor">
+                          <a:schemeClr val="dk1"/>
+                        </a:fontRef>
+                      </wps:style>
+                      <wps:bodyPr rot="0" spcFirstLastPara="0" vertOverflow="overflow" horzOverflow="overflow" vert="horz" wrap="square" lIns="91440" tIns="45720" rIns="91440" bIns="45720" numCol="1" spcCol="0" rtlCol="0" fromWordArt="0" anchor="ctr" anchorCtr="0" forceAA="0" compatLnSpc="1">
+                        <a:prstTxWarp prst="textNoShape">
+                          <a:avLst/>
+                        </a:prstTxWarp>
+                        <a:noAutofit/>
+                      </wps:bodyPr>
+                    </wps:wsp>
+                  </a:graphicData>
+                </a:graphic>
+              </wp:anchor>
+            </w:drawing>
+          </mc:Choice>
+          <mc:Fallback>
+            <w:pict>
+              <v:shapetype w14:anchorId="72796926" id="_x0000_t5" coordsize="21600,21600" o:spt="5" adj="10800" path="m@0,l,21600r21600,xe">
+                <v:stroke joinstyle="miter"/>
+                <v:formulas>
+                  <v:f eqn="val #0"/>
+                  <v:f eqn="prod #0 1 2"/>
+                  <v:f eqn="sum @1 10800 0"/>
+                </v:formulas>
+                <v:path gradientshapeok="t" o:connecttype="custom" o:connectlocs="@0,0;@1,10800;0,21600;10800,21600;21600,21600;@2,10800" textboxrect="0,10800,10800,18000;5400,10800,16200,18000;10800,10800,21600,18000;0,7200,7200,21600;7200,7200,14400,21600;14400,7200,21600,21600"/>
+                <v:handles>
+                  <v:h position="#0,topLeft" xrange="0,21600"/>
+                </v:handles>
+              </v:shapetype>
+              <v:shape id="Isosceles Triangle 31" o:spid="_x0000_s1026" type="#_x0000_t5" style="position:absolute;margin-left:252.2pt;margin-top:15.3pt;width:13.9pt;height:10.9pt;rotation:180;z-index:251694080;visibility:visible;mso-wrap-style:square;mso-wrap-distance-left:9pt;mso-wrap-distance-top:0;mso-wrap-distance-right:9pt;mso-wrap-distance-bottom:0;mso-position-horizontal:absolute;mso-position-horizontal-relative:text;mso-position-vertical:absolute;mso-position-vertical-relative:text;v-text-anchor:middle" o:gfxdata="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" fillcolor="white [3201]" strokecolor="black [3200]" strokeweight="1pt"/>
+            </w:pict>
+          </mc:Fallback>
+        </mc:AlternateContent>
+      </w:r>
+      <w:r>
+        <w:rPr>
+          <w:rFonts w:ascii="Times New Roman" w:hAnsi="Times New Roman" w:cs="Times New Roman"/>
+          <w:noProof/>
+          <w:sz w:val="26"/>
+          <w:szCs w:val="26"/>
+        </w:rPr>
+        <mc:AlternateContent>
+          <mc:Choice Requires="wps">
+            <w:drawing>
+              <wp:anchor distT="0" distB="0" distL="114300" distR="114300" simplePos="0" relativeHeight="251692032" behindDoc="0" locked="0" layoutInCell="1" allowOverlap="1" wp14:anchorId="4E4DF57B" wp14:editId="1FCF45EE">
+                <wp:simplePos x="0" y="0"/>
+                <wp:positionH relativeFrom="column">
+                  <wp:posOffset>2603420</wp:posOffset>
+                </wp:positionH>
+                <wp:positionV relativeFrom="paragraph">
+                  <wp:posOffset>194945</wp:posOffset>
+                </wp:positionV>
+                <wp:extent cx="176732" cy="138313"/>
+                <wp:effectExtent l="19050" t="0" r="33020" b="33655"/>
+                <wp:wrapNone/>
+                <wp:docPr id="30" name="Isosceles Triangle 30"/>
+                <wp:cNvGraphicFramePr/>
+                <a:graphic xmlns:a="http://schemas.openxmlformats.org/drawingml/2006/main">
+                  <a:graphicData uri="http://schemas.microsoft.com/office/word/2010/wordprocessingShape">
+                    <wps:wsp>
+                      <wps:cNvSpPr/>
+                      <wps:spPr>
+                        <a:xfrm rot="10800000">
+                          <a:off x="0" y="0"/>
+                          <a:ext cx="176732" cy="138313"/>
+                        </a:xfrm>
+                        <a:prstGeom prst="triangle">
+                          <a:avLst/>
+                        </a:prstGeom>
+                      </wps:spPr>
+                      <wps:style>
+                        <a:lnRef idx="2">
+                          <a:schemeClr val="dk1"/>
+                        </a:lnRef>
+                        <a:fillRef idx="1">
+                          <a:schemeClr val="lt1"/>
+                        </a:fillRef>
+                        <a:effectRef idx="0">
+                          <a:schemeClr val="dk1"/>
+                        </a:effectRef>
+                        <a:fontRef idx="minor">
+                          <a:schemeClr val="dk1"/>
+                        </a:fontRef>
+                      </wps:style>
+                      <wps:bodyPr rot="0" spcFirstLastPara="0" vertOverflow="overflow" horzOverflow="overflow" vert="horz" wrap="square" lIns="91440" tIns="45720" rIns="91440" bIns="45720" numCol="1" spcCol="0" rtlCol="0" fromWordArt="0" anchor="ctr" anchorCtr="0" forceAA="0" compatLnSpc="1">
+                        <a:prstTxWarp prst="textNoShape">
+                          <a:avLst/>
+                        </a:prstTxWarp>
+                        <a:noAutofit/>
+                      </wps:bodyPr>
+                    </wps:wsp>
+                  </a:graphicData>
+                </a:graphic>
+              </wp:anchor>
+            </w:drawing>
+          </mc:Choice>
+          <mc:Fallback>
+            <w:pict>
+              <v:shape w14:anchorId="5A3DC464" id="Isosceles Triangle 30" o:spid="_x0000_s1026" type="#_x0000_t5" style="position:absolute;margin-left:205pt;margin-top:15.35pt;width:13.9pt;height:10.9pt;rotation:180;z-index:251692032;visibility:visible;mso-wrap-style:square;mso-wrap-distance-left:9pt;mso-wrap-distance-top:0;mso-wrap-distance-right:9pt;mso-wrap-distance-bottom:0;mso-position-horizontal:absolute;mso-position-horizontal-relative:text;mso-position-vertical:absolute;mso-position-vertical-relative:text;v-text-anchor:middle" o:gfxdata="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" fillcolor="white [3201]" strokecolor="black [3200]" strokeweight="1pt"/>
+            </w:pict>
+          </mc:Fallback>
+        </mc:AlternateContent>
+      </w:r>
+      <w:r>
+        <w:rPr>
+          <w:rFonts w:ascii="Times New Roman" w:hAnsi="Times New Roman" w:cs="Times New Roman"/>
+          <w:noProof/>
+          <w:sz w:val="26"/>
+          <w:szCs w:val="26"/>
+        </w:rPr>
+        <mc:AlternateContent>
+          <mc:Choice Requires="wps">
+            <w:drawing>
+              <wp:anchor distT="0" distB="0" distL="114300" distR="114300" simplePos="0" relativeHeight="251689984" behindDoc="0" locked="0" layoutInCell="1" allowOverlap="1" wp14:anchorId="6DBA718F" wp14:editId="24A35A56">
+                <wp:simplePos x="0" y="0"/>
+                <wp:positionH relativeFrom="column">
+                  <wp:posOffset>1958658</wp:posOffset>
+                </wp:positionH>
+                <wp:positionV relativeFrom="paragraph">
+                  <wp:posOffset>180022</wp:posOffset>
+                </wp:positionV>
+                <wp:extent cx="176732" cy="138313"/>
+                <wp:effectExtent l="19050" t="0" r="33020" b="33655"/>
+                <wp:wrapNone/>
+                <wp:docPr id="29" name="Isosceles Triangle 29"/>
+                <wp:cNvGraphicFramePr/>
+                <a:graphic xmlns:a="http://schemas.openxmlformats.org/drawingml/2006/main">
+                  <a:graphicData uri="http://schemas.microsoft.com/office/word/2010/wordprocessingShape">
+                    <wps:wsp>
+                      <wps:cNvSpPr/>
+                      <wps:spPr>
+                        <a:xfrm rot="10800000">
+                          <a:off x="0" y="0"/>
+                          <a:ext cx="176732" cy="138313"/>
+                        </a:xfrm>
+                        <a:prstGeom prst="triangle">
+                          <a:avLst/>
+                        </a:prstGeom>
+                      </wps:spPr>
+                      <wps:style>
+                        <a:lnRef idx="2">
+                          <a:schemeClr val="dk1"/>
+                        </a:lnRef>
+                        <a:fillRef idx="1">
+                          <a:schemeClr val="lt1"/>
+                        </a:fillRef>
+                        <a:effectRef idx="0">
+                          <a:schemeClr val="dk1"/>
+                        </a:effectRef>
+                        <a:fontRef idx="minor">
+                          <a:schemeClr val="dk1"/>
+                        </a:fontRef>
+                      </wps:style>
+                      <wps:bodyPr rot="0" spcFirstLastPara="0" vertOverflow="overflow" horzOverflow="overflow" vert="horz" wrap="square" lIns="91440" tIns="45720" rIns="91440" bIns="45720" numCol="1" spcCol="0" rtlCol="0" fromWordArt="0" anchor="ctr" anchorCtr="0" forceAA="0" compatLnSpc="1">
+                        <a:prstTxWarp prst="textNoShape">
+                          <a:avLst/>
+                        </a:prstTxWarp>
+                        <a:noAutofit/>
+                      </wps:bodyPr>
+                    </wps:wsp>
+                  </a:graphicData>
+                </a:graphic>
+              </wp:anchor>
+            </w:drawing>
+          </mc:Choice>
+          <mc:Fallback>
+            <w:pict>
+              <v:shape w14:anchorId="238A9BD3" id="Isosceles Triangle 29" o:spid="_x0000_s1026" type="#_x0000_t5" style="position:absolute;margin-left:154.25pt;margin-top:14.15pt;width:13.9pt;height:10.9pt;rotation:180;z-index:251689984;visibility:visible;mso-wrap-style:square;mso-wrap-distance-left:9pt;mso-wrap-distance-top:0;mso-wrap-distance-right:9pt;mso-wrap-distance-bottom:0;mso-position-horizontal:absolute;mso-position-horizontal-relative:text;mso-position-vertical:absolute;mso-position-vertical-relative:text;v-text-anchor:middle" o:gfxdata="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" fillcolor="white [3201]" strokecolor="black [3200]" strokeweight="1pt"/>
+            </w:pict>
+          </mc:Fallback>
+        </mc:AlternateContent>
+      </w:r>
+    </w:p>
+    <w:p>
+      <w:pPr>
+        <w:rPr>
+          <w:rFonts w:ascii="Times New Roman" w:hAnsi="Times New Roman" w:cs="Times New Roman"/>
+          <w:sz w:val="26"/>
+          <w:szCs w:val="26"/>
+        </w:rPr>
+      </w:pPr>
+      <w:r>
+        <w:rPr>
+          <w:rFonts w:ascii="Times New Roman" w:hAnsi="Times New Roman" w:cs="Times New Roman"/>
+          <w:noProof/>
+          <w:sz w:val="26"/>
+          <w:szCs w:val="26"/>
+        </w:rPr>
+        <mc:AlternateContent>
+          <mc:Choice Requires="wps">
+            <w:drawing>
+              <wp:anchor distT="0" distB="0" distL="114300" distR="114300" simplePos="0" relativeHeight="251663360" behindDoc="1" locked="0" layoutInCell="1" allowOverlap="1" wp14:anchorId="40BCE1DA" wp14:editId="29314B2D">
+                <wp:simplePos x="0" y="0"/>
+                <wp:positionH relativeFrom="column">
+                  <wp:posOffset>1389396</wp:posOffset>
+                </wp:positionH>
+                <wp:positionV relativeFrom="paragraph">
+                  <wp:posOffset>133579</wp:posOffset>
                 </wp:positionV>
                 <wp:extent cx="230521" cy="299678"/>
                 <wp:effectExtent l="0" t="0" r="0" b="5715"/>
@@ -2788,7 +4720,11 @@
                       </wps:style>
                       <wps:txbx>
                         <w:txbxContent>
-                          <w:p/>
+                          <w:p>
+                            <w:r>
+                              <w:t>1</w:t>
+                            </w:r>
+                          </w:p>
                         </w:txbxContent>
                       </wps:txbx>
                       <wps:bodyPr rot="0" spcFirstLastPara="0" vertOverflow="overflow" horzOverflow="overflow" vert="horz" wrap="square" lIns="91440" tIns="45720" rIns="91440" bIns="45720" numCol="1" spcCol="0" rtlCol="0" fromWordArt="0" anchor="t" anchorCtr="0" forceAA="0" compatLnSpc="1">
@@ -2805,10 +4741,14 @@
           </mc:Choice>
           <mc:Fallback>
             <w:pict>
-              <v:shape w14:anchorId="7CD0BAC6" id="Text Box 4" o:spid="_x0000_s1032" type="#_x0000_t202" style="position:absolute;margin-left:235.25pt;margin-top:16.65pt;width:18.15pt;height:23.6pt;z-index:-251653120;visibility:visible;mso-wrap-style:square;mso-wrap-distance-left:9pt;mso-wrap-distance-top:0;mso-wrap-distance-right:9pt;mso-wrap-distance-bottom:0;mso-position-horizontal:absolute;mso-position-horizontal-relative:text;mso-position-vertical:absolute;mso-position-vertical-relative:text;v-text-anchor:top" o:gfxdata="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" fillcolor="white [3201]" stroked="f" strokeweight=".5pt">
+              <v:shape w14:anchorId="40BCE1DA" id="Text Box 4" o:spid="_x0000_s1033" type="#_x0000_t202" style="position:absolute;margin-left:109.4pt;margin-top:10.5pt;width:18.15pt;height:23.6pt;z-index:-251653120;visibility:visible;mso-wrap-style:square;mso-wrap-distance-left:9pt;mso-wrap-distance-top:0;mso-wrap-distance-right:9pt;mso-wrap-distance-bottom:0;mso-position-horizontal:absolute;mso-position-horizontal-relative:text;mso-position-vertical:absolute;mso-position-vertical-relative:text;v-text-anchor:top" o:gfxdata="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" fillcolor="white [3201]" stroked="f" strokeweight=".5pt">
                 <v:textbox>
                   <w:txbxContent>
-                    <w:p/>
+                    <w:p>
+                      <w:r>
+                        <w:t>1</w:t>
+                      </w:r>
+                    </w:p>
                   </w:txbxContent>
                 </v:textbox>
               </v:shape>
@@ -2826,141 +4766,18 @@
         <mc:AlternateContent>
           <mc:Choice Requires="wps">
             <w:drawing>
-              <wp:anchor distT="0" distB="0" distL="114300" distR="114300" simplePos="0" relativeHeight="251661312" behindDoc="1" locked="0" layoutInCell="1" allowOverlap="1" wp14:anchorId="2CEFBFE1" wp14:editId="04A0D8DC">
+              <wp:anchor distT="0" distB="0" distL="114300" distR="114300" simplePos="0" relativeHeight="251688960" behindDoc="0" locked="0" layoutInCell="1" allowOverlap="1">
                 <wp:simplePos x="0" y="0"/>
                 <wp:positionH relativeFrom="column">
-                  <wp:posOffset>2835408</wp:posOffset>
+                  <wp:posOffset>-184417</wp:posOffset>
                 </wp:positionH>
                 <wp:positionV relativeFrom="paragraph">
-                  <wp:posOffset>58996</wp:posOffset>
+                  <wp:posOffset>334906</wp:posOffset>
                 </wp:positionV>
-                <wp:extent cx="230521" cy="299678"/>
-                <wp:effectExtent l="0" t="0" r="0" b="5715"/>
+                <wp:extent cx="1767328" cy="0"/>
+                <wp:effectExtent l="0" t="0" r="23495" b="19050"/>
                 <wp:wrapNone/>
-                <wp:docPr id="3" name="Text Box 3"/>
-                <wp:cNvGraphicFramePr/>
-                <a:graphic xmlns:a="http://schemas.openxmlformats.org/drawingml/2006/main">
-                  <a:graphicData uri="http://schemas.microsoft.com/office/word/2010/wordprocessingShape">
-                    <wps:wsp>
-                      <wps:cNvSpPr txBox="1"/>
-                      <wps:spPr>
-                        <a:xfrm>
-                          <a:off x="0" y="0"/>
-                          <a:ext cx="230521" cy="299678"/>
-                        </a:xfrm>
-                        <a:prstGeom prst="rect">
-                          <a:avLst/>
-                        </a:prstGeom>
-                        <a:solidFill>
-                          <a:schemeClr val="lt1"/>
-                        </a:solidFill>
-                        <a:ln w="6350">
-                          <a:noFill/>
-                        </a:ln>
-                        <a:effectLst/>
-                      </wps:spPr>
-                      <wps:style>
-                        <a:lnRef idx="0">
-                          <a:schemeClr val="accent1"/>
-                        </a:lnRef>
-                        <a:fillRef idx="0">
-                          <a:schemeClr val="accent1"/>
-                        </a:fillRef>
-                        <a:effectRef idx="0">
-                          <a:schemeClr val="accent1"/>
-                        </a:effectRef>
-                        <a:fontRef idx="minor">
-                          <a:schemeClr val="dk1"/>
-                        </a:fontRef>
-                      </wps:style>
-                      <wps:txbx>
-                        <w:txbxContent>
-                          <w:p/>
-                        </w:txbxContent>
-                      </wps:txbx>
-                      <wps:bodyPr rot="0" spcFirstLastPara="0" vertOverflow="overflow" horzOverflow="overflow" vert="horz" wrap="square" lIns="91440" tIns="45720" rIns="91440" bIns="45720" numCol="1" spcCol="0" rtlCol="0" fromWordArt="0" anchor="t" anchorCtr="0" forceAA="0" compatLnSpc="1">
-                        <a:prstTxWarp prst="textNoShape">
-                          <a:avLst/>
-                        </a:prstTxWarp>
-                        <a:noAutofit/>
-                      </wps:bodyPr>
-                    </wps:wsp>
-                  </a:graphicData>
-                </a:graphic>
-              </wp:anchor>
-            </w:drawing>
-          </mc:Choice>
-          <mc:Fallback>
-            <w:pict>
-              <v:shape w14:anchorId="2CEFBFE1" id="Text Box 3" o:spid="_x0000_s1033" type="#_x0000_t202" style="position:absolute;margin-left:223.25pt;margin-top:4.65pt;width:18.15pt;height:23.6pt;z-index:-251655168;visibility:visible;mso-wrap-style:square;mso-wrap-distance-left:9pt;mso-wrap-distance-top:0;mso-wrap-distance-right:9pt;mso-wrap-distance-bottom:0;mso-position-horizontal:absolute;mso-position-horizontal-relative:text;mso-position-vertical:absolute;mso-position-vertical-relative:text;v-text-anchor:top" o:gfxdata="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" fillcolor="white [3201]" stroked="f" strokeweight=".5pt">
-                <v:textbox>
-                  <w:txbxContent>
-                    <w:p/>
-                  </w:txbxContent>
-                </v:textbox>
-              </v:shape>
-            </w:pict>
-          </mc:Fallback>
-        </mc:AlternateContent>
-      </w:r>
-    </w:p>
-    <w:p>
-      <w:pPr>
-        <w:rPr>
-          <w:rFonts w:ascii="Times New Roman" w:hAnsi="Times New Roman" w:cs="Times New Roman"/>
-          <w:sz w:val="26"/>
-          <w:szCs w:val="26"/>
-        </w:rPr>
-      </w:pPr>
-    </w:p>
-    <w:p>
-      <w:pPr>
-        <w:rPr>
-          <w:rFonts w:ascii="Times New Roman" w:hAnsi="Times New Roman" w:cs="Times New Roman"/>
-          <w:sz w:val="26"/>
-          <w:szCs w:val="26"/>
-        </w:rPr>
-      </w:pPr>
-    </w:p>
-    <w:p>
-      <w:pPr>
-        <w:rPr>
-          <w:rFonts w:ascii="Times New Roman" w:hAnsi="Times New Roman" w:cs="Times New Roman"/>
-          <w:sz w:val="26"/>
-          <w:szCs w:val="26"/>
-        </w:rPr>
-      </w:pPr>
-    </w:p>
-    <w:p>
-      <w:pPr>
-        <w:rPr>
-          <w:rFonts w:ascii="Times New Roman" w:hAnsi="Times New Roman" w:cs="Times New Roman"/>
-          <w:sz w:val="26"/>
-          <w:szCs w:val="26"/>
-        </w:rPr>
-      </w:pPr>
-      <w:r>
-        <w:rPr>
-          <w:rFonts w:ascii="Times New Roman" w:hAnsi="Times New Roman" w:cs="Times New Roman"/>
-          <w:noProof/>
-          <w:sz w:val="26"/>
-          <w:szCs w:val="26"/>
-        </w:rPr>
-        <mc:AlternateContent>
-          <mc:Choice Requires="wps">
-            <w:drawing>
-              <wp:anchor distT="0" distB="0" distL="114300" distR="114300" simplePos="0" relativeHeight="251689984" behindDoc="0" locked="0" layoutInCell="1" allowOverlap="1">
-                <wp:simplePos x="0" y="0"/>
-                <wp:positionH relativeFrom="column">
-                  <wp:posOffset>1921007</wp:posOffset>
-                </wp:positionH>
-                <wp:positionV relativeFrom="paragraph">
-                  <wp:posOffset>32156</wp:posOffset>
-                </wp:positionV>
-                <wp:extent cx="1882589" cy="0"/>
-                <wp:effectExtent l="0" t="0" r="22860" b="19050"/>
-                <wp:wrapNone/>
-                <wp:docPr id="24" name="Straight Connector 24"/>
+                <wp:docPr id="28" name="Straight Connector 28"/>
                 <wp:cNvGraphicFramePr/>
                 <a:graphic xmlns:a="http://schemas.openxmlformats.org/drawingml/2006/main">
                   <a:graphicData uri="http://schemas.microsoft.com/office/word/2010/wordprocessingShape">
@@ -2969,7 +4786,7 @@
                       <wps:spPr>
                         <a:xfrm>
                           <a:off x="0" y="0"/>
-                          <a:ext cx="1882589" cy="0"/>
+                          <a:ext cx="1767328" cy="0"/>
                         </a:xfrm>
                         <a:prstGeom prst="line">
                           <a:avLst/>
@@ -2998,1127 +4815,13 @@
           </mc:Choice>
           <mc:Fallback>
             <w:pict>
-              <v:line w14:anchorId="7315D6CF" id="Straight Connector 24" o:spid="_x0000_s1026" style="position:absolute;z-index:251689984;visibility:visible;mso-wrap-style:square;mso-wrap-distance-left:9pt;mso-wrap-distance-top:0;mso-wrap-distance-right:9pt;mso-wrap-distance-bottom:0;mso-position-horizontal:absolute;mso-position-horizontal-relative:text;mso-position-vertical:absolute;mso-position-vertical-relative:text" from="151.25pt,2.55pt" to="299.5pt,2.55pt" o:gfxdata="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" strokecolor="black [3200]" strokeweight=".5pt">
+              <v:line w14:anchorId="31CF3B78" id="Straight Connector 28" o:spid="_x0000_s1026" style="position:absolute;z-index:251688960;visibility:visible;mso-wrap-style:square;mso-wrap-distance-left:9pt;mso-wrap-distance-top:0;mso-wrap-distance-right:9pt;mso-wrap-distance-bottom:0;mso-position-horizontal:absolute;mso-position-horizontal-relative:text;mso-position-vertical:absolute;mso-position-vertical-relative:text" from="-14.5pt,26.35pt" to="124.65pt,26.35pt" o:gfxdata="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" strokecolor="black [3200]" strokeweight=".5pt">
                 <v:stroke joinstyle="miter"/>
               </v:line>
             </w:pict>
           </mc:Fallback>
         </mc:AlternateContent>
       </w:r>
-      <w:r>
-        <w:rPr>
-          <w:rFonts w:ascii="Times New Roman" w:hAnsi="Times New Roman" w:cs="Times New Roman"/>
-          <w:noProof/>
-          <w:sz w:val="26"/>
-          <w:szCs w:val="26"/>
-        </w:rPr>
-        <mc:AlternateContent>
-          <mc:Choice Requires="wps">
-            <w:drawing>
-              <wp:anchor distT="0" distB="0" distL="114300" distR="114300" simplePos="0" relativeHeight="251688960" behindDoc="0" locked="0" layoutInCell="1" allowOverlap="1">
-                <wp:simplePos x="0" y="0"/>
-                <wp:positionH relativeFrom="column">
-                  <wp:posOffset>1920304</wp:posOffset>
-                </wp:positionH>
-                <wp:positionV relativeFrom="paragraph">
-                  <wp:posOffset>31750</wp:posOffset>
-                </wp:positionV>
-                <wp:extent cx="0" cy="414937"/>
-                <wp:effectExtent l="0" t="0" r="19050" b="23495"/>
-                <wp:wrapNone/>
-                <wp:docPr id="23" name="Straight Connector 23"/>
-                <wp:cNvGraphicFramePr/>
-                <a:graphic xmlns:a="http://schemas.openxmlformats.org/drawingml/2006/main">
-                  <a:graphicData uri="http://schemas.microsoft.com/office/word/2010/wordprocessingShape">
-                    <wps:wsp>
-                      <wps:cNvCnPr/>
-                      <wps:spPr>
-                        <a:xfrm flipV="1">
-                          <a:off x="0" y="0"/>
-                          <a:ext cx="0" cy="414937"/>
-                        </a:xfrm>
-                        <a:prstGeom prst="line">
-                          <a:avLst/>
-                        </a:prstGeom>
-                      </wps:spPr>
-                      <wps:style>
-                        <a:lnRef idx="1">
-                          <a:schemeClr val="dk1"/>
-                        </a:lnRef>
-                        <a:fillRef idx="0">
-                          <a:schemeClr val="dk1"/>
-                        </a:fillRef>
-                        <a:effectRef idx="0">
-                          <a:schemeClr val="dk1"/>
-                        </a:effectRef>
-                        <a:fontRef idx="minor">
-                          <a:schemeClr val="tx1"/>
-                        </a:fontRef>
-                      </wps:style>
-                      <wps:bodyPr/>
-                    </wps:wsp>
-                  </a:graphicData>
-                </a:graphic>
-              </wp:anchor>
-            </w:drawing>
-          </mc:Choice>
-          <mc:Fallback>
-            <w:pict>
-              <v:line w14:anchorId="682774BF" id="Straight Connector 23" o:spid="_x0000_s1026" style="position:absolute;flip:y;z-index:251688960;visibility:visible;mso-wrap-style:square;mso-wrap-distance-left:9pt;mso-wrap-distance-top:0;mso-wrap-distance-right:9pt;mso-wrap-distance-bottom:0;mso-position-horizontal:absolute;mso-position-horizontal-relative:text;mso-position-vertical:absolute;mso-position-vertical-relative:text" from="151.2pt,2.5pt" to="151.2pt,35.15pt" o:gfxdata="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" strokecolor="black [3200]" strokeweight=".5pt">
-                <v:stroke joinstyle="miter"/>
-              </v:line>
-            </w:pict>
-          </mc:Fallback>
-        </mc:AlternateContent>
-      </w:r>
-    </w:p>
-    <w:p>
-      <w:pPr>
-        <w:rPr>
-          <w:rFonts w:ascii="Times New Roman" w:hAnsi="Times New Roman" w:cs="Times New Roman"/>
-          <w:sz w:val="26"/>
-          <w:szCs w:val="26"/>
-        </w:rPr>
-      </w:pPr>
-      <w:r>
-        <w:rPr>
-          <w:rFonts w:ascii="Times New Roman" w:hAnsi="Times New Roman" w:cs="Times New Roman"/>
-          <w:noProof/>
-          <w:sz w:val="26"/>
-          <w:szCs w:val="26"/>
-        </w:rPr>
-        <mc:AlternateContent>
-          <mc:Choice Requires="wps">
-            <w:drawing>
-              <wp:anchor distT="0" distB="0" distL="114300" distR="114300" simplePos="0" relativeHeight="251687936" behindDoc="0" locked="0" layoutInCell="1" allowOverlap="1" wp14:anchorId="01965B43" wp14:editId="0037BE83">
-                <wp:simplePos x="0" y="0"/>
-                <wp:positionH relativeFrom="column">
-                  <wp:posOffset>1834931</wp:posOffset>
-                </wp:positionH>
-                <wp:positionV relativeFrom="paragraph">
-                  <wp:posOffset>146375</wp:posOffset>
-                </wp:positionV>
-                <wp:extent cx="192405" cy="153035"/>
-                <wp:effectExtent l="19050" t="19050" r="17145" b="37465"/>
-                <wp:wrapNone/>
-                <wp:docPr id="22" name="Flowchart: Decision 22"/>
-                <wp:cNvGraphicFramePr/>
-                <a:graphic xmlns:a="http://schemas.openxmlformats.org/drawingml/2006/main">
-                  <a:graphicData uri="http://schemas.microsoft.com/office/word/2010/wordprocessingShape">
-                    <wps:wsp>
-                      <wps:cNvSpPr/>
-                      <wps:spPr>
-                        <a:xfrm>
-                          <a:off x="0" y="0"/>
-                          <a:ext cx="192405" cy="153035"/>
-                        </a:xfrm>
-                        <a:prstGeom prst="flowChartDecision">
-                          <a:avLst/>
-                        </a:prstGeom>
-                      </wps:spPr>
-                      <wps:style>
-                        <a:lnRef idx="2">
-                          <a:schemeClr val="dk1"/>
-                        </a:lnRef>
-                        <a:fillRef idx="1">
-                          <a:schemeClr val="lt1"/>
-                        </a:fillRef>
-                        <a:effectRef idx="0">
-                          <a:schemeClr val="dk1"/>
-                        </a:effectRef>
-                        <a:fontRef idx="minor">
-                          <a:schemeClr val="dk1"/>
-                        </a:fontRef>
-                      </wps:style>
-                      <wps:bodyPr rot="0" spcFirstLastPara="0" vertOverflow="overflow" horzOverflow="overflow" vert="horz" wrap="square" lIns="91440" tIns="45720" rIns="91440" bIns="45720" numCol="1" spcCol="0" rtlCol="0" fromWordArt="0" anchor="ctr" anchorCtr="0" forceAA="0" compatLnSpc="1">
-                        <a:prstTxWarp prst="textNoShape">
-                          <a:avLst/>
-                        </a:prstTxWarp>
-                        <a:noAutofit/>
-                      </wps:bodyPr>
-                    </wps:wsp>
-                  </a:graphicData>
-                </a:graphic>
-              </wp:anchor>
-            </w:drawing>
-          </mc:Choice>
-          <mc:Fallback>
-            <w:pict>
-              <v:shape w14:anchorId="037F8375" id="Flowchart: Decision 22" o:spid="_x0000_s1026" type="#_x0000_t110" style="position:absolute;margin-left:144.5pt;margin-top:11.55pt;width:15.15pt;height:12.05pt;z-index:251687936;visibility:visible;mso-wrap-style:square;mso-wrap-distance-left:9pt;mso-wrap-distance-top:0;mso-wrap-distance-right:9pt;mso-wrap-distance-bottom:0;mso-position-horizontal:absolute;mso-position-horizontal-relative:text;mso-position-vertical:absolute;mso-position-vertical-relative:text;v-text-anchor:middle" o:gfxdata="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" fillcolor="white [3201]" strokecolor="black [3200]" strokeweight="1pt"/>
-            </w:pict>
-          </mc:Fallback>
-        </mc:AlternateContent>
-      </w:r>
-    </w:p>
-    <w:tbl>
-      <w:tblPr>
-        <w:tblStyle w:val="TableGrid"/>
-        <w:tblpPr w:leftFromText="180" w:rightFromText="180" w:vertAnchor="text" w:horzAnchor="page" w:tblpX="2869" w:tblpY="-6"/>
-        <w:tblOverlap w:val="never"/>
-        <w:tblW w:w="0" w:type="auto"/>
-        <w:tblLook w:val="04A0" w:firstRow="1" w:lastRow="0" w:firstColumn="1" w:lastColumn="0" w:noHBand="0" w:noVBand="1"/>
-      </w:tblPr>
-      <w:tblGrid>
-        <w:gridCol w:w="2889"/>
-      </w:tblGrid>
-      <w:tr>
-        <w:tc>
-          <w:tcPr>
-            <w:tcW w:w="2889" w:type="dxa"/>
-          </w:tcPr>
-          <w:p>
-            <w:pPr>
-              <w:jc w:val="center"/>
-              <w:rPr>
-                <w:rFonts w:ascii="Times New Roman" w:hAnsi="Times New Roman" w:cs="Times New Roman"/>
-                <w:b/>
-                <w:sz w:val="26"/>
-                <w:szCs w:val="26"/>
-              </w:rPr>
-            </w:pPr>
-            <w:r>
-              <w:rPr>
-                <w:rFonts w:ascii="Times New Roman" w:hAnsi="Times New Roman" w:cs="Times New Roman"/>
-                <w:b/>
-                <w:sz w:val="26"/>
-                <w:szCs w:val="26"/>
-              </w:rPr>
-              <w:t>KHÔNG GIAN SỐNG</w:t>
-            </w:r>
-          </w:p>
-        </w:tc>
-      </w:tr>
-      <w:tr>
-        <w:tc>
-          <w:tcPr>
-            <w:tcW w:w="2889" w:type="dxa"/>
-          </w:tcPr>
-          <w:p>
-            <w:pPr>
-              <w:pStyle w:val="BodyText"/>
-              <w:ind w:firstLine="0"/>
-            </w:pPr>
-            <w:r>
-              <w:t xml:space="preserve">+ Tên </w:t>
-            </w:r>
-          </w:p>
-          <w:p>
-            <w:pPr>
-              <w:pStyle w:val="BodyText"/>
-              <w:ind w:firstLine="0"/>
-            </w:pPr>
-            <w:r>
-              <w:t>+ Hình dạng</w:t>
-            </w:r>
-          </w:p>
-        </w:tc>
-      </w:tr>
-      <w:tr>
-        <w:tc>
-          <w:tcPr>
-            <w:tcW w:w="2889" w:type="dxa"/>
-          </w:tcPr>
-          <w:p>
-            <w:pPr>
-              <w:pStyle w:val="BodyText"/>
-              <w:ind w:firstLine="0"/>
-            </w:pPr>
-            <w:r>
-              <w:rPr>
-                <w:rFonts w:cs="Times New Roman"/>
-                <w:noProof/>
-                <w:sz w:val="26"/>
-                <w:szCs w:val="26"/>
-              </w:rPr>
-              <mc:AlternateContent>
-                <mc:Choice Requires="wps">
-                  <w:drawing>
-                    <wp:anchor distT="0" distB="0" distL="114300" distR="114300" simplePos="0" relativeHeight="251679744" behindDoc="0" locked="0" layoutInCell="1" allowOverlap="1" wp14:anchorId="4807C83A" wp14:editId="6D993202">
-                      <wp:simplePos x="0" y="0"/>
-                      <wp:positionH relativeFrom="column">
-                        <wp:posOffset>334010</wp:posOffset>
-                      </wp:positionH>
-                      <wp:positionV relativeFrom="paragraph">
-                        <wp:posOffset>169545</wp:posOffset>
-                      </wp:positionV>
-                      <wp:extent cx="154305" cy="143510"/>
-                      <wp:effectExtent l="57150" t="19050" r="0" b="46990"/>
-                      <wp:wrapNone/>
-                      <wp:docPr id="13" name="Isosceles Triangle 13"/>
-                      <wp:cNvGraphicFramePr/>
-                      <a:graphic xmlns:a="http://schemas.openxmlformats.org/drawingml/2006/main">
-                        <a:graphicData uri="http://schemas.microsoft.com/office/word/2010/wordprocessingShape">
-                          <wps:wsp>
-                            <wps:cNvSpPr/>
-                            <wps:spPr>
-                              <a:xfrm rot="1620000">
-                                <a:off x="0" y="0"/>
-                                <a:ext cx="154305" cy="143510"/>
-                              </a:xfrm>
-                              <a:prstGeom prst="triangle">
-                                <a:avLst/>
-                              </a:prstGeom>
-                            </wps:spPr>
-                            <wps:style>
-                              <a:lnRef idx="2">
-                                <a:schemeClr val="dk1"/>
-                              </a:lnRef>
-                              <a:fillRef idx="1">
-                                <a:schemeClr val="lt1"/>
-                              </a:fillRef>
-                              <a:effectRef idx="0">
-                                <a:schemeClr val="dk1"/>
-                              </a:effectRef>
-                              <a:fontRef idx="minor">
-                                <a:schemeClr val="dk1"/>
-                              </a:fontRef>
-                            </wps:style>
-                            <wps:bodyPr rot="0" spcFirstLastPara="0" vertOverflow="overflow" horzOverflow="overflow" vert="horz" wrap="square" lIns="91440" tIns="45720" rIns="91440" bIns="45720" numCol="1" spcCol="0" rtlCol="0" fromWordArt="0" anchor="ctr" anchorCtr="0" forceAA="0" compatLnSpc="1">
-                              <a:prstTxWarp prst="textNoShape">
-                                <a:avLst/>
-                              </a:prstTxWarp>
-                              <a:noAutofit/>
-                            </wps:bodyPr>
-                          </wps:wsp>
-                        </a:graphicData>
-                      </a:graphic>
-                      <wp14:sizeRelH relativeFrom="margin">
-                        <wp14:pctWidth>0</wp14:pctWidth>
-                      </wp14:sizeRelH>
-                      <wp14:sizeRelV relativeFrom="margin">
-                        <wp14:pctHeight>0</wp14:pctHeight>
-                      </wp14:sizeRelV>
-                    </wp:anchor>
-                  </w:drawing>
-                </mc:Choice>
-                <mc:Fallback>
-                  <w:pict>
-                    <v:shapetype w14:anchorId="6C99A4F8" id="_x0000_t5" coordsize="21600,21600" o:spt="5" adj="10800" path="m@0,l,21600r21600,xe">
-                      <v:stroke joinstyle="miter"/>
-                      <v:formulas>
-                        <v:f eqn="val #0"/>
-                        <v:f eqn="prod #0 1 2"/>
-                        <v:f eqn="sum @1 10800 0"/>
-                      </v:formulas>
-                      <v:path gradientshapeok="t" o:connecttype="custom" o:connectlocs="@0,0;@1,10800;0,21600;10800,21600;21600,21600;@2,10800" textboxrect="0,10800,10800,18000;5400,10800,16200,18000;10800,10800,21600,18000;0,7200,7200,21600;7200,7200,14400,21600;14400,7200,21600,21600"/>
-                      <v:handles>
-                        <v:h position="#0,topLeft" xrange="0,21600"/>
-                      </v:handles>
-                    </v:shapetype>
-                    <v:shape id="Isosceles Triangle 13" o:spid="_x0000_s1026" type="#_x0000_t5" style="position:absolute;margin-left:26.3pt;margin-top:13.35pt;width:12.15pt;height:11.3pt;rotation:27;z-index:251679744;visibility:visible;mso-wrap-style:square;mso-width-percent:0;mso-height-percent:0;mso-wrap-distance-left:9pt;mso-wrap-distance-top:0;mso-wrap-distance-right:9pt;mso-wrap-distance-bottom:0;mso-position-horizontal:absolute;mso-position-horizontal-relative:text;mso-position-vertical:absolute;mso-position-vertical-relative:text;mso-width-percent:0;mso-height-percent:0;mso-width-relative:margin;mso-height-relative:margin;v-text-anchor:middle" o:gfxdata="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" fillcolor="white [3201]" strokecolor="black [3200]" strokeweight="1pt"/>
-                  </w:pict>
-                </mc:Fallback>
-              </mc:AlternateContent>
-            </w:r>
-            <w:r>
-              <w:t>+ Chứa angent</w:t>
-            </w:r>
-          </w:p>
-        </w:tc>
-      </w:tr>
-    </w:tbl>
-    <w:p>
-      <w:pPr>
-        <w:rPr>
-          <w:rFonts w:ascii="Times New Roman" w:hAnsi="Times New Roman" w:cs="Times New Roman"/>
-          <w:sz w:val="26"/>
-          <w:szCs w:val="26"/>
-        </w:rPr>
-      </w:pPr>
-    </w:p>
-    <w:p>
-      <w:pPr>
-        <w:rPr>
-          <w:rFonts w:ascii="Times New Roman" w:hAnsi="Times New Roman" w:cs="Times New Roman"/>
-          <w:sz w:val="26"/>
-          <w:szCs w:val="26"/>
-        </w:rPr>
-      </w:pPr>
-    </w:p>
-    <w:p>
-      <w:pPr>
-        <w:rPr>
-          <w:rFonts w:ascii="Times New Roman" w:hAnsi="Times New Roman" w:cs="Times New Roman"/>
-          <w:sz w:val="26"/>
-          <w:szCs w:val="26"/>
-        </w:rPr>
-      </w:pPr>
-      <w:r>
-        <w:rPr>
-          <w:rFonts w:ascii="Times New Roman" w:hAnsi="Times New Roman" w:cs="Times New Roman"/>
-          <w:noProof/>
-          <w:sz w:val="26"/>
-          <w:szCs w:val="26"/>
-        </w:rPr>
-        <mc:AlternateContent>
-          <mc:Choice Requires="wps">
-            <w:drawing>
-              <wp:anchor distT="0" distB="0" distL="114300" distR="114300" simplePos="0" relativeHeight="251684864" behindDoc="0" locked="0" layoutInCell="1" allowOverlap="1">
-                <wp:simplePos x="0" y="0"/>
-                <wp:positionH relativeFrom="column">
-                  <wp:posOffset>791274</wp:posOffset>
-                </wp:positionH>
-                <wp:positionV relativeFrom="paragraph">
-                  <wp:posOffset>242570</wp:posOffset>
-                </wp:positionV>
-                <wp:extent cx="553251" cy="668020"/>
-                <wp:effectExtent l="0" t="0" r="18415" b="36830"/>
-                <wp:wrapNone/>
-                <wp:docPr id="20" name="Straight Connector 20"/>
-                <wp:cNvGraphicFramePr/>
-                <a:graphic xmlns:a="http://schemas.openxmlformats.org/drawingml/2006/main">
-                  <a:graphicData uri="http://schemas.microsoft.com/office/word/2010/wordprocessingShape">
-                    <wps:wsp>
-                      <wps:cNvCnPr/>
-                      <wps:spPr>
-                        <a:xfrm flipH="1">
-                          <a:off x="0" y="0"/>
-                          <a:ext cx="553251" cy="668020"/>
-                        </a:xfrm>
-                        <a:prstGeom prst="line">
-                          <a:avLst/>
-                        </a:prstGeom>
-                      </wps:spPr>
-                      <wps:style>
-                        <a:lnRef idx="1">
-                          <a:schemeClr val="dk1"/>
-                        </a:lnRef>
-                        <a:fillRef idx="0">
-                          <a:schemeClr val="dk1"/>
-                        </a:fillRef>
-                        <a:effectRef idx="0">
-                          <a:schemeClr val="dk1"/>
-                        </a:effectRef>
-                        <a:fontRef idx="minor">
-                          <a:schemeClr val="tx1"/>
-                        </a:fontRef>
-                      </wps:style>
-                      <wps:bodyPr/>
-                    </wps:wsp>
-                  </a:graphicData>
-                </a:graphic>
-                <wp14:sizeRelH relativeFrom="margin">
-                  <wp14:pctWidth>0</wp14:pctWidth>
-                </wp14:sizeRelH>
-              </wp:anchor>
-            </w:drawing>
-          </mc:Choice>
-          <mc:Fallback>
-            <w:pict>
-              <v:line w14:anchorId="68F5F641" id="Straight Connector 20" o:spid="_x0000_s1026" style="position:absolute;flip:x;z-index:251684864;visibility:visible;mso-wrap-style:square;mso-width-percent:0;mso-wrap-distance-left:9pt;mso-wrap-distance-top:0;mso-wrap-distance-right:9pt;mso-wrap-distance-bottom:0;mso-position-horizontal:absolute;mso-position-horizontal-relative:text;mso-position-vertical:absolute;mso-position-vertical-relative:text;mso-width-percent:0;mso-width-relative:margin" from="62.3pt,19.1pt" to="105.85pt,71.7pt" o:gfxdata="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" strokecolor="black [3200]" strokeweight=".5pt">
-                <v:stroke joinstyle="miter"/>
-              </v:line>
-            </w:pict>
-          </mc:Fallback>
-        </mc:AlternateContent>
-      </w:r>
-      <w:r>
-        <w:rPr>
-          <w:rFonts w:ascii="Times New Roman" w:hAnsi="Times New Roman" w:cs="Times New Roman"/>
-          <w:noProof/>
-          <w:sz w:val="26"/>
-          <w:szCs w:val="26"/>
-        </w:rPr>
-        <mc:AlternateContent>
-          <mc:Choice Requires="wps">
-            <w:drawing>
-              <wp:anchor distT="0" distB="0" distL="114300" distR="114300" simplePos="0" relativeHeight="251680768" behindDoc="0" locked="0" layoutInCell="1" allowOverlap="1" wp14:anchorId="288A5038" wp14:editId="5D343E85">
-                <wp:simplePos x="0" y="0"/>
-                <wp:positionH relativeFrom="column">
-                  <wp:posOffset>1895475</wp:posOffset>
-                </wp:positionH>
-                <wp:positionV relativeFrom="paragraph">
-                  <wp:posOffset>282575</wp:posOffset>
-                </wp:positionV>
-                <wp:extent cx="0" cy="612000"/>
-                <wp:effectExtent l="0" t="0" r="19050" b="36195"/>
-                <wp:wrapNone/>
-                <wp:docPr id="14" name="Straight Connector 14"/>
-                <wp:cNvGraphicFramePr/>
-                <a:graphic xmlns:a="http://schemas.openxmlformats.org/drawingml/2006/main">
-                  <a:graphicData uri="http://schemas.microsoft.com/office/word/2010/wordprocessingShape">
-                    <wps:wsp>
-                      <wps:cNvCnPr/>
-                      <wps:spPr>
-                        <a:xfrm>
-                          <a:off x="0" y="0"/>
-                          <a:ext cx="0" cy="612000"/>
-                        </a:xfrm>
-                        <a:prstGeom prst="line">
-                          <a:avLst/>
-                        </a:prstGeom>
-                      </wps:spPr>
-                      <wps:style>
-                        <a:lnRef idx="1">
-                          <a:schemeClr val="dk1"/>
-                        </a:lnRef>
-                        <a:fillRef idx="0">
-                          <a:schemeClr val="dk1"/>
-                        </a:fillRef>
-                        <a:effectRef idx="0">
-                          <a:schemeClr val="dk1"/>
-                        </a:effectRef>
-                        <a:fontRef idx="minor">
-                          <a:schemeClr val="tx1"/>
-                        </a:fontRef>
-                      </wps:style>
-                      <wps:bodyPr/>
-                    </wps:wsp>
-                  </a:graphicData>
-                </a:graphic>
-                <wp14:sizeRelV relativeFrom="margin">
-                  <wp14:pctHeight>0</wp14:pctHeight>
-                </wp14:sizeRelV>
-              </wp:anchor>
-            </w:drawing>
-          </mc:Choice>
-          <mc:Fallback>
-            <w:pict>
-              <v:line w14:anchorId="386A9D92" id="Straight Connector 14" o:spid="_x0000_s1026" style="position:absolute;z-index:251680768;visibility:visible;mso-wrap-style:square;mso-height-percent:0;mso-wrap-distance-left:9pt;mso-wrap-distance-top:0;mso-wrap-distance-right:9pt;mso-wrap-distance-bottom:0;mso-position-horizontal:absolute;mso-position-horizontal-relative:text;mso-position-vertical:absolute;mso-position-vertical-relative:text;mso-height-percent:0;mso-height-relative:margin" from="149.25pt,22.25pt" to="149.25pt,70.45pt" o:gfxdata="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" strokecolor="black [3200]" strokeweight=".5pt">
-                <v:stroke joinstyle="miter"/>
-              </v:line>
-            </w:pict>
-          </mc:Fallback>
-        </mc:AlternateContent>
-      </w:r>
-      <w:r>
-        <w:rPr>
-          <w:rFonts w:ascii="Times New Roman" w:hAnsi="Times New Roman" w:cs="Times New Roman"/>
-          <w:noProof/>
-          <w:sz w:val="26"/>
-          <w:szCs w:val="26"/>
-        </w:rPr>
-        <mc:AlternateContent>
-          <mc:Choice Requires="wps">
-            <w:drawing>
-              <wp:anchor distT="0" distB="0" distL="114300" distR="114300" simplePos="0" relativeHeight="251681792" behindDoc="0" locked="0" layoutInCell="1" allowOverlap="1" wp14:anchorId="053BE1D1" wp14:editId="6552D3EF">
-                <wp:simplePos x="0" y="0"/>
-                <wp:positionH relativeFrom="column">
-                  <wp:posOffset>2404745</wp:posOffset>
-                </wp:positionH>
-                <wp:positionV relativeFrom="paragraph">
-                  <wp:posOffset>242506</wp:posOffset>
-                </wp:positionV>
-                <wp:extent cx="491778" cy="668511"/>
-                <wp:effectExtent l="0" t="0" r="22860" b="36830"/>
-                <wp:wrapNone/>
-                <wp:docPr id="15" name="Straight Connector 15"/>
-                <wp:cNvGraphicFramePr/>
-                <a:graphic xmlns:a="http://schemas.openxmlformats.org/drawingml/2006/main">
-                  <a:graphicData uri="http://schemas.microsoft.com/office/word/2010/wordprocessingShape">
-                    <wps:wsp>
-                      <wps:cNvCnPr/>
-                      <wps:spPr>
-                        <a:xfrm>
-                          <a:off x="0" y="0"/>
-                          <a:ext cx="491778" cy="668511"/>
-                        </a:xfrm>
-                        <a:prstGeom prst="line">
-                          <a:avLst/>
-                        </a:prstGeom>
-                      </wps:spPr>
-                      <wps:style>
-                        <a:lnRef idx="1">
-                          <a:schemeClr val="dk1"/>
-                        </a:lnRef>
-                        <a:fillRef idx="0">
-                          <a:schemeClr val="dk1"/>
-                        </a:fillRef>
-                        <a:effectRef idx="0">
-                          <a:schemeClr val="dk1"/>
-                        </a:effectRef>
-                        <a:fontRef idx="minor">
-                          <a:schemeClr val="tx1"/>
-                        </a:fontRef>
-                      </wps:style>
-                      <wps:bodyPr/>
-                    </wps:wsp>
-                  </a:graphicData>
-                </a:graphic>
-                <wp14:sizeRelH relativeFrom="margin">
-                  <wp14:pctWidth>0</wp14:pctWidth>
-                </wp14:sizeRelH>
-                <wp14:sizeRelV relativeFrom="margin">
-                  <wp14:pctHeight>0</wp14:pctHeight>
-                </wp14:sizeRelV>
-              </wp:anchor>
-            </w:drawing>
-          </mc:Choice>
-          <mc:Fallback>
-            <w:pict>
-              <v:line w14:anchorId="17F9294C" id="Straight Connector 15" o:spid="_x0000_s1026" style="position:absolute;z-index:251681792;visibility:visible;mso-wrap-style:square;mso-width-percent:0;mso-height-percent:0;mso-wrap-distance-left:9pt;mso-wrap-distance-top:0;mso-wrap-distance-right:9pt;mso-wrap-distance-bottom:0;mso-position-horizontal:absolute;mso-position-horizontal-relative:text;mso-position-vertical:absolute;mso-position-vertical-relative:text;mso-width-percent:0;mso-height-percent:0;mso-width-relative:margin;mso-height-relative:margin" from="189.35pt,19.1pt" to="228.05pt,71.75pt" o:gfxdata="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" strokecolor="black [3200]" strokeweight=".5pt">
-                <v:stroke joinstyle="miter"/>
-              </v:line>
-            </w:pict>
-          </mc:Fallback>
-        </mc:AlternateContent>
-      </w:r>
-      <w:r>
-        <w:rPr>
-          <w:rFonts w:ascii="Times New Roman" w:hAnsi="Times New Roman" w:cs="Times New Roman"/>
-          <w:noProof/>
-          <w:sz w:val="26"/>
-          <w:szCs w:val="26"/>
-        </w:rPr>
-        <mc:AlternateContent>
-          <mc:Choice Requires="wps">
-            <w:drawing>
-              <wp:anchor distT="0" distB="0" distL="114300" distR="114300" simplePos="0" relativeHeight="251675648" behindDoc="0" locked="0" layoutInCell="1" allowOverlap="1" wp14:anchorId="35995CD4" wp14:editId="578B0529">
-                <wp:simplePos x="0" y="0"/>
-                <wp:positionH relativeFrom="column">
-                  <wp:posOffset>1835086</wp:posOffset>
-                </wp:positionH>
-                <wp:positionV relativeFrom="paragraph">
-                  <wp:posOffset>138295</wp:posOffset>
-                </wp:positionV>
-                <wp:extent cx="153670" cy="145415"/>
-                <wp:effectExtent l="19050" t="19050" r="36830" b="26035"/>
-                <wp:wrapNone/>
-                <wp:docPr id="11" name="Isosceles Triangle 11"/>
-                <wp:cNvGraphicFramePr/>
-                <a:graphic xmlns:a="http://schemas.openxmlformats.org/drawingml/2006/main">
-                  <a:graphicData uri="http://schemas.microsoft.com/office/word/2010/wordprocessingShape">
-                    <wps:wsp>
-                      <wps:cNvSpPr/>
-                      <wps:spPr>
-                        <a:xfrm>
-                          <a:off x="0" y="0"/>
-                          <a:ext cx="153670" cy="145415"/>
-                        </a:xfrm>
-                        <a:prstGeom prst="triangle">
-                          <a:avLst/>
-                        </a:prstGeom>
-                      </wps:spPr>
-                      <wps:style>
-                        <a:lnRef idx="2">
-                          <a:schemeClr val="dk1"/>
-                        </a:lnRef>
-                        <a:fillRef idx="1">
-                          <a:schemeClr val="lt1"/>
-                        </a:fillRef>
-                        <a:effectRef idx="0">
-                          <a:schemeClr val="dk1"/>
-                        </a:effectRef>
-                        <a:fontRef idx="minor">
-                          <a:schemeClr val="dk1"/>
-                        </a:fontRef>
-                      </wps:style>
-                      <wps:bodyPr rot="0" spcFirstLastPara="0" vertOverflow="overflow" horzOverflow="overflow" vert="horz" wrap="square" lIns="91440" tIns="45720" rIns="91440" bIns="45720" numCol="1" spcCol="0" rtlCol="0" fromWordArt="0" anchor="ctr" anchorCtr="0" forceAA="0" compatLnSpc="1">
-                        <a:prstTxWarp prst="textNoShape">
-                          <a:avLst/>
-                        </a:prstTxWarp>
-                        <a:noAutofit/>
-                      </wps:bodyPr>
-                    </wps:wsp>
-                  </a:graphicData>
-                </a:graphic>
-                <wp14:sizeRelH relativeFrom="margin">
-                  <wp14:pctWidth>0</wp14:pctWidth>
-                </wp14:sizeRelH>
-                <wp14:sizeRelV relativeFrom="margin">
-                  <wp14:pctHeight>0</wp14:pctHeight>
-                </wp14:sizeRelV>
-              </wp:anchor>
-            </w:drawing>
-          </mc:Choice>
-          <mc:Fallback>
-            <w:pict>
-              <v:shape w14:anchorId="3CC0469B" id="Isosceles Triangle 11" o:spid="_x0000_s1026" type="#_x0000_t5" style="position:absolute;margin-left:144.5pt;margin-top:10.9pt;width:12.1pt;height:11.45pt;z-index:251675648;visibility:visible;mso-wrap-style:square;mso-width-percent:0;mso-height-percent:0;mso-wrap-distance-left:9pt;mso-wrap-distance-top:0;mso-wrap-distance-right:9pt;mso-wrap-distance-bottom:0;mso-position-horizontal:absolute;mso-position-horizontal-relative:text;mso-position-vertical:absolute;mso-position-vertical-relative:text;mso-width-percent:0;mso-height-percent:0;mso-width-relative:margin;mso-height-relative:margin;v-text-anchor:middle" o:gfxdata="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" fillcolor="white [3201]" strokecolor="black [3200]" strokeweight="1pt"/>
-            </w:pict>
-          </mc:Fallback>
-        </mc:AlternateContent>
-      </w:r>
-      <w:r>
-        <w:rPr>
-          <w:rFonts w:ascii="Times New Roman" w:hAnsi="Times New Roman" w:cs="Times New Roman"/>
-          <w:noProof/>
-          <w:sz w:val="26"/>
-          <w:szCs w:val="26"/>
-        </w:rPr>
-        <mc:AlternateContent>
-          <mc:Choice Requires="wps">
-            <w:drawing>
-              <wp:anchor distT="0" distB="0" distL="114300" distR="114300" simplePos="0" relativeHeight="251677696" behindDoc="0" locked="0" layoutInCell="1" allowOverlap="1" wp14:anchorId="0B51CF10" wp14:editId="5C815222">
-                <wp:simplePos x="0" y="0"/>
-                <wp:positionH relativeFrom="column">
-                  <wp:posOffset>2288540</wp:posOffset>
-                </wp:positionH>
-                <wp:positionV relativeFrom="paragraph">
-                  <wp:posOffset>114935</wp:posOffset>
-                </wp:positionV>
-                <wp:extent cx="154305" cy="143510"/>
-                <wp:effectExtent l="0" t="19050" r="55245" b="46990"/>
-                <wp:wrapNone/>
-                <wp:docPr id="12" name="Isosceles Triangle 12"/>
-                <wp:cNvGraphicFramePr/>
-                <a:graphic xmlns:a="http://schemas.openxmlformats.org/drawingml/2006/main">
-                  <a:graphicData uri="http://schemas.microsoft.com/office/word/2010/wordprocessingShape">
-                    <wps:wsp>
-                      <wps:cNvSpPr/>
-                      <wps:spPr>
-                        <a:xfrm rot="19800000">
-                          <a:off x="0" y="0"/>
-                          <a:ext cx="154305" cy="143510"/>
-                        </a:xfrm>
-                        <a:prstGeom prst="triangle">
-                          <a:avLst/>
-                        </a:prstGeom>
-                      </wps:spPr>
-                      <wps:style>
-                        <a:lnRef idx="2">
-                          <a:schemeClr val="dk1"/>
-                        </a:lnRef>
-                        <a:fillRef idx="1">
-                          <a:schemeClr val="lt1"/>
-                        </a:fillRef>
-                        <a:effectRef idx="0">
-                          <a:schemeClr val="dk1"/>
-                        </a:effectRef>
-                        <a:fontRef idx="minor">
-                          <a:schemeClr val="dk1"/>
-                        </a:fontRef>
-                      </wps:style>
-                      <wps:bodyPr rot="0" spcFirstLastPara="0" vertOverflow="overflow" horzOverflow="overflow" vert="horz" wrap="square" lIns="91440" tIns="45720" rIns="91440" bIns="45720" numCol="1" spcCol="0" rtlCol="0" fromWordArt="0" anchor="ctr" anchorCtr="0" forceAA="0" compatLnSpc="1">
-                        <a:prstTxWarp prst="textNoShape">
-                          <a:avLst/>
-                        </a:prstTxWarp>
-                        <a:noAutofit/>
-                      </wps:bodyPr>
-                    </wps:wsp>
-                  </a:graphicData>
-                </a:graphic>
-                <wp14:sizeRelH relativeFrom="margin">
-                  <wp14:pctWidth>0</wp14:pctWidth>
-                </wp14:sizeRelH>
-                <wp14:sizeRelV relativeFrom="margin">
-                  <wp14:pctHeight>0</wp14:pctHeight>
-                </wp14:sizeRelV>
-              </wp:anchor>
-            </w:drawing>
-          </mc:Choice>
-          <mc:Fallback>
-            <w:pict>
-              <v:shape w14:anchorId="62854171" id="Isosceles Triangle 12" o:spid="_x0000_s1026" type="#_x0000_t5" style="position:absolute;margin-left:180.2pt;margin-top:9.05pt;width:12.15pt;height:11.3pt;rotation:-30;z-index:251677696;visibility:visible;mso-wrap-style:square;mso-width-percent:0;mso-height-percent:0;mso-wrap-distance-left:9pt;mso-wrap-distance-top:0;mso-wrap-distance-right:9pt;mso-wrap-distance-bottom:0;mso-position-horizontal:absolute;mso-position-horizontal-relative:text;mso-position-vertical:absolute;mso-position-vertical-relative:text;mso-width-percent:0;mso-height-percent:0;mso-width-relative:margin;mso-height-relative:margin;v-text-anchor:middle" o:gfxdata="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" fillcolor="white [3201]" strokecolor="black [3200]" strokeweight="1pt"/>
-            </w:pict>
-          </mc:Fallback>
-        </mc:AlternateContent>
-      </w:r>
-    </w:p>
-    <w:p>
-      <w:pPr>
-        <w:rPr>
-          <w:rFonts w:ascii="Times New Roman" w:hAnsi="Times New Roman" w:cs="Times New Roman"/>
-          <w:sz w:val="26"/>
-          <w:szCs w:val="26"/>
-        </w:rPr>
-      </w:pPr>
-    </w:p>
-    <w:p>
-      <w:pPr>
-        <w:rPr>
-          <w:rFonts w:ascii="Times New Roman" w:hAnsi="Times New Roman" w:cs="Times New Roman"/>
-          <w:sz w:val="26"/>
-          <w:szCs w:val="26"/>
-        </w:rPr>
-      </w:pPr>
-    </w:p>
-    <w:tbl>
-      <w:tblPr>
-        <w:tblStyle w:val="TableGrid"/>
-        <w:tblpPr w:leftFromText="180" w:rightFromText="180" w:vertAnchor="text" w:horzAnchor="page" w:tblpX="5786" w:tblpYSpec="bottom"/>
-        <w:tblW w:w="0" w:type="auto"/>
-        <w:tblLook w:val="04A0" w:firstRow="1" w:lastRow="0" w:firstColumn="1" w:lastColumn="0" w:noHBand="0" w:noVBand="1"/>
-      </w:tblPr>
-      <w:tblGrid>
-        <w:gridCol w:w="2831"/>
-      </w:tblGrid>
-      <w:tr>
-        <w:tc>
-          <w:tcPr>
-            <w:tcW w:w="2831" w:type="dxa"/>
-          </w:tcPr>
-          <w:p>
-            <w:pPr>
-              <w:jc w:val="center"/>
-              <w:rPr>
-                <w:rFonts w:ascii="Times New Roman" w:hAnsi="Times New Roman" w:cs="Times New Roman"/>
-                <w:b/>
-                <w:sz w:val="26"/>
-                <w:szCs w:val="26"/>
-              </w:rPr>
-            </w:pPr>
-            <w:r>
-              <w:rPr>
-                <w:rFonts w:ascii="Times New Roman" w:hAnsi="Times New Roman" w:cs="Times New Roman"/>
-                <w:b/>
-                <w:sz w:val="26"/>
-                <w:szCs w:val="26"/>
-              </w:rPr>
-              <w:t>CONTINUOUSSPACE</w:t>
-            </w:r>
-          </w:p>
-        </w:tc>
-      </w:tr>
-      <w:tr>
-        <w:tc>
-          <w:tcPr>
-            <w:tcW w:w="2831" w:type="dxa"/>
-          </w:tcPr>
-          <w:p>
-            <w:pPr>
-              <w:rPr>
-                <w:rFonts w:ascii="Times New Roman" w:hAnsi="Times New Roman" w:cs="Times New Roman"/>
-                <w:sz w:val="26"/>
-                <w:szCs w:val="26"/>
-              </w:rPr>
-            </w:pPr>
-          </w:p>
-        </w:tc>
-      </w:tr>
-      <w:tr>
-        <w:tc>
-          <w:tcPr>
-            <w:tcW w:w="2831" w:type="dxa"/>
-          </w:tcPr>
-          <w:p>
-            <w:pPr>
-              <w:pStyle w:val="BodyText"/>
-              <w:ind w:firstLine="0"/>
-            </w:pPr>
-            <w:r>
-              <w:t>+ Hình dạng</w:t>
-            </w:r>
-          </w:p>
-          <w:p>
-            <w:pPr>
-              <w:pStyle w:val="BodyText"/>
-              <w:ind w:firstLine="0"/>
-            </w:pPr>
-            <w:r>
-              <w:t>+ Số lượng</w:t>
-            </w:r>
-          </w:p>
-          <w:p>
-            <w:pPr>
-              <w:pStyle w:val="BodyText"/>
-              <w:ind w:firstLine="0"/>
-            </w:pPr>
-            <w:r>
-              <w:t>+ Kích thước</w:t>
-            </w:r>
-          </w:p>
-          <w:p>
-            <w:pPr>
-              <w:pStyle w:val="BodyText"/>
-              <w:ind w:firstLine="0"/>
-            </w:pPr>
-            <w:r>
-              <w:t>+Mật độ</w:t>
-            </w:r>
-          </w:p>
-          <w:p>
-            <w:pPr>
-              <w:rPr>
-                <w:rFonts w:ascii="Times New Roman" w:hAnsi="Times New Roman" w:cs="Times New Roman"/>
-                <w:sz w:val="26"/>
-                <w:szCs w:val="26"/>
-              </w:rPr>
-            </w:pPr>
-          </w:p>
-        </w:tc>
-      </w:tr>
-    </w:tbl>
-    <w:tbl>
-      <w:tblPr>
-        <w:tblStyle w:val="TableGrid"/>
-        <w:tblpPr w:leftFromText="180" w:rightFromText="180" w:vertAnchor="text" w:horzAnchor="page" w:tblpX="3244" w:tblpY="-23"/>
-        <w:tblOverlap w:val="never"/>
-        <w:tblW w:w="0" w:type="auto"/>
-        <w:tblLook w:val="04A0" w:firstRow="1" w:lastRow="0" w:firstColumn="1" w:lastColumn="0" w:noHBand="0" w:noVBand="1"/>
-      </w:tblPr>
-      <w:tblGrid>
-        <w:gridCol w:w="2182"/>
-      </w:tblGrid>
-      <w:tr>
-        <w:tc>
-          <w:tcPr>
-            <w:tcW w:w="2182" w:type="dxa"/>
-          </w:tcPr>
-          <w:p>
-            <w:pPr>
-              <w:jc w:val="center"/>
-              <w:rPr>
-                <w:rFonts w:ascii="Times New Roman" w:hAnsi="Times New Roman" w:cs="Times New Roman"/>
-                <w:b/>
-                <w:sz w:val="26"/>
-                <w:szCs w:val="26"/>
-              </w:rPr>
-            </w:pPr>
-            <w:r>
-              <w:rPr>
-                <w:rFonts w:ascii="Times New Roman" w:hAnsi="Times New Roman" w:cs="Times New Roman"/>
-                <w:b/>
-                <w:sz w:val="26"/>
-                <w:szCs w:val="26"/>
-              </w:rPr>
-              <w:t>MULTIGRID</w:t>
-            </w:r>
-          </w:p>
-        </w:tc>
-      </w:tr>
-      <w:tr>
-        <w:tc>
-          <w:tcPr>
-            <w:tcW w:w="2182" w:type="dxa"/>
-          </w:tcPr>
-          <w:p>
-            <w:pPr>
-              <w:rPr>
-                <w:rFonts w:ascii="Times New Roman" w:hAnsi="Times New Roman" w:cs="Times New Roman"/>
-                <w:sz w:val="26"/>
-                <w:szCs w:val="26"/>
-              </w:rPr>
-            </w:pPr>
-          </w:p>
-        </w:tc>
-      </w:tr>
-      <w:tr>
-        <w:tc>
-          <w:tcPr>
-            <w:tcW w:w="2182" w:type="dxa"/>
-          </w:tcPr>
-          <w:p>
-            <w:pPr>
-              <w:pStyle w:val="BodyText"/>
-              <w:ind w:firstLine="0"/>
-            </w:pPr>
-            <w:r>
-              <w:t>+ Hình dạng</w:t>
-            </w:r>
-          </w:p>
-          <w:p>
-            <w:pPr>
-              <w:pStyle w:val="BodyText"/>
-              <w:ind w:firstLine="0"/>
-            </w:pPr>
-            <w:r>
-              <w:t>+ Số lượng</w:t>
-            </w:r>
-          </w:p>
-          <w:p>
-            <w:pPr>
-              <w:pStyle w:val="BodyText"/>
-              <w:ind w:firstLine="0"/>
-            </w:pPr>
-            <w:r>
-              <w:t>+ Kích thước</w:t>
-            </w:r>
-          </w:p>
-          <w:p>
-            <w:pPr>
-              <w:pStyle w:val="BodyText"/>
-              <w:ind w:firstLine="0"/>
-            </w:pPr>
-            <w:r>
-              <w:t>+Mật độ</w:t>
-            </w:r>
-          </w:p>
-          <w:p>
-            <w:pPr>
-              <w:rPr>
-                <w:rFonts w:ascii="Times New Roman" w:hAnsi="Times New Roman" w:cs="Times New Roman"/>
-                <w:sz w:val="26"/>
-                <w:szCs w:val="26"/>
-              </w:rPr>
-            </w:pPr>
-          </w:p>
-        </w:tc>
-      </w:tr>
-    </w:tbl>
-    <w:tbl>
-      <w:tblPr>
-        <w:tblStyle w:val="TableGrid"/>
-        <w:tblpPr w:leftFromText="180" w:rightFromText="180" w:vertAnchor="text" w:horzAnchor="page" w:tblpX="630" w:tblpY="-35"/>
-        <w:tblW w:w="0" w:type="auto"/>
-        <w:tblLook w:val="04A0" w:firstRow="1" w:lastRow="0" w:firstColumn="1" w:lastColumn="0" w:noHBand="0" w:noVBand="1"/>
-      </w:tblPr>
-      <w:tblGrid>
-        <w:gridCol w:w="2182"/>
-      </w:tblGrid>
-      <w:tr>
-        <w:tc>
-          <w:tcPr>
-            <w:tcW w:w="2182" w:type="dxa"/>
-          </w:tcPr>
-          <w:p>
-            <w:pPr>
-              <w:jc w:val="center"/>
-              <w:rPr>
-                <w:rFonts w:ascii="Times New Roman" w:hAnsi="Times New Roman" w:cs="Times New Roman"/>
-                <w:b/>
-                <w:sz w:val="26"/>
-                <w:szCs w:val="26"/>
-              </w:rPr>
-            </w:pPr>
-            <w:r>
-              <w:rPr>
-                <w:rFonts w:ascii="Times New Roman" w:hAnsi="Times New Roman" w:cs="Times New Roman"/>
-                <w:b/>
-                <w:sz w:val="26"/>
-                <w:szCs w:val="26"/>
-              </w:rPr>
-              <w:t>SINGLEGRID</w:t>
-            </w:r>
-          </w:p>
-        </w:tc>
-      </w:tr>
-      <w:tr>
-        <w:tc>
-          <w:tcPr>
-            <w:tcW w:w="2182" w:type="dxa"/>
-          </w:tcPr>
-          <w:p>
-            <w:pPr>
-              <w:rPr>
-                <w:rFonts w:ascii="Times New Roman" w:hAnsi="Times New Roman" w:cs="Times New Roman"/>
-                <w:sz w:val="26"/>
-                <w:szCs w:val="26"/>
-              </w:rPr>
-            </w:pPr>
-          </w:p>
-        </w:tc>
-      </w:tr>
-      <w:tr>
-        <w:tc>
-          <w:tcPr>
-            <w:tcW w:w="2182" w:type="dxa"/>
-          </w:tcPr>
-          <w:p>
-            <w:pPr>
-              <w:pStyle w:val="BodyText"/>
-              <w:ind w:firstLine="0"/>
-            </w:pPr>
-            <w:r>
-              <w:t>+ Hình dạng</w:t>
-            </w:r>
-          </w:p>
-          <w:p>
-            <w:pPr>
-              <w:pStyle w:val="BodyText"/>
-              <w:ind w:firstLine="0"/>
-            </w:pPr>
-            <w:r>
-              <w:t>+ Số lượng</w:t>
-            </w:r>
-          </w:p>
-          <w:p>
-            <w:pPr>
-              <w:pStyle w:val="BodyText"/>
-              <w:ind w:firstLine="0"/>
-            </w:pPr>
-            <w:r>
-              <w:t>+ Kích thước</w:t>
-            </w:r>
-          </w:p>
-          <w:p>
-            <w:pPr>
-              <w:pStyle w:val="BodyText"/>
-              <w:ind w:firstLine="0"/>
-            </w:pPr>
-            <w:r>
-              <w:t>+Mật độ</w:t>
-            </w:r>
-          </w:p>
-          <w:p>
-            <w:pPr>
-              <w:rPr>
-                <w:rFonts w:ascii="Times New Roman" w:hAnsi="Times New Roman" w:cs="Times New Roman"/>
-                <w:sz w:val="26"/>
-                <w:szCs w:val="26"/>
-              </w:rPr>
-            </w:pPr>
-          </w:p>
-        </w:tc>
-      </w:tr>
-    </w:tbl>
-    <w:p>
-      <w:pPr>
-        <w:rPr>
-          <w:rFonts w:ascii="Times New Roman" w:hAnsi="Times New Roman" w:cs="Times New Roman"/>
-          <w:sz w:val="26"/>
-          <w:szCs w:val="26"/>
-        </w:rPr>
-      </w:pPr>
-    </w:p>
-    <w:p>
-      <w:pPr>
-        <w:rPr>
-          <w:rFonts w:ascii="Times New Roman" w:hAnsi="Times New Roman" w:cs="Times New Roman"/>
-          <w:sz w:val="26"/>
-          <w:szCs w:val="26"/>
-        </w:rPr>
-      </w:pPr>
-    </w:p>
-    <w:p>
-      <w:pPr>
-        <w:rPr>
-          <w:rFonts w:ascii="Times New Roman" w:hAnsi="Times New Roman" w:cs="Times New Roman"/>
-          <w:sz w:val="26"/>
-          <w:szCs w:val="26"/>
-        </w:rPr>
-      </w:pPr>
-    </w:p>
-    <w:p>
-      <w:pPr>
-        <w:rPr>
-          <w:rFonts w:ascii="Times New Roman" w:hAnsi="Times New Roman" w:cs="Times New Roman"/>
-          <w:sz w:val="26"/>
-          <w:szCs w:val="26"/>
-        </w:rPr>
-      </w:pPr>
-    </w:p>
-    <w:p>
-      <w:pPr>
-        <w:rPr>
-          <w:rFonts w:ascii="Times New Roman" w:hAnsi="Times New Roman" w:cs="Times New Roman"/>
-          <w:sz w:val="26"/>
-          <w:szCs w:val="26"/>
-        </w:rPr>
-      </w:pPr>
-      <w:r>
-        <w:rPr>
-          <w:rFonts w:ascii="Times New Roman" w:hAnsi="Times New Roman" w:cs="Times New Roman"/>
-          <w:sz w:val="26"/>
-          <w:szCs w:val="26"/>
-        </w:rPr>
-        <w:tab/>
-      </w:r>
-      <w:r>
-        <w:rPr>
-          <w:rFonts w:ascii="Times New Roman" w:hAnsi="Times New Roman" w:cs="Times New Roman"/>
-          <w:sz w:val="26"/>
-          <w:szCs w:val="26"/>
-        </w:rPr>
-        <w:tab/>
-      </w:r>
-    </w:p>
-    <w:p>
-      <w:pPr>
-        <w:rPr>
-          <w:rFonts w:ascii="Times New Roman" w:hAnsi="Times New Roman" w:cs="Times New Roman"/>
-          <w:sz w:val="26"/>
-          <w:szCs w:val="26"/>
-        </w:rPr>
-      </w:pPr>
-    </w:p>
-    <w:p>
-      <w:pPr>
-        <w:rPr>
-          <w:rFonts w:ascii="Times New Roman" w:hAnsi="Times New Roman" w:cs="Times New Roman"/>
-          <w:sz w:val="26"/>
-          <w:szCs w:val="26"/>
-        </w:rPr>
-      </w:pPr>
       <w:r>
         <w:rPr>
           <w:rFonts w:ascii="Times New Roman" w:hAnsi="Times New Roman" w:cs="Times New Roman"/>
@@ -4247,7 +4950,13 @@
         <w:ind w:left="780"/>
       </w:pPr>
       <w:r>
-        <w:t xml:space="preserve">Lớp Không gian sống có mối quan hệ </w:t>
+        <w:t xml:space="preserve">Lớp </w:t>
+      </w:r>
+      <w:r>
+        <w:t xml:space="preserve">Angent </w:t>
+      </w:r>
+      <w:r>
+        <w:t xml:space="preserve">có mối quan hệ </w:t>
       </w:r>
       <w:proofErr w:type="gramStart"/>
       <w:r>
@@ -4255,53 +4964,17 @@
       </w:r>
       <w:proofErr w:type="gramEnd"/>
       <w:r>
-        <w:t xml:space="preserve"> nạp với lớp Angent, Angent là một phần của lớp Không gian</w:t>
+        <w:t xml:space="preserve"> nạp với lớp</w:t>
+      </w:r>
+      <w:r>
+        <w:t xml:space="preserve"> </w:t>
+      </w:r>
+      <w:r>
+        <w:t>SingleGrid, MultiGrid, ContinuousSpace</w:t>
       </w:r>
       <w:r>
         <w:t>.</w:t>
       </w:r>
-    </w:p>
-    <w:p>
-      <w:pPr>
-        <w:pStyle w:val="ListParagraph"/>
-        <w:numPr>
-          <w:ilvl w:val="0"/>
-          <w:numId w:val="1"/>
-        </w:numPr>
-        <w:rPr>
-          <w:rFonts w:ascii="Times New Roman" w:hAnsi="Times New Roman" w:cs="Times New Roman"/>
-          <w:sz w:val="26"/>
-          <w:szCs w:val="26"/>
-        </w:rPr>
-      </w:pPr>
-      <w:r>
-        <w:rPr>
-          <w:rFonts w:ascii="Times New Roman" w:hAnsi="Times New Roman" w:cs="Times New Roman"/>
-          <w:sz w:val="26"/>
-          <w:szCs w:val="26"/>
-        </w:rPr>
-        <w:t xml:space="preserve">Lớp Program có mối quan hệ </w:t>
-      </w:r>
-      <w:proofErr w:type="gramStart"/>
-      <w:r>
-        <w:rPr>
-          <w:rFonts w:ascii="Times New Roman" w:hAnsi="Times New Roman" w:cs="Times New Roman"/>
-          <w:sz w:val="26"/>
-          <w:szCs w:val="26"/>
-        </w:rPr>
-        <w:t>thu</w:t>
-      </w:r>
-      <w:proofErr w:type="gramEnd"/>
-      <w:r>
-        <w:rPr>
-          <w:rFonts w:ascii="Times New Roman" w:hAnsi="Times New Roman" w:cs="Times New Roman"/>
-          <w:sz w:val="26"/>
-          <w:szCs w:val="26"/>
-        </w:rPr>
-        <w:t xml:space="preserve"> nạp với lớp Chủng tộc, Chủng tộc là một phần của lớp Program.</w:t>
-      </w:r>
-      <w:bookmarkStart w:id="0" w:name="_GoBack"/>
-      <w:bookmarkEnd w:id="0"/>
     </w:p>
     <w:sectPr>
       <w:pgSz w:w="11907" w:h="16839" w:code="9"/>
